--- a/documents/Femelles 4nov20.docx
+++ b/documents/Femelles 4nov20.docx
@@ -31,10 +31,42 @@
       <w:r>
         <w:t xml:space="preserve"> change in survey area occurred?</w:t>
       </w:r>
+      <w:r>
+        <w:t xml:space="preserve"> </w:t>
+      </w:r>
+    </w:p>
+    <w:p>
+      <w:pPr>
+        <w:pStyle w:val="ListParagraph"/>
+        <w:numPr>
+          <w:ilvl w:val="0"/>
+          <w:numId w:val="3"/>
+        </w:numPr>
+      </w:pPr>
+      <w:r>
+        <w:t>The survey more or less gradually expanded into marginal habitat areas until 2005. Since 2006, survey stations were spatially homogeneous, though reshuffling of the station locations were made in 2006 and 2011.</w:t>
+      </w:r>
+    </w:p>
+    <w:p>
+      <w:pPr>
+        <w:pStyle w:val="ListParagraph"/>
+        <w:numPr>
+          <w:ilvl w:val="0"/>
+          <w:numId w:val="3"/>
+        </w:numPr>
+      </w:pPr>
+      <w:r>
+        <w:t>For these analyses. I would consider that the bulk of the population is represented in the samples.</w:t>
+      </w:r>
+      <w:bookmarkStart w:id="0" w:name="_GoBack"/>
+      <w:bookmarkEnd w:id="0"/>
+      <w:r>
+        <w:t xml:space="preserve"> </w:t>
+      </w:r>
     </w:p>
     <w:tbl>
       <w:tblPr>
-        <w:tblStyle w:val="Grilledutableau"/>
+        <w:tblStyle w:val="TableGrid"/>
         <w:tblW w:w="0" w:type="auto"/>
         <w:tblLook w:val="04A0" w:firstRow="1" w:lastRow="0" w:firstColumn="1" w:lastColumn="0" w:noHBand="0" w:noVBand="1"/>
       </w:tblPr>
@@ -57,6 +89,7 @@
             <w:r>
               <w:rPr>
                 <w:noProof/>
+                <w:lang w:val="en-CA" w:eastAsia="en-CA"/>
               </w:rPr>
               <w:drawing>
                 <wp:inline distT="0" distB="0" distL="0" distR="0" wp14:anchorId="29215DF6" wp14:editId="001E64C9">
@@ -147,8 +180,6 @@
             <w:r>
               <w:t>and maybe also in 1994 and 1996?</w:t>
             </w:r>
-            <w:bookmarkStart w:id="0" w:name="_GoBack"/>
-            <w:bookmarkEnd w:id="0"/>
           </w:p>
           <w:p>
             <w:r>
@@ -171,7 +202,7 @@
           </w:p>
           <w:p>
             <w:pPr>
-              <w:pStyle w:val="Paragraphedeliste"/>
+              <w:pStyle w:val="ListParagraph"/>
               <w:numPr>
                 <w:ilvl w:val="0"/>
                 <w:numId w:val="2"/>
@@ -242,7 +273,7 @@
           </w:p>
           <w:p>
             <w:pPr>
-              <w:pStyle w:val="Paragraphedeliste"/>
+              <w:pStyle w:val="ListParagraph"/>
               <w:numPr>
                 <w:ilvl w:val="0"/>
                 <w:numId w:val="2"/>
@@ -296,7 +327,7 @@
           </w:p>
           <w:p>
             <w:pPr>
-              <w:pStyle w:val="Paragraphedeliste"/>
+              <w:pStyle w:val="ListParagraph"/>
               <w:numPr>
                 <w:ilvl w:val="0"/>
                 <w:numId w:val="2"/>
@@ -373,7 +404,9 @@
             <w:r>
               <w:rPr>
                 <w:noProof/>
+                <w:lang w:val="en-CA" w:eastAsia="en-CA"/>
               </w:rPr>
+              <w:lastRenderedPageBreak/>
               <w:drawing>
                 <wp:inline distT="0" distB="0" distL="0" distR="0" wp14:anchorId="2B671510" wp14:editId="2C9FDF9B">
                   <wp:extent cx="3902400" cy="3240000"/>
@@ -496,7 +529,7 @@
     <w:p/>
     <w:tbl>
       <w:tblPr>
-        <w:tblStyle w:val="Grilledutableau"/>
+        <w:tblStyle w:val="TableGrid"/>
         <w:tblW w:w="0" w:type="auto"/>
         <w:tblLook w:val="04A0" w:firstRow="1" w:lastRow="0" w:firstColumn="1" w:lastColumn="0" w:noHBand="0" w:noVBand="1"/>
       </w:tblPr>
@@ -518,6 +551,7 @@
             <w:r>
               <w:rPr>
                 <w:noProof/>
+                <w:lang w:val="en-CA" w:eastAsia="en-CA"/>
               </w:rPr>
               <w:drawing>
                 <wp:inline distT="0" distB="0" distL="0" distR="0" wp14:anchorId="08E388C3" wp14:editId="1C024B2D">
@@ -634,7 +668,9 @@
             <w:r>
               <w:rPr>
                 <w:noProof/>
+                <w:lang w:val="en-CA" w:eastAsia="en-CA"/>
               </w:rPr>
+              <w:lastRenderedPageBreak/>
               <w:drawing>
                 <wp:inline distT="0" distB="0" distL="0" distR="0" wp14:anchorId="60C75D39" wp14:editId="5B5034F6">
                   <wp:extent cx="3949200" cy="3240000"/>
@@ -705,7 +741,11 @@
               <w:spacing w:after="120"/>
             </w:pPr>
             <w:r>
-              <w:t>2) I can see how you could get positive anomalies in the range of 30-38 mm CW, but I don’t understand the negative anomalies over this size range as the average maturity ogive is at zero for these sizes.</w:t>
+              <w:t xml:space="preserve">2) I can see how you could get positive anomalies in the range of 30-38 mm CW, but I don’t understand the negative anomalies over </w:t>
+            </w:r>
+            <w:r>
+              <w:lastRenderedPageBreak/>
+              <w:t>this size range as the average maturity ogive is at zero for these sizes.</w:t>
             </w:r>
             <w:r>
               <w:t xml:space="preserve"> Maybe the graph should be cut off at the size bin just below the size bin including the smallest ever recorded mature new shell female.</w:t>
@@ -860,6 +900,119 @@
     </w:lvl>
   </w:abstractNum>
   <w:abstractNum w:abstractNumId="1" w15:restartNumberingAfterBreak="0">
+    <w:nsid w:val="43C47CF4"/>
+    <w:multiLevelType w:val="hybridMultilevel"/>
+    <w:tmpl w:val="E2C060DC"/>
+    <w:lvl w:ilvl="0" w:tplc="10090001">
+      <w:start w:val="1"/>
+      <w:numFmt w:val="bullet"/>
+      <w:lvlText w:val=""/>
+      <w:lvlJc w:val="left"/>
+      <w:pPr>
+        <w:ind w:left="720" w:hanging="360"/>
+      </w:pPr>
+      <w:rPr>
+        <w:rFonts w:ascii="Symbol" w:hAnsi="Symbol" w:hint="default"/>
+      </w:rPr>
+    </w:lvl>
+    <w:lvl w:ilvl="1" w:tplc="10090003" w:tentative="1">
+      <w:start w:val="1"/>
+      <w:numFmt w:val="bullet"/>
+      <w:lvlText w:val="o"/>
+      <w:lvlJc w:val="left"/>
+      <w:pPr>
+        <w:ind w:left="1440" w:hanging="360"/>
+      </w:pPr>
+      <w:rPr>
+        <w:rFonts w:ascii="Courier New" w:hAnsi="Courier New" w:cs="Courier New" w:hint="default"/>
+      </w:rPr>
+    </w:lvl>
+    <w:lvl w:ilvl="2" w:tplc="10090005" w:tentative="1">
+      <w:start w:val="1"/>
+      <w:numFmt w:val="bullet"/>
+      <w:lvlText w:val=""/>
+      <w:lvlJc w:val="left"/>
+      <w:pPr>
+        <w:ind w:left="2160" w:hanging="360"/>
+      </w:pPr>
+      <w:rPr>
+        <w:rFonts w:ascii="Wingdings" w:hAnsi="Wingdings" w:hint="default"/>
+      </w:rPr>
+    </w:lvl>
+    <w:lvl w:ilvl="3" w:tplc="10090001" w:tentative="1">
+      <w:start w:val="1"/>
+      <w:numFmt w:val="bullet"/>
+      <w:lvlText w:val=""/>
+      <w:lvlJc w:val="left"/>
+      <w:pPr>
+        <w:ind w:left="2880" w:hanging="360"/>
+      </w:pPr>
+      <w:rPr>
+        <w:rFonts w:ascii="Symbol" w:hAnsi="Symbol" w:hint="default"/>
+      </w:rPr>
+    </w:lvl>
+    <w:lvl w:ilvl="4" w:tplc="10090003" w:tentative="1">
+      <w:start w:val="1"/>
+      <w:numFmt w:val="bullet"/>
+      <w:lvlText w:val="o"/>
+      <w:lvlJc w:val="left"/>
+      <w:pPr>
+        <w:ind w:left="3600" w:hanging="360"/>
+      </w:pPr>
+      <w:rPr>
+        <w:rFonts w:ascii="Courier New" w:hAnsi="Courier New" w:cs="Courier New" w:hint="default"/>
+      </w:rPr>
+    </w:lvl>
+    <w:lvl w:ilvl="5" w:tplc="10090005" w:tentative="1">
+      <w:start w:val="1"/>
+      <w:numFmt w:val="bullet"/>
+      <w:lvlText w:val=""/>
+      <w:lvlJc w:val="left"/>
+      <w:pPr>
+        <w:ind w:left="4320" w:hanging="360"/>
+      </w:pPr>
+      <w:rPr>
+        <w:rFonts w:ascii="Wingdings" w:hAnsi="Wingdings" w:hint="default"/>
+      </w:rPr>
+    </w:lvl>
+    <w:lvl w:ilvl="6" w:tplc="10090001" w:tentative="1">
+      <w:start w:val="1"/>
+      <w:numFmt w:val="bullet"/>
+      <w:lvlText w:val=""/>
+      <w:lvlJc w:val="left"/>
+      <w:pPr>
+        <w:ind w:left="5040" w:hanging="360"/>
+      </w:pPr>
+      <w:rPr>
+        <w:rFonts w:ascii="Symbol" w:hAnsi="Symbol" w:hint="default"/>
+      </w:rPr>
+    </w:lvl>
+    <w:lvl w:ilvl="7" w:tplc="10090003" w:tentative="1">
+      <w:start w:val="1"/>
+      <w:numFmt w:val="bullet"/>
+      <w:lvlText w:val="o"/>
+      <w:lvlJc w:val="left"/>
+      <w:pPr>
+        <w:ind w:left="5760" w:hanging="360"/>
+      </w:pPr>
+      <w:rPr>
+        <w:rFonts w:ascii="Courier New" w:hAnsi="Courier New" w:cs="Courier New" w:hint="default"/>
+      </w:rPr>
+    </w:lvl>
+    <w:lvl w:ilvl="8" w:tplc="10090005" w:tentative="1">
+      <w:start w:val="1"/>
+      <w:numFmt w:val="bullet"/>
+      <w:lvlText w:val=""/>
+      <w:lvlJc w:val="left"/>
+      <w:pPr>
+        <w:ind w:left="6480" w:hanging="360"/>
+      </w:pPr>
+      <w:rPr>
+        <w:rFonts w:ascii="Wingdings" w:hAnsi="Wingdings" w:hint="default"/>
+      </w:rPr>
+    </w:lvl>
+  </w:abstractNum>
+  <w:abstractNum w:abstractNumId="2" w15:restartNumberingAfterBreak="0">
     <w:nsid w:val="4EA1377D"/>
     <w:multiLevelType w:val="hybridMultilevel"/>
     <w:tmpl w:val="0EA66778"/>
@@ -973,10 +1126,13 @@
     </w:lvl>
   </w:abstractNum>
   <w:num w:numId="1">
-    <w:abstractNumId w:val="1"/>
+    <w:abstractNumId w:val="2"/>
   </w:num>
   <w:num w:numId="2">
     <w:abstractNumId w:val="0"/>
+  </w:num>
+  <w:num w:numId="3">
+    <w:abstractNumId w:val="1"/>
   </w:num>
 </w:numbering>
 </file>
@@ -1375,13 +1531,13 @@
     <w:name w:val="Normal"/>
     <w:qFormat/>
   </w:style>
-  <w:style w:type="character" w:default="1" w:styleId="Policepardfaut">
+  <w:style w:type="character" w:default="1" w:styleId="DefaultParagraphFont">
     <w:name w:val="Default Paragraph Font"/>
     <w:uiPriority w:val="1"/>
     <w:semiHidden/>
     <w:unhideWhenUsed/>
   </w:style>
-  <w:style w:type="table" w:default="1" w:styleId="TableauNormal">
+  <w:style w:type="table" w:default="1" w:styleId="TableNormal">
     <w:name w:val="Normal Table"/>
     <w:uiPriority w:val="99"/>
     <w:semiHidden/>
@@ -1396,15 +1552,15 @@
       </w:tblCellMar>
     </w:tblPr>
   </w:style>
-  <w:style w:type="numbering" w:default="1" w:styleId="Aucuneliste">
+  <w:style w:type="numbering" w:default="1" w:styleId="NoList">
     <w:name w:val="No List"/>
     <w:uiPriority w:val="99"/>
     <w:semiHidden/>
     <w:unhideWhenUsed/>
   </w:style>
-  <w:style w:type="table" w:styleId="Grilledutableau">
+  <w:style w:type="table" w:styleId="TableGrid">
     <w:name w:val="Table Grid"/>
-    <w:basedOn w:val="TableauNormal"/>
+    <w:basedOn w:val="TableNormal"/>
     <w:uiPriority w:val="39"/>
     <w:rsid w:val="00C86DE0"/>
     <w:pPr>
@@ -1421,7 +1577,7 @@
       </w:tblBorders>
     </w:tblPr>
   </w:style>
-  <w:style w:type="paragraph" w:styleId="Paragraphedeliste">
+  <w:style w:type="paragraph" w:styleId="ListParagraph">
     <w:name w:val="List Paragraph"/>
     <w:basedOn w:val="Normal"/>
     <w:uiPriority w:val="34"/>

--- a/documents/Femelles 4nov20.docx
+++ b/documents/Femelles 4nov20.docx
@@ -1,6 +1,6 @@
 
 <file path=word/document.xml><?xml version="1.0" encoding="utf-8"?>
-<w:document xmlns:wpc="http://schemas.microsoft.com/office/word/2010/wordprocessingCanvas" xmlns:cx="http://schemas.microsoft.com/office/drawing/2014/chartex" xmlns:cx1="http://schemas.microsoft.com/office/drawing/2015/9/8/chartex" xmlns:mc="http://schemas.openxmlformats.org/markup-compatibility/2006" xmlns:o="urn:schemas-microsoft-com:office:office" xmlns:r="http://schemas.openxmlformats.org/officeDocument/2006/relationships" xmlns:m="http://schemas.openxmlformats.org/officeDocument/2006/math" xmlns:v="urn:schemas-microsoft-com:vml" xmlns:wp14="http://schemas.microsoft.com/office/word/2010/wordprocessingDrawing" xmlns:wp="http://schemas.openxmlformats.org/drawingml/2006/wordprocessingDrawing" xmlns:w10="urn:schemas-microsoft-com:office:word" xmlns:w="http://schemas.openxmlformats.org/wordprocessingml/2006/main" xmlns:w14="http://schemas.microsoft.com/office/word/2010/wordml" xmlns:w15="http://schemas.microsoft.com/office/word/2012/wordml" xmlns:w16se="http://schemas.microsoft.com/office/word/2015/wordml/symex" xmlns:wpg="http://schemas.microsoft.com/office/word/2010/wordprocessingGroup" xmlns:wpi="http://schemas.microsoft.com/office/word/2010/wordprocessingInk" xmlns:wne="http://schemas.microsoft.com/office/word/2006/wordml" xmlns:wps="http://schemas.microsoft.com/office/word/2010/wordprocessingShape" mc:Ignorable="w14 w15 w16se wp14">
+<w:document xmlns:wpc="http://schemas.microsoft.com/office/word/2010/wordprocessingCanvas" xmlns:mo="http://schemas.microsoft.com/office/mac/office/2008/main" xmlns:mc="http://schemas.openxmlformats.org/markup-compatibility/2006" xmlns:mv="urn:schemas-microsoft-com:mac:vml" xmlns:o="urn:schemas-microsoft-com:office:office" xmlns:r="http://schemas.openxmlformats.org/officeDocument/2006/relationships" xmlns:m="http://schemas.openxmlformats.org/officeDocument/2006/math" xmlns:v="urn:schemas-microsoft-com:vml" xmlns:wp14="http://schemas.microsoft.com/office/word/2010/wordprocessingDrawing" xmlns:wp="http://schemas.openxmlformats.org/drawingml/2006/wordprocessingDrawing" xmlns:w10="urn:schemas-microsoft-com:office:word" xmlns:w="http://schemas.openxmlformats.org/wordprocessingml/2006/main" xmlns:w14="http://schemas.microsoft.com/office/word/2010/wordml" xmlns:wpg="http://schemas.microsoft.com/office/word/2010/wordprocessingGroup" xmlns:wpi="http://schemas.microsoft.com/office/word/2010/wordprocessingInk" xmlns:wne="http://schemas.microsoft.com/office/word/2006/wordml" xmlns:wps="http://schemas.microsoft.com/office/word/2010/wordprocessingShape" mc:Ignorable="w14 wp14">
   <w:body>
     <w:p>
       <w:pPr>
@@ -44,7 +44,10 @@
         </w:numPr>
       </w:pPr>
       <w:r>
-        <w:t>The survey more or less gradually expanded into marginal habitat areas until 2005. Since 2006, survey stations were spatially homogeneous, though reshuffling of the station locations were made in 2006 and 2011.</w:t>
+        <w:t>The survey more or less gradually expanded into marginal habitat areas until 2005. Since 2006, survey stations were spatially homogeneous, though reshuffling of the station locat</w:t>
+      </w:r>
+      <w:r>
+        <w:t>ions were made in 2006 and 2011 and 2012.</w:t>
       </w:r>
     </w:p>
     <w:p>
@@ -56,12 +59,42 @@
         </w:numPr>
       </w:pPr>
       <w:r>
-        <w:t>For these analyses. I would consider that the bulk of the population is represented in the samples.</w:t>
+        <w:t xml:space="preserve">In earlier survey years, I would consider that the survey area covered most of the prime </w:t>
       </w:r>
-      <w:bookmarkStart w:id="0" w:name="_GoBack"/>
-      <w:bookmarkEnd w:id="0"/>
+      <w:proofErr w:type="gramStart"/>
       <w:r>
-        <w:t xml:space="preserve"> </w:t>
+        <w:t>habitat,</w:t>
+      </w:r>
+      <w:proofErr w:type="gramEnd"/>
+      <w:r>
+        <w:t xml:space="preserve"> though it is possible that adding more marginal habitat would change the proportion estimates somewhat. </w:t>
+      </w:r>
+    </w:p>
+    <w:p>
+      <w:pPr>
+        <w:pStyle w:val="ListParagraph"/>
+        <w:numPr>
+          <w:ilvl w:val="0"/>
+          <w:numId w:val="3"/>
+        </w:numPr>
+      </w:pPr>
+      <w:r>
+        <w:t>I suspect that there are sampler/year effects in the shell condition categorizations. Comparisons with colorimeter data in 2018 showed that there was an issue distinguishing between shell condition 2 and 3 for that year. Survey year 1995 in particular shows very low levels of new-shelled crab.</w:t>
+      </w:r>
+    </w:p>
+    <w:p>
+      <w:pPr>
+        <w:pStyle w:val="ListParagraph"/>
+        <w:numPr>
+          <w:ilvl w:val="0"/>
+          <w:numId w:val="3"/>
+        </w:numPr>
+      </w:pPr>
+      <w:r>
+        <w:t>1996 was a partial survey year</w:t>
+      </w:r>
+      <w:r>
+        <w:t>, with only 72 tows performed that year.</w:t>
       </w:r>
     </w:p>
     <w:tbl>
@@ -72,7 +105,7 @@
       </w:tblPr>
       <w:tblGrid>
         <w:gridCol w:w="6366"/>
-        <w:gridCol w:w="4424"/>
+        <w:gridCol w:w="4650"/>
       </w:tblGrid>
       <w:tr>
         <w:tc>
@@ -89,10 +122,9 @@
             <w:r>
               <w:rPr>
                 <w:noProof/>
-                <w:lang w:val="en-CA" w:eastAsia="en-CA"/>
               </w:rPr>
               <w:drawing>
-                <wp:inline distT="0" distB="0" distL="0" distR="0" wp14:anchorId="29215DF6" wp14:editId="001E64C9">
+                <wp:inline distT="0" distB="0" distL="0" distR="0" wp14:anchorId="3E38A8C7" wp14:editId="1EAFB290">
                   <wp:extent cx="3362400" cy="3240000"/>
                   <wp:effectExtent l="0" t="0" r="0" b="0"/>
                   <wp:docPr id="2" name="Image 2"/>
@@ -109,7 +141,7 @@
                           </pic:cNvPicPr>
                         </pic:nvPicPr>
                         <pic:blipFill>
-                          <a:blip r:embed="rId5" cstate="print">
+                          <a:blip r:embed="rId6" cstate="print">
                             <a:extLst>
                               <a:ext uri="{28A0092B-C50C-407E-A947-70E740481C1C}">
                                 <a14:useLocalDpi xmlns:a14="http://schemas.microsoft.com/office/drawing/2010/main" val="0"/>
@@ -158,10 +190,15 @@
           </w:p>
           <w:p>
             <w:pPr>
+              <w:pStyle w:val="ListParagraph"/>
+              <w:numPr>
+                <w:ilvl w:val="0"/>
+                <w:numId w:val="4"/>
+              </w:numPr>
               <w:spacing w:after="120"/>
             </w:pPr>
             <w:r>
-              <w:t>2) What is the sample size by year?</w:t>
+              <w:t>Confidence intervals of the aggregate samples.</w:t>
             </w:r>
           </w:p>
           <w:p>
@@ -169,6 +206,3845 @@
               <w:spacing w:after="120"/>
             </w:pPr>
             <w:r>
+              <w:t>2) What is the sample size by year?</w:t>
+            </w:r>
+          </w:p>
+          <w:tbl>
+            <w:tblPr>
+              <w:tblW w:w="3900" w:type="dxa"/>
+              <w:tblLook w:val="04A0" w:firstRow="1" w:lastRow="0" w:firstColumn="1" w:lastColumn="0" w:noHBand="0" w:noVBand="1"/>
+            </w:tblPr>
+            <w:tblGrid>
+              <w:gridCol w:w="1300"/>
+              <w:gridCol w:w="1300"/>
+              <w:gridCol w:w="1300"/>
+            </w:tblGrid>
+            <w:tr>
+              <w:trPr>
+                <w:trHeight w:val="300"/>
+              </w:trPr>
+              <w:tc>
+                <w:tcPr>
+                  <w:tcW w:w="1300" w:type="dxa"/>
+                  <w:tcBorders>
+                    <w:top w:val="nil"/>
+                    <w:left w:val="nil"/>
+                    <w:bottom w:val="nil"/>
+                    <w:right w:val="nil"/>
+                  </w:tcBorders>
+                  <w:shd w:val="clear" w:color="auto" w:fill="auto"/>
+                  <w:noWrap/>
+                  <w:vAlign w:val="bottom"/>
+                  <w:hideMark/>
+                </w:tcPr>
+                <w:p>
+                  <w:pPr>
+                    <w:spacing w:after="0" w:line="240" w:lineRule="auto"/>
+                    <w:jc w:val="center"/>
+                    <w:rPr>
+                      <w:rFonts w:ascii="Calibri" w:eastAsia="Times New Roman" w:hAnsi="Calibri" w:cs="Times New Roman"/>
+                      <w:color w:val="000000"/>
+                      <w:sz w:val="24"/>
+                      <w:szCs w:val="24"/>
+                      <w:lang w:val="en-CA"/>
+                    </w:rPr>
+                  </w:pPr>
+                  <w:proofErr w:type="gramStart"/>
+                  <w:r>
+                    <w:rPr>
+                      <w:rFonts w:ascii="Calibri" w:eastAsia="Times New Roman" w:hAnsi="Calibri" w:cs="Times New Roman"/>
+                      <w:color w:val="000000"/>
+                      <w:sz w:val="24"/>
+                      <w:szCs w:val="24"/>
+                      <w:lang w:val="en-CA"/>
+                    </w:rPr>
+                    <w:t>year</w:t>
+                  </w:r>
+                  <w:proofErr w:type="gramEnd"/>
+                </w:p>
+              </w:tc>
+              <w:tc>
+                <w:tcPr>
+                  <w:tcW w:w="1300" w:type="dxa"/>
+                  <w:tcBorders>
+                    <w:top w:val="nil"/>
+                    <w:left w:val="nil"/>
+                    <w:bottom w:val="nil"/>
+                    <w:right w:val="nil"/>
+                  </w:tcBorders>
+                  <w:shd w:val="clear" w:color="auto" w:fill="auto"/>
+                  <w:noWrap/>
+                  <w:vAlign w:val="bottom"/>
+                  <w:hideMark/>
+                </w:tcPr>
+                <w:p>
+                  <w:pPr>
+                    <w:spacing w:after="0" w:line="240" w:lineRule="auto"/>
+                    <w:jc w:val="center"/>
+                    <w:rPr>
+                      <w:rFonts w:ascii="Calibri" w:eastAsia="Times New Roman" w:hAnsi="Calibri" w:cs="Times New Roman"/>
+                      <w:color w:val="000000"/>
+                      <w:sz w:val="24"/>
+                      <w:szCs w:val="24"/>
+                      <w:lang w:val="en-CA"/>
+                    </w:rPr>
+                  </w:pPr>
+                  <w:proofErr w:type="gramStart"/>
+                  <w:r>
+                    <w:rPr>
+                      <w:rFonts w:ascii="Calibri" w:eastAsia="Times New Roman" w:hAnsi="Calibri" w:cs="Times New Roman"/>
+                      <w:color w:val="000000"/>
+                      <w:sz w:val="24"/>
+                      <w:szCs w:val="24"/>
+                      <w:lang w:val="en-CA"/>
+                    </w:rPr>
+                    <w:t>immature</w:t>
+                  </w:r>
+                  <w:proofErr w:type="gramEnd"/>
+                </w:p>
+              </w:tc>
+              <w:tc>
+                <w:tcPr>
+                  <w:tcW w:w="1300" w:type="dxa"/>
+                  <w:tcBorders>
+                    <w:top w:val="nil"/>
+                    <w:left w:val="nil"/>
+                    <w:bottom w:val="nil"/>
+                    <w:right w:val="nil"/>
+                  </w:tcBorders>
+                  <w:shd w:val="clear" w:color="auto" w:fill="auto"/>
+                  <w:noWrap/>
+                  <w:vAlign w:val="bottom"/>
+                  <w:hideMark/>
+                </w:tcPr>
+                <w:p>
+                  <w:pPr>
+                    <w:spacing w:after="0" w:line="240" w:lineRule="auto"/>
+                    <w:jc w:val="center"/>
+                    <w:rPr>
+                      <w:rFonts w:ascii="Calibri" w:eastAsia="Times New Roman" w:hAnsi="Calibri" w:cs="Times New Roman"/>
+                      <w:color w:val="000000"/>
+                      <w:sz w:val="24"/>
+                      <w:szCs w:val="24"/>
+                      <w:lang w:val="en-CA"/>
+                    </w:rPr>
+                  </w:pPr>
+                  <w:proofErr w:type="gramStart"/>
+                  <w:r>
+                    <w:rPr>
+                      <w:rFonts w:ascii="Calibri" w:eastAsia="Times New Roman" w:hAnsi="Calibri" w:cs="Times New Roman"/>
+                      <w:color w:val="000000"/>
+                      <w:sz w:val="24"/>
+                      <w:szCs w:val="24"/>
+                      <w:lang w:val="en-CA"/>
+                    </w:rPr>
+                    <w:t>mature</w:t>
+                  </w:r>
+                  <w:proofErr w:type="gramEnd"/>
+                </w:p>
+              </w:tc>
+            </w:tr>
+            <w:tr>
+              <w:trPr>
+                <w:trHeight w:val="300"/>
+              </w:trPr>
+              <w:tc>
+                <w:tcPr>
+                  <w:tcW w:w="1300" w:type="dxa"/>
+                  <w:tcBorders>
+                    <w:top w:val="nil"/>
+                    <w:left w:val="nil"/>
+                    <w:bottom w:val="nil"/>
+                    <w:right w:val="nil"/>
+                  </w:tcBorders>
+                  <w:shd w:val="clear" w:color="auto" w:fill="auto"/>
+                  <w:noWrap/>
+                  <w:vAlign w:val="bottom"/>
+                  <w:hideMark/>
+                </w:tcPr>
+                <w:p>
+                  <w:pPr>
+                    <w:spacing w:after="0" w:line="240" w:lineRule="auto"/>
+                    <w:jc w:val="center"/>
+                    <w:rPr>
+                      <w:rFonts w:ascii="Calibri" w:eastAsia="Times New Roman" w:hAnsi="Calibri" w:cs="Times New Roman"/>
+                      <w:color w:val="000000"/>
+                      <w:sz w:val="24"/>
+                      <w:szCs w:val="24"/>
+                      <w:lang w:val="en-CA"/>
+                    </w:rPr>
+                  </w:pPr>
+                  <w:r>
+                    <w:rPr>
+                      <w:rFonts w:ascii="Calibri" w:eastAsia="Times New Roman" w:hAnsi="Calibri" w:cs="Times New Roman"/>
+                      <w:color w:val="000000"/>
+                      <w:sz w:val="24"/>
+                      <w:szCs w:val="24"/>
+                      <w:lang w:val="en-CA"/>
+                    </w:rPr>
+                    <w:t>1990</w:t>
+                  </w:r>
+                </w:p>
+              </w:tc>
+              <w:tc>
+                <w:tcPr>
+                  <w:tcW w:w="1300" w:type="dxa"/>
+                  <w:tcBorders>
+                    <w:top w:val="nil"/>
+                    <w:left w:val="nil"/>
+                    <w:bottom w:val="nil"/>
+                    <w:right w:val="nil"/>
+                  </w:tcBorders>
+                  <w:shd w:val="clear" w:color="auto" w:fill="auto"/>
+                  <w:noWrap/>
+                  <w:vAlign w:val="bottom"/>
+                  <w:hideMark/>
+                </w:tcPr>
+                <w:p>
+                  <w:pPr>
+                    <w:spacing w:after="0" w:line="240" w:lineRule="auto"/>
+                    <w:jc w:val="center"/>
+                    <w:rPr>
+                      <w:rFonts w:ascii="Calibri" w:eastAsia="Times New Roman" w:hAnsi="Calibri" w:cs="Times New Roman"/>
+                      <w:color w:val="000000"/>
+                      <w:sz w:val="24"/>
+                      <w:szCs w:val="24"/>
+                      <w:lang w:val="en-CA"/>
+                    </w:rPr>
+                  </w:pPr>
+                  <w:r>
+                    <w:rPr>
+                      <w:rFonts w:ascii="Calibri" w:eastAsia="Times New Roman" w:hAnsi="Calibri" w:cs="Times New Roman"/>
+                      <w:color w:val="000000"/>
+                      <w:sz w:val="24"/>
+                      <w:szCs w:val="24"/>
+                      <w:lang w:val="en-CA"/>
+                    </w:rPr>
+                    <w:t>1717</w:t>
+                  </w:r>
+                </w:p>
+              </w:tc>
+              <w:tc>
+                <w:tcPr>
+                  <w:tcW w:w="1300" w:type="dxa"/>
+                  <w:tcBorders>
+                    <w:top w:val="nil"/>
+                    <w:left w:val="nil"/>
+                    <w:bottom w:val="nil"/>
+                    <w:right w:val="nil"/>
+                  </w:tcBorders>
+                  <w:shd w:val="clear" w:color="auto" w:fill="auto"/>
+                  <w:noWrap/>
+                  <w:vAlign w:val="bottom"/>
+                  <w:hideMark/>
+                </w:tcPr>
+                <w:p>
+                  <w:pPr>
+                    <w:spacing w:after="0" w:line="240" w:lineRule="auto"/>
+                    <w:jc w:val="center"/>
+                    <w:rPr>
+                      <w:rFonts w:ascii="Calibri" w:eastAsia="Times New Roman" w:hAnsi="Calibri" w:cs="Times New Roman"/>
+                      <w:color w:val="000000"/>
+                      <w:sz w:val="24"/>
+                      <w:szCs w:val="24"/>
+                      <w:lang w:val="en-CA"/>
+                    </w:rPr>
+                  </w:pPr>
+                  <w:r>
+                    <w:rPr>
+                      <w:rFonts w:ascii="Calibri" w:eastAsia="Times New Roman" w:hAnsi="Calibri" w:cs="Times New Roman"/>
+                      <w:color w:val="000000"/>
+                      <w:sz w:val="24"/>
+                      <w:szCs w:val="24"/>
+                      <w:lang w:val="en-CA"/>
+                    </w:rPr>
+                    <w:t>3792</w:t>
+                  </w:r>
+                </w:p>
+              </w:tc>
+            </w:tr>
+            <w:tr>
+              <w:trPr>
+                <w:trHeight w:val="300"/>
+              </w:trPr>
+              <w:tc>
+                <w:tcPr>
+                  <w:tcW w:w="1300" w:type="dxa"/>
+                  <w:tcBorders>
+                    <w:top w:val="nil"/>
+                    <w:left w:val="nil"/>
+                    <w:bottom w:val="nil"/>
+                    <w:right w:val="nil"/>
+                  </w:tcBorders>
+                  <w:shd w:val="clear" w:color="auto" w:fill="auto"/>
+                  <w:noWrap/>
+                  <w:vAlign w:val="bottom"/>
+                  <w:hideMark/>
+                </w:tcPr>
+                <w:p>
+                  <w:pPr>
+                    <w:spacing w:after="0" w:line="240" w:lineRule="auto"/>
+                    <w:jc w:val="center"/>
+                    <w:rPr>
+                      <w:rFonts w:ascii="Calibri" w:eastAsia="Times New Roman" w:hAnsi="Calibri" w:cs="Times New Roman"/>
+                      <w:color w:val="000000"/>
+                      <w:sz w:val="24"/>
+                      <w:szCs w:val="24"/>
+                      <w:lang w:val="en-CA"/>
+                    </w:rPr>
+                  </w:pPr>
+                  <w:r>
+                    <w:rPr>
+                      <w:rFonts w:ascii="Calibri" w:eastAsia="Times New Roman" w:hAnsi="Calibri" w:cs="Times New Roman"/>
+                      <w:color w:val="000000"/>
+                      <w:sz w:val="24"/>
+                      <w:szCs w:val="24"/>
+                      <w:lang w:val="en-CA"/>
+                    </w:rPr>
+                    <w:t>1991</w:t>
+                  </w:r>
+                </w:p>
+              </w:tc>
+              <w:tc>
+                <w:tcPr>
+                  <w:tcW w:w="1300" w:type="dxa"/>
+                  <w:tcBorders>
+                    <w:top w:val="nil"/>
+                    <w:left w:val="nil"/>
+                    <w:bottom w:val="nil"/>
+                    <w:right w:val="nil"/>
+                  </w:tcBorders>
+                  <w:shd w:val="clear" w:color="auto" w:fill="auto"/>
+                  <w:noWrap/>
+                  <w:vAlign w:val="bottom"/>
+                  <w:hideMark/>
+                </w:tcPr>
+                <w:p>
+                  <w:pPr>
+                    <w:spacing w:after="0" w:line="240" w:lineRule="auto"/>
+                    <w:jc w:val="center"/>
+                    <w:rPr>
+                      <w:rFonts w:ascii="Calibri" w:eastAsia="Times New Roman" w:hAnsi="Calibri" w:cs="Times New Roman"/>
+                      <w:color w:val="000000"/>
+                      <w:sz w:val="24"/>
+                      <w:szCs w:val="24"/>
+                      <w:lang w:val="en-CA"/>
+                    </w:rPr>
+                  </w:pPr>
+                  <w:r>
+                    <w:rPr>
+                      <w:rFonts w:ascii="Calibri" w:eastAsia="Times New Roman" w:hAnsi="Calibri" w:cs="Times New Roman"/>
+                      <w:color w:val="000000"/>
+                      <w:sz w:val="24"/>
+                      <w:szCs w:val="24"/>
+                      <w:lang w:val="en-CA"/>
+                    </w:rPr>
+                    <w:t>436</w:t>
+                  </w:r>
+                </w:p>
+              </w:tc>
+              <w:tc>
+                <w:tcPr>
+                  <w:tcW w:w="1300" w:type="dxa"/>
+                  <w:tcBorders>
+                    <w:top w:val="nil"/>
+                    <w:left w:val="nil"/>
+                    <w:bottom w:val="nil"/>
+                    <w:right w:val="nil"/>
+                  </w:tcBorders>
+                  <w:shd w:val="clear" w:color="auto" w:fill="auto"/>
+                  <w:noWrap/>
+                  <w:vAlign w:val="bottom"/>
+                  <w:hideMark/>
+                </w:tcPr>
+                <w:p>
+                  <w:pPr>
+                    <w:spacing w:after="0" w:line="240" w:lineRule="auto"/>
+                    <w:jc w:val="center"/>
+                    <w:rPr>
+                      <w:rFonts w:ascii="Calibri" w:eastAsia="Times New Roman" w:hAnsi="Calibri" w:cs="Times New Roman"/>
+                      <w:color w:val="000000"/>
+                      <w:sz w:val="24"/>
+                      <w:szCs w:val="24"/>
+                      <w:lang w:val="en-CA"/>
+                    </w:rPr>
+                  </w:pPr>
+                  <w:r>
+                    <w:rPr>
+                      <w:rFonts w:ascii="Calibri" w:eastAsia="Times New Roman" w:hAnsi="Calibri" w:cs="Times New Roman"/>
+                      <w:color w:val="000000"/>
+                      <w:sz w:val="24"/>
+                      <w:szCs w:val="24"/>
+                      <w:lang w:val="en-CA"/>
+                    </w:rPr>
+                    <w:t>794</w:t>
+                  </w:r>
+                </w:p>
+              </w:tc>
+            </w:tr>
+            <w:tr>
+              <w:trPr>
+                <w:trHeight w:val="300"/>
+              </w:trPr>
+              <w:tc>
+                <w:tcPr>
+                  <w:tcW w:w="1300" w:type="dxa"/>
+                  <w:tcBorders>
+                    <w:top w:val="nil"/>
+                    <w:left w:val="nil"/>
+                    <w:bottom w:val="nil"/>
+                    <w:right w:val="nil"/>
+                  </w:tcBorders>
+                  <w:shd w:val="clear" w:color="auto" w:fill="auto"/>
+                  <w:noWrap/>
+                  <w:vAlign w:val="bottom"/>
+                  <w:hideMark/>
+                </w:tcPr>
+                <w:p>
+                  <w:pPr>
+                    <w:spacing w:after="0" w:line="240" w:lineRule="auto"/>
+                    <w:jc w:val="center"/>
+                    <w:rPr>
+                      <w:rFonts w:ascii="Calibri" w:eastAsia="Times New Roman" w:hAnsi="Calibri" w:cs="Times New Roman"/>
+                      <w:color w:val="000000"/>
+                      <w:sz w:val="24"/>
+                      <w:szCs w:val="24"/>
+                      <w:lang w:val="en-CA"/>
+                    </w:rPr>
+                  </w:pPr>
+                  <w:r>
+                    <w:rPr>
+                      <w:rFonts w:ascii="Calibri" w:eastAsia="Times New Roman" w:hAnsi="Calibri" w:cs="Times New Roman"/>
+                      <w:color w:val="000000"/>
+                      <w:sz w:val="24"/>
+                      <w:szCs w:val="24"/>
+                      <w:lang w:val="en-CA"/>
+                    </w:rPr>
+                    <w:t>1992</w:t>
+                  </w:r>
+                </w:p>
+              </w:tc>
+              <w:tc>
+                <w:tcPr>
+                  <w:tcW w:w="1300" w:type="dxa"/>
+                  <w:tcBorders>
+                    <w:top w:val="nil"/>
+                    <w:left w:val="nil"/>
+                    <w:bottom w:val="nil"/>
+                    <w:right w:val="nil"/>
+                  </w:tcBorders>
+                  <w:shd w:val="clear" w:color="auto" w:fill="auto"/>
+                  <w:noWrap/>
+                  <w:vAlign w:val="bottom"/>
+                  <w:hideMark/>
+                </w:tcPr>
+                <w:p>
+                  <w:pPr>
+                    <w:spacing w:after="0" w:line="240" w:lineRule="auto"/>
+                    <w:jc w:val="center"/>
+                    <w:rPr>
+                      <w:rFonts w:ascii="Calibri" w:eastAsia="Times New Roman" w:hAnsi="Calibri" w:cs="Times New Roman"/>
+                      <w:color w:val="000000"/>
+                      <w:sz w:val="24"/>
+                      <w:szCs w:val="24"/>
+                      <w:lang w:val="en-CA"/>
+                    </w:rPr>
+                  </w:pPr>
+                  <w:r>
+                    <w:rPr>
+                      <w:rFonts w:ascii="Calibri" w:eastAsia="Times New Roman" w:hAnsi="Calibri" w:cs="Times New Roman"/>
+                      <w:color w:val="000000"/>
+                      <w:sz w:val="24"/>
+                      <w:szCs w:val="24"/>
+                      <w:lang w:val="en-CA"/>
+                    </w:rPr>
+                    <w:t>1311</w:t>
+                  </w:r>
+                </w:p>
+              </w:tc>
+              <w:tc>
+                <w:tcPr>
+                  <w:tcW w:w="1300" w:type="dxa"/>
+                  <w:tcBorders>
+                    <w:top w:val="nil"/>
+                    <w:left w:val="nil"/>
+                    <w:bottom w:val="nil"/>
+                    <w:right w:val="nil"/>
+                  </w:tcBorders>
+                  <w:shd w:val="clear" w:color="auto" w:fill="auto"/>
+                  <w:noWrap/>
+                  <w:vAlign w:val="bottom"/>
+                  <w:hideMark/>
+                </w:tcPr>
+                <w:p>
+                  <w:pPr>
+                    <w:spacing w:after="0" w:line="240" w:lineRule="auto"/>
+                    <w:jc w:val="center"/>
+                    <w:rPr>
+                      <w:rFonts w:ascii="Calibri" w:eastAsia="Times New Roman" w:hAnsi="Calibri" w:cs="Times New Roman"/>
+                      <w:color w:val="000000"/>
+                      <w:sz w:val="24"/>
+                      <w:szCs w:val="24"/>
+                      <w:lang w:val="en-CA"/>
+                    </w:rPr>
+                  </w:pPr>
+                  <w:r>
+                    <w:rPr>
+                      <w:rFonts w:ascii="Calibri" w:eastAsia="Times New Roman" w:hAnsi="Calibri" w:cs="Times New Roman"/>
+                      <w:color w:val="000000"/>
+                      <w:sz w:val="24"/>
+                      <w:szCs w:val="24"/>
+                      <w:lang w:val="en-CA"/>
+                    </w:rPr>
+                    <w:t>700</w:t>
+                  </w:r>
+                </w:p>
+              </w:tc>
+            </w:tr>
+            <w:tr>
+              <w:trPr>
+                <w:trHeight w:val="300"/>
+              </w:trPr>
+              <w:tc>
+                <w:tcPr>
+                  <w:tcW w:w="1300" w:type="dxa"/>
+                  <w:tcBorders>
+                    <w:top w:val="nil"/>
+                    <w:left w:val="nil"/>
+                    <w:bottom w:val="nil"/>
+                    <w:right w:val="nil"/>
+                  </w:tcBorders>
+                  <w:shd w:val="clear" w:color="auto" w:fill="auto"/>
+                  <w:noWrap/>
+                  <w:vAlign w:val="bottom"/>
+                  <w:hideMark/>
+                </w:tcPr>
+                <w:p>
+                  <w:pPr>
+                    <w:spacing w:after="0" w:line="240" w:lineRule="auto"/>
+                    <w:jc w:val="center"/>
+                    <w:rPr>
+                      <w:rFonts w:ascii="Calibri" w:eastAsia="Times New Roman" w:hAnsi="Calibri" w:cs="Times New Roman"/>
+                      <w:color w:val="000000"/>
+                      <w:sz w:val="24"/>
+                      <w:szCs w:val="24"/>
+                      <w:lang w:val="en-CA"/>
+                    </w:rPr>
+                  </w:pPr>
+                  <w:r>
+                    <w:rPr>
+                      <w:rFonts w:ascii="Calibri" w:eastAsia="Times New Roman" w:hAnsi="Calibri" w:cs="Times New Roman"/>
+                      <w:color w:val="000000"/>
+                      <w:sz w:val="24"/>
+                      <w:szCs w:val="24"/>
+                      <w:lang w:val="en-CA"/>
+                    </w:rPr>
+                    <w:t>1993</w:t>
+                  </w:r>
+                </w:p>
+              </w:tc>
+              <w:tc>
+                <w:tcPr>
+                  <w:tcW w:w="1300" w:type="dxa"/>
+                  <w:tcBorders>
+                    <w:top w:val="nil"/>
+                    <w:left w:val="nil"/>
+                    <w:bottom w:val="nil"/>
+                    <w:right w:val="nil"/>
+                  </w:tcBorders>
+                  <w:shd w:val="clear" w:color="auto" w:fill="auto"/>
+                  <w:noWrap/>
+                  <w:vAlign w:val="bottom"/>
+                  <w:hideMark/>
+                </w:tcPr>
+                <w:p>
+                  <w:pPr>
+                    <w:spacing w:after="0" w:line="240" w:lineRule="auto"/>
+                    <w:jc w:val="center"/>
+                    <w:rPr>
+                      <w:rFonts w:ascii="Calibri" w:eastAsia="Times New Roman" w:hAnsi="Calibri" w:cs="Times New Roman"/>
+                      <w:color w:val="000000"/>
+                      <w:sz w:val="24"/>
+                      <w:szCs w:val="24"/>
+                      <w:lang w:val="en-CA"/>
+                    </w:rPr>
+                  </w:pPr>
+                  <w:r>
+                    <w:rPr>
+                      <w:rFonts w:ascii="Calibri" w:eastAsia="Times New Roman" w:hAnsi="Calibri" w:cs="Times New Roman"/>
+                      <w:color w:val="000000"/>
+                      <w:sz w:val="24"/>
+                      <w:szCs w:val="24"/>
+                      <w:lang w:val="en-CA"/>
+                    </w:rPr>
+                    <w:t>1692</w:t>
+                  </w:r>
+                </w:p>
+              </w:tc>
+              <w:tc>
+                <w:tcPr>
+                  <w:tcW w:w="1300" w:type="dxa"/>
+                  <w:tcBorders>
+                    <w:top w:val="nil"/>
+                    <w:left w:val="nil"/>
+                    <w:bottom w:val="nil"/>
+                    <w:right w:val="nil"/>
+                  </w:tcBorders>
+                  <w:shd w:val="clear" w:color="auto" w:fill="auto"/>
+                  <w:noWrap/>
+                  <w:vAlign w:val="bottom"/>
+                  <w:hideMark/>
+                </w:tcPr>
+                <w:p>
+                  <w:pPr>
+                    <w:spacing w:after="0" w:line="240" w:lineRule="auto"/>
+                    <w:jc w:val="center"/>
+                    <w:rPr>
+                      <w:rFonts w:ascii="Calibri" w:eastAsia="Times New Roman" w:hAnsi="Calibri" w:cs="Times New Roman"/>
+                      <w:color w:val="000000"/>
+                      <w:sz w:val="24"/>
+                      <w:szCs w:val="24"/>
+                      <w:lang w:val="en-CA"/>
+                    </w:rPr>
+                  </w:pPr>
+                  <w:r>
+                    <w:rPr>
+                      <w:rFonts w:ascii="Calibri" w:eastAsia="Times New Roman" w:hAnsi="Calibri" w:cs="Times New Roman"/>
+                      <w:color w:val="000000"/>
+                      <w:sz w:val="24"/>
+                      <w:szCs w:val="24"/>
+                      <w:lang w:val="en-CA"/>
+                    </w:rPr>
+                    <w:t>209</w:t>
+                  </w:r>
+                </w:p>
+              </w:tc>
+            </w:tr>
+            <w:tr>
+              <w:trPr>
+                <w:trHeight w:val="300"/>
+              </w:trPr>
+              <w:tc>
+                <w:tcPr>
+                  <w:tcW w:w="1300" w:type="dxa"/>
+                  <w:tcBorders>
+                    <w:top w:val="nil"/>
+                    <w:left w:val="nil"/>
+                    <w:bottom w:val="nil"/>
+                    <w:right w:val="nil"/>
+                  </w:tcBorders>
+                  <w:shd w:val="clear" w:color="auto" w:fill="auto"/>
+                  <w:noWrap/>
+                  <w:vAlign w:val="bottom"/>
+                  <w:hideMark/>
+                </w:tcPr>
+                <w:p>
+                  <w:pPr>
+                    <w:spacing w:after="0" w:line="240" w:lineRule="auto"/>
+                    <w:jc w:val="center"/>
+                    <w:rPr>
+                      <w:rFonts w:ascii="Calibri" w:eastAsia="Times New Roman" w:hAnsi="Calibri" w:cs="Times New Roman"/>
+                      <w:color w:val="000000"/>
+                      <w:sz w:val="24"/>
+                      <w:szCs w:val="24"/>
+                      <w:lang w:val="en-CA"/>
+                    </w:rPr>
+                  </w:pPr>
+                  <w:r>
+                    <w:rPr>
+                      <w:rFonts w:ascii="Calibri" w:eastAsia="Times New Roman" w:hAnsi="Calibri" w:cs="Times New Roman"/>
+                      <w:color w:val="000000"/>
+                      <w:sz w:val="24"/>
+                      <w:szCs w:val="24"/>
+                      <w:lang w:val="en-CA"/>
+                    </w:rPr>
+                    <w:t>1994</w:t>
+                  </w:r>
+                </w:p>
+              </w:tc>
+              <w:tc>
+                <w:tcPr>
+                  <w:tcW w:w="1300" w:type="dxa"/>
+                  <w:tcBorders>
+                    <w:top w:val="nil"/>
+                    <w:left w:val="nil"/>
+                    <w:bottom w:val="nil"/>
+                    <w:right w:val="nil"/>
+                  </w:tcBorders>
+                  <w:shd w:val="clear" w:color="auto" w:fill="auto"/>
+                  <w:noWrap/>
+                  <w:vAlign w:val="bottom"/>
+                  <w:hideMark/>
+                </w:tcPr>
+                <w:p>
+                  <w:pPr>
+                    <w:spacing w:after="0" w:line="240" w:lineRule="auto"/>
+                    <w:jc w:val="center"/>
+                    <w:rPr>
+                      <w:rFonts w:ascii="Calibri" w:eastAsia="Times New Roman" w:hAnsi="Calibri" w:cs="Times New Roman"/>
+                      <w:color w:val="000000"/>
+                      <w:sz w:val="24"/>
+                      <w:szCs w:val="24"/>
+                      <w:lang w:val="en-CA"/>
+                    </w:rPr>
+                  </w:pPr>
+                  <w:r>
+                    <w:rPr>
+                      <w:rFonts w:ascii="Calibri" w:eastAsia="Times New Roman" w:hAnsi="Calibri" w:cs="Times New Roman"/>
+                      <w:color w:val="000000"/>
+                      <w:sz w:val="24"/>
+                      <w:szCs w:val="24"/>
+                      <w:lang w:val="en-CA"/>
+                    </w:rPr>
+                    <w:t>6641</w:t>
+                  </w:r>
+                </w:p>
+              </w:tc>
+              <w:tc>
+                <w:tcPr>
+                  <w:tcW w:w="1300" w:type="dxa"/>
+                  <w:tcBorders>
+                    <w:top w:val="nil"/>
+                    <w:left w:val="nil"/>
+                    <w:bottom w:val="nil"/>
+                    <w:right w:val="nil"/>
+                  </w:tcBorders>
+                  <w:shd w:val="clear" w:color="auto" w:fill="auto"/>
+                  <w:noWrap/>
+                  <w:vAlign w:val="bottom"/>
+                  <w:hideMark/>
+                </w:tcPr>
+                <w:p>
+                  <w:pPr>
+                    <w:spacing w:after="0" w:line="240" w:lineRule="auto"/>
+                    <w:jc w:val="center"/>
+                    <w:rPr>
+                      <w:rFonts w:ascii="Calibri" w:eastAsia="Times New Roman" w:hAnsi="Calibri" w:cs="Times New Roman"/>
+                      <w:color w:val="000000"/>
+                      <w:sz w:val="24"/>
+                      <w:szCs w:val="24"/>
+                      <w:lang w:val="en-CA"/>
+                    </w:rPr>
+                  </w:pPr>
+                  <w:r>
+                    <w:rPr>
+                      <w:rFonts w:ascii="Calibri" w:eastAsia="Times New Roman" w:hAnsi="Calibri" w:cs="Times New Roman"/>
+                      <w:color w:val="000000"/>
+                      <w:sz w:val="24"/>
+                      <w:szCs w:val="24"/>
+                      <w:lang w:val="en-CA"/>
+                    </w:rPr>
+                    <w:t>824</w:t>
+                  </w:r>
+                </w:p>
+              </w:tc>
+            </w:tr>
+            <w:tr>
+              <w:trPr>
+                <w:trHeight w:val="300"/>
+              </w:trPr>
+              <w:tc>
+                <w:tcPr>
+                  <w:tcW w:w="1300" w:type="dxa"/>
+                  <w:tcBorders>
+                    <w:top w:val="nil"/>
+                    <w:left w:val="nil"/>
+                    <w:bottom w:val="nil"/>
+                    <w:right w:val="nil"/>
+                  </w:tcBorders>
+                  <w:shd w:val="clear" w:color="auto" w:fill="auto"/>
+                  <w:noWrap/>
+                  <w:vAlign w:val="bottom"/>
+                  <w:hideMark/>
+                </w:tcPr>
+                <w:p>
+                  <w:pPr>
+                    <w:spacing w:after="0" w:line="240" w:lineRule="auto"/>
+                    <w:jc w:val="center"/>
+                    <w:rPr>
+                      <w:rFonts w:ascii="Calibri" w:eastAsia="Times New Roman" w:hAnsi="Calibri" w:cs="Times New Roman"/>
+                      <w:color w:val="000000"/>
+                      <w:sz w:val="24"/>
+                      <w:szCs w:val="24"/>
+                      <w:lang w:val="en-CA"/>
+                    </w:rPr>
+                  </w:pPr>
+                  <w:r>
+                    <w:rPr>
+                      <w:rFonts w:ascii="Calibri" w:eastAsia="Times New Roman" w:hAnsi="Calibri" w:cs="Times New Roman"/>
+                      <w:color w:val="000000"/>
+                      <w:sz w:val="24"/>
+                      <w:szCs w:val="24"/>
+                      <w:lang w:val="en-CA"/>
+                    </w:rPr>
+                    <w:t>1995</w:t>
+                  </w:r>
+                </w:p>
+              </w:tc>
+              <w:tc>
+                <w:tcPr>
+                  <w:tcW w:w="1300" w:type="dxa"/>
+                  <w:tcBorders>
+                    <w:top w:val="nil"/>
+                    <w:left w:val="nil"/>
+                    <w:bottom w:val="nil"/>
+                    <w:right w:val="nil"/>
+                  </w:tcBorders>
+                  <w:shd w:val="clear" w:color="auto" w:fill="auto"/>
+                  <w:noWrap/>
+                  <w:vAlign w:val="bottom"/>
+                  <w:hideMark/>
+                </w:tcPr>
+                <w:p>
+                  <w:pPr>
+                    <w:spacing w:after="0" w:line="240" w:lineRule="auto"/>
+                    <w:jc w:val="center"/>
+                    <w:rPr>
+                      <w:rFonts w:ascii="Calibri" w:eastAsia="Times New Roman" w:hAnsi="Calibri" w:cs="Times New Roman"/>
+                      <w:color w:val="000000"/>
+                      <w:sz w:val="24"/>
+                      <w:szCs w:val="24"/>
+                      <w:lang w:val="en-CA"/>
+                    </w:rPr>
+                  </w:pPr>
+                  <w:r>
+                    <w:rPr>
+                      <w:rFonts w:ascii="Calibri" w:eastAsia="Times New Roman" w:hAnsi="Calibri" w:cs="Times New Roman"/>
+                      <w:color w:val="000000"/>
+                      <w:sz w:val="24"/>
+                      <w:szCs w:val="24"/>
+                      <w:lang w:val="en-CA"/>
+                    </w:rPr>
+                    <w:t>6982</w:t>
+                  </w:r>
+                </w:p>
+              </w:tc>
+              <w:tc>
+                <w:tcPr>
+                  <w:tcW w:w="1300" w:type="dxa"/>
+                  <w:tcBorders>
+                    <w:top w:val="nil"/>
+                    <w:left w:val="nil"/>
+                    <w:bottom w:val="nil"/>
+                    <w:right w:val="nil"/>
+                  </w:tcBorders>
+                  <w:shd w:val="clear" w:color="auto" w:fill="auto"/>
+                  <w:noWrap/>
+                  <w:vAlign w:val="bottom"/>
+                  <w:hideMark/>
+                </w:tcPr>
+                <w:p>
+                  <w:pPr>
+                    <w:spacing w:after="0" w:line="240" w:lineRule="auto"/>
+                    <w:jc w:val="center"/>
+                    <w:rPr>
+                      <w:rFonts w:ascii="Calibri" w:eastAsia="Times New Roman" w:hAnsi="Calibri" w:cs="Times New Roman"/>
+                      <w:color w:val="000000"/>
+                      <w:sz w:val="24"/>
+                      <w:szCs w:val="24"/>
+                      <w:lang w:val="en-CA"/>
+                    </w:rPr>
+                  </w:pPr>
+                  <w:r>
+                    <w:rPr>
+                      <w:rFonts w:ascii="Calibri" w:eastAsia="Times New Roman" w:hAnsi="Calibri" w:cs="Times New Roman"/>
+                      <w:color w:val="000000"/>
+                      <w:sz w:val="24"/>
+                      <w:szCs w:val="24"/>
+                      <w:lang w:val="en-CA"/>
+                    </w:rPr>
+                    <w:t>11</w:t>
+                  </w:r>
+                </w:p>
+              </w:tc>
+            </w:tr>
+            <w:tr>
+              <w:trPr>
+                <w:trHeight w:val="300"/>
+              </w:trPr>
+              <w:tc>
+                <w:tcPr>
+                  <w:tcW w:w="1300" w:type="dxa"/>
+                  <w:tcBorders>
+                    <w:top w:val="nil"/>
+                    <w:left w:val="nil"/>
+                    <w:bottom w:val="nil"/>
+                    <w:right w:val="nil"/>
+                  </w:tcBorders>
+                  <w:shd w:val="clear" w:color="auto" w:fill="auto"/>
+                  <w:noWrap/>
+                  <w:vAlign w:val="bottom"/>
+                  <w:hideMark/>
+                </w:tcPr>
+                <w:p>
+                  <w:pPr>
+                    <w:spacing w:after="0" w:line="240" w:lineRule="auto"/>
+                    <w:jc w:val="center"/>
+                    <w:rPr>
+                      <w:rFonts w:ascii="Calibri" w:eastAsia="Times New Roman" w:hAnsi="Calibri" w:cs="Times New Roman"/>
+                      <w:color w:val="000000"/>
+                      <w:sz w:val="24"/>
+                      <w:szCs w:val="24"/>
+                      <w:lang w:val="en-CA"/>
+                    </w:rPr>
+                  </w:pPr>
+                  <w:r>
+                    <w:rPr>
+                      <w:rFonts w:ascii="Calibri" w:eastAsia="Times New Roman" w:hAnsi="Calibri" w:cs="Times New Roman"/>
+                      <w:color w:val="000000"/>
+                      <w:sz w:val="24"/>
+                      <w:szCs w:val="24"/>
+                      <w:lang w:val="en-CA"/>
+                    </w:rPr>
+                    <w:t>1996</w:t>
+                  </w:r>
+                </w:p>
+              </w:tc>
+              <w:tc>
+                <w:tcPr>
+                  <w:tcW w:w="1300" w:type="dxa"/>
+                  <w:tcBorders>
+                    <w:top w:val="nil"/>
+                    <w:left w:val="nil"/>
+                    <w:bottom w:val="nil"/>
+                    <w:right w:val="nil"/>
+                  </w:tcBorders>
+                  <w:shd w:val="clear" w:color="auto" w:fill="auto"/>
+                  <w:noWrap/>
+                  <w:vAlign w:val="bottom"/>
+                  <w:hideMark/>
+                </w:tcPr>
+                <w:p>
+                  <w:pPr>
+                    <w:spacing w:after="0" w:line="240" w:lineRule="auto"/>
+                    <w:jc w:val="center"/>
+                    <w:rPr>
+                      <w:rFonts w:ascii="Calibri" w:eastAsia="Times New Roman" w:hAnsi="Calibri" w:cs="Times New Roman"/>
+                      <w:color w:val="000000"/>
+                      <w:sz w:val="24"/>
+                      <w:szCs w:val="24"/>
+                      <w:lang w:val="en-CA"/>
+                    </w:rPr>
+                  </w:pPr>
+                  <w:r>
+                    <w:rPr>
+                      <w:rFonts w:ascii="Calibri" w:eastAsia="Times New Roman" w:hAnsi="Calibri" w:cs="Times New Roman"/>
+                      <w:color w:val="000000"/>
+                      <w:sz w:val="24"/>
+                      <w:szCs w:val="24"/>
+                      <w:lang w:val="en-CA"/>
+                    </w:rPr>
+                    <w:t>561</w:t>
+                  </w:r>
+                </w:p>
+              </w:tc>
+              <w:tc>
+                <w:tcPr>
+                  <w:tcW w:w="1300" w:type="dxa"/>
+                  <w:tcBorders>
+                    <w:top w:val="nil"/>
+                    <w:left w:val="nil"/>
+                    <w:bottom w:val="nil"/>
+                    <w:right w:val="nil"/>
+                  </w:tcBorders>
+                  <w:shd w:val="clear" w:color="auto" w:fill="auto"/>
+                  <w:noWrap/>
+                  <w:vAlign w:val="bottom"/>
+                  <w:hideMark/>
+                </w:tcPr>
+                <w:p>
+                  <w:pPr>
+                    <w:spacing w:after="0" w:line="240" w:lineRule="auto"/>
+                    <w:jc w:val="center"/>
+                    <w:rPr>
+                      <w:rFonts w:ascii="Calibri" w:eastAsia="Times New Roman" w:hAnsi="Calibri" w:cs="Times New Roman"/>
+                      <w:color w:val="000000"/>
+                      <w:sz w:val="24"/>
+                      <w:szCs w:val="24"/>
+                      <w:lang w:val="en-CA"/>
+                    </w:rPr>
+                  </w:pPr>
+                  <w:r>
+                    <w:rPr>
+                      <w:rFonts w:ascii="Calibri" w:eastAsia="Times New Roman" w:hAnsi="Calibri" w:cs="Times New Roman"/>
+                      <w:color w:val="000000"/>
+                      <w:sz w:val="24"/>
+                      <w:szCs w:val="24"/>
+                      <w:lang w:val="en-CA"/>
+                    </w:rPr>
+                    <w:t>250</w:t>
+                  </w:r>
+                </w:p>
+              </w:tc>
+            </w:tr>
+            <w:tr>
+              <w:trPr>
+                <w:trHeight w:val="300"/>
+              </w:trPr>
+              <w:tc>
+                <w:tcPr>
+                  <w:tcW w:w="1300" w:type="dxa"/>
+                  <w:tcBorders>
+                    <w:top w:val="nil"/>
+                    <w:left w:val="nil"/>
+                    <w:bottom w:val="nil"/>
+                    <w:right w:val="nil"/>
+                  </w:tcBorders>
+                  <w:shd w:val="clear" w:color="auto" w:fill="auto"/>
+                  <w:noWrap/>
+                  <w:vAlign w:val="bottom"/>
+                  <w:hideMark/>
+                </w:tcPr>
+                <w:p>
+                  <w:pPr>
+                    <w:spacing w:after="0" w:line="240" w:lineRule="auto"/>
+                    <w:jc w:val="center"/>
+                    <w:rPr>
+                      <w:rFonts w:ascii="Calibri" w:eastAsia="Times New Roman" w:hAnsi="Calibri" w:cs="Times New Roman"/>
+                      <w:color w:val="000000"/>
+                      <w:sz w:val="24"/>
+                      <w:szCs w:val="24"/>
+                      <w:lang w:val="en-CA"/>
+                    </w:rPr>
+                  </w:pPr>
+                  <w:r>
+                    <w:rPr>
+                      <w:rFonts w:ascii="Calibri" w:eastAsia="Times New Roman" w:hAnsi="Calibri" w:cs="Times New Roman"/>
+                      <w:color w:val="000000"/>
+                      <w:sz w:val="24"/>
+                      <w:szCs w:val="24"/>
+                      <w:lang w:val="en-CA"/>
+                    </w:rPr>
+                    <w:t>1997</w:t>
+                  </w:r>
+                </w:p>
+              </w:tc>
+              <w:tc>
+                <w:tcPr>
+                  <w:tcW w:w="1300" w:type="dxa"/>
+                  <w:tcBorders>
+                    <w:top w:val="nil"/>
+                    <w:left w:val="nil"/>
+                    <w:bottom w:val="nil"/>
+                    <w:right w:val="nil"/>
+                  </w:tcBorders>
+                  <w:shd w:val="clear" w:color="auto" w:fill="auto"/>
+                  <w:noWrap/>
+                  <w:vAlign w:val="bottom"/>
+                  <w:hideMark/>
+                </w:tcPr>
+                <w:p>
+                  <w:pPr>
+                    <w:spacing w:after="0" w:line="240" w:lineRule="auto"/>
+                    <w:jc w:val="center"/>
+                    <w:rPr>
+                      <w:rFonts w:ascii="Calibri" w:eastAsia="Times New Roman" w:hAnsi="Calibri" w:cs="Times New Roman"/>
+                      <w:color w:val="000000"/>
+                      <w:sz w:val="24"/>
+                      <w:szCs w:val="24"/>
+                      <w:lang w:val="en-CA"/>
+                    </w:rPr>
+                  </w:pPr>
+                  <w:r>
+                    <w:rPr>
+                      <w:rFonts w:ascii="Calibri" w:eastAsia="Times New Roman" w:hAnsi="Calibri" w:cs="Times New Roman"/>
+                      <w:color w:val="000000"/>
+                      <w:sz w:val="24"/>
+                      <w:szCs w:val="24"/>
+                      <w:lang w:val="en-CA"/>
+                    </w:rPr>
+                    <w:t>7477</w:t>
+                  </w:r>
+                </w:p>
+              </w:tc>
+              <w:tc>
+                <w:tcPr>
+                  <w:tcW w:w="1300" w:type="dxa"/>
+                  <w:tcBorders>
+                    <w:top w:val="nil"/>
+                    <w:left w:val="nil"/>
+                    <w:bottom w:val="nil"/>
+                    <w:right w:val="nil"/>
+                  </w:tcBorders>
+                  <w:shd w:val="clear" w:color="auto" w:fill="auto"/>
+                  <w:noWrap/>
+                  <w:vAlign w:val="bottom"/>
+                  <w:hideMark/>
+                </w:tcPr>
+                <w:p>
+                  <w:pPr>
+                    <w:spacing w:after="0" w:line="240" w:lineRule="auto"/>
+                    <w:jc w:val="center"/>
+                    <w:rPr>
+                      <w:rFonts w:ascii="Calibri" w:eastAsia="Times New Roman" w:hAnsi="Calibri" w:cs="Times New Roman"/>
+                      <w:color w:val="000000"/>
+                      <w:sz w:val="24"/>
+                      <w:szCs w:val="24"/>
+                      <w:lang w:val="en-CA"/>
+                    </w:rPr>
+                  </w:pPr>
+                  <w:r>
+                    <w:rPr>
+                      <w:rFonts w:ascii="Calibri" w:eastAsia="Times New Roman" w:hAnsi="Calibri" w:cs="Times New Roman"/>
+                      <w:color w:val="000000"/>
+                      <w:sz w:val="24"/>
+                      <w:szCs w:val="24"/>
+                      <w:lang w:val="en-CA"/>
+                    </w:rPr>
+                    <w:t>3099</w:t>
+                  </w:r>
+                </w:p>
+              </w:tc>
+            </w:tr>
+            <w:tr>
+              <w:trPr>
+                <w:trHeight w:val="300"/>
+              </w:trPr>
+              <w:tc>
+                <w:tcPr>
+                  <w:tcW w:w="1300" w:type="dxa"/>
+                  <w:tcBorders>
+                    <w:top w:val="nil"/>
+                    <w:left w:val="nil"/>
+                    <w:bottom w:val="nil"/>
+                    <w:right w:val="nil"/>
+                  </w:tcBorders>
+                  <w:shd w:val="clear" w:color="auto" w:fill="auto"/>
+                  <w:noWrap/>
+                  <w:vAlign w:val="bottom"/>
+                  <w:hideMark/>
+                </w:tcPr>
+                <w:p>
+                  <w:pPr>
+                    <w:spacing w:after="0" w:line="240" w:lineRule="auto"/>
+                    <w:jc w:val="center"/>
+                    <w:rPr>
+                      <w:rFonts w:ascii="Calibri" w:eastAsia="Times New Roman" w:hAnsi="Calibri" w:cs="Times New Roman"/>
+                      <w:color w:val="000000"/>
+                      <w:sz w:val="24"/>
+                      <w:szCs w:val="24"/>
+                      <w:lang w:val="en-CA"/>
+                    </w:rPr>
+                  </w:pPr>
+                  <w:r>
+                    <w:rPr>
+                      <w:rFonts w:ascii="Calibri" w:eastAsia="Times New Roman" w:hAnsi="Calibri" w:cs="Times New Roman"/>
+                      <w:color w:val="000000"/>
+                      <w:sz w:val="24"/>
+                      <w:szCs w:val="24"/>
+                      <w:lang w:val="en-CA"/>
+                    </w:rPr>
+                    <w:t>1998</w:t>
+                  </w:r>
+                </w:p>
+              </w:tc>
+              <w:tc>
+                <w:tcPr>
+                  <w:tcW w:w="1300" w:type="dxa"/>
+                  <w:tcBorders>
+                    <w:top w:val="nil"/>
+                    <w:left w:val="nil"/>
+                    <w:bottom w:val="nil"/>
+                    <w:right w:val="nil"/>
+                  </w:tcBorders>
+                  <w:shd w:val="clear" w:color="auto" w:fill="auto"/>
+                  <w:noWrap/>
+                  <w:vAlign w:val="bottom"/>
+                  <w:hideMark/>
+                </w:tcPr>
+                <w:p>
+                  <w:pPr>
+                    <w:spacing w:after="0" w:line="240" w:lineRule="auto"/>
+                    <w:jc w:val="center"/>
+                    <w:rPr>
+                      <w:rFonts w:ascii="Calibri" w:eastAsia="Times New Roman" w:hAnsi="Calibri" w:cs="Times New Roman"/>
+                      <w:color w:val="000000"/>
+                      <w:sz w:val="24"/>
+                      <w:szCs w:val="24"/>
+                      <w:lang w:val="en-CA"/>
+                    </w:rPr>
+                  </w:pPr>
+                  <w:r>
+                    <w:rPr>
+                      <w:rFonts w:ascii="Calibri" w:eastAsia="Times New Roman" w:hAnsi="Calibri" w:cs="Times New Roman"/>
+                      <w:color w:val="000000"/>
+                      <w:sz w:val="24"/>
+                      <w:szCs w:val="24"/>
+                      <w:lang w:val="en-CA"/>
+                    </w:rPr>
+                    <w:t>7157</w:t>
+                  </w:r>
+                </w:p>
+              </w:tc>
+              <w:tc>
+                <w:tcPr>
+                  <w:tcW w:w="1300" w:type="dxa"/>
+                  <w:tcBorders>
+                    <w:top w:val="nil"/>
+                    <w:left w:val="nil"/>
+                    <w:bottom w:val="nil"/>
+                    <w:right w:val="nil"/>
+                  </w:tcBorders>
+                  <w:shd w:val="clear" w:color="auto" w:fill="auto"/>
+                  <w:noWrap/>
+                  <w:vAlign w:val="bottom"/>
+                  <w:hideMark/>
+                </w:tcPr>
+                <w:p>
+                  <w:pPr>
+                    <w:spacing w:after="0" w:line="240" w:lineRule="auto"/>
+                    <w:jc w:val="center"/>
+                    <w:rPr>
+                      <w:rFonts w:ascii="Calibri" w:eastAsia="Times New Roman" w:hAnsi="Calibri" w:cs="Times New Roman"/>
+                      <w:color w:val="000000"/>
+                      <w:sz w:val="24"/>
+                      <w:szCs w:val="24"/>
+                      <w:lang w:val="en-CA"/>
+                    </w:rPr>
+                  </w:pPr>
+                  <w:r>
+                    <w:rPr>
+                      <w:rFonts w:ascii="Calibri" w:eastAsia="Times New Roman" w:hAnsi="Calibri" w:cs="Times New Roman"/>
+                      <w:color w:val="000000"/>
+                      <w:sz w:val="24"/>
+                      <w:szCs w:val="24"/>
+                      <w:lang w:val="en-CA"/>
+                    </w:rPr>
+                    <w:t>3212</w:t>
+                  </w:r>
+                </w:p>
+              </w:tc>
+            </w:tr>
+            <w:tr>
+              <w:trPr>
+                <w:trHeight w:val="300"/>
+              </w:trPr>
+              <w:tc>
+                <w:tcPr>
+                  <w:tcW w:w="1300" w:type="dxa"/>
+                  <w:tcBorders>
+                    <w:top w:val="nil"/>
+                    <w:left w:val="nil"/>
+                    <w:bottom w:val="nil"/>
+                    <w:right w:val="nil"/>
+                  </w:tcBorders>
+                  <w:shd w:val="clear" w:color="auto" w:fill="auto"/>
+                  <w:noWrap/>
+                  <w:vAlign w:val="bottom"/>
+                  <w:hideMark/>
+                </w:tcPr>
+                <w:p>
+                  <w:pPr>
+                    <w:spacing w:after="0" w:line="240" w:lineRule="auto"/>
+                    <w:jc w:val="center"/>
+                    <w:rPr>
+                      <w:rFonts w:ascii="Calibri" w:eastAsia="Times New Roman" w:hAnsi="Calibri" w:cs="Times New Roman"/>
+                      <w:color w:val="000000"/>
+                      <w:sz w:val="24"/>
+                      <w:szCs w:val="24"/>
+                      <w:lang w:val="en-CA"/>
+                    </w:rPr>
+                  </w:pPr>
+                  <w:r>
+                    <w:rPr>
+                      <w:rFonts w:ascii="Calibri" w:eastAsia="Times New Roman" w:hAnsi="Calibri" w:cs="Times New Roman"/>
+                      <w:color w:val="000000"/>
+                      <w:sz w:val="24"/>
+                      <w:szCs w:val="24"/>
+                      <w:lang w:val="en-CA"/>
+                    </w:rPr>
+                    <w:t>1999</w:t>
+                  </w:r>
+                </w:p>
+              </w:tc>
+              <w:tc>
+                <w:tcPr>
+                  <w:tcW w:w="1300" w:type="dxa"/>
+                  <w:tcBorders>
+                    <w:top w:val="nil"/>
+                    <w:left w:val="nil"/>
+                    <w:bottom w:val="nil"/>
+                    <w:right w:val="nil"/>
+                  </w:tcBorders>
+                  <w:shd w:val="clear" w:color="auto" w:fill="auto"/>
+                  <w:noWrap/>
+                  <w:vAlign w:val="bottom"/>
+                  <w:hideMark/>
+                </w:tcPr>
+                <w:p>
+                  <w:pPr>
+                    <w:spacing w:after="0" w:line="240" w:lineRule="auto"/>
+                    <w:jc w:val="center"/>
+                    <w:rPr>
+                      <w:rFonts w:ascii="Calibri" w:eastAsia="Times New Roman" w:hAnsi="Calibri" w:cs="Times New Roman"/>
+                      <w:color w:val="000000"/>
+                      <w:sz w:val="24"/>
+                      <w:szCs w:val="24"/>
+                      <w:lang w:val="en-CA"/>
+                    </w:rPr>
+                  </w:pPr>
+                  <w:r>
+                    <w:rPr>
+                      <w:rFonts w:ascii="Calibri" w:eastAsia="Times New Roman" w:hAnsi="Calibri" w:cs="Times New Roman"/>
+                      <w:color w:val="000000"/>
+                      <w:sz w:val="24"/>
+                      <w:szCs w:val="24"/>
+                      <w:lang w:val="en-CA"/>
+                    </w:rPr>
+                    <w:t>6146</w:t>
+                  </w:r>
+                </w:p>
+              </w:tc>
+              <w:tc>
+                <w:tcPr>
+                  <w:tcW w:w="1300" w:type="dxa"/>
+                  <w:tcBorders>
+                    <w:top w:val="nil"/>
+                    <w:left w:val="nil"/>
+                    <w:bottom w:val="nil"/>
+                    <w:right w:val="nil"/>
+                  </w:tcBorders>
+                  <w:shd w:val="clear" w:color="auto" w:fill="auto"/>
+                  <w:noWrap/>
+                  <w:vAlign w:val="bottom"/>
+                  <w:hideMark/>
+                </w:tcPr>
+                <w:p>
+                  <w:pPr>
+                    <w:spacing w:after="0" w:line="240" w:lineRule="auto"/>
+                    <w:jc w:val="center"/>
+                    <w:rPr>
+                      <w:rFonts w:ascii="Calibri" w:eastAsia="Times New Roman" w:hAnsi="Calibri" w:cs="Times New Roman"/>
+                      <w:color w:val="000000"/>
+                      <w:sz w:val="24"/>
+                      <w:szCs w:val="24"/>
+                      <w:lang w:val="en-CA"/>
+                    </w:rPr>
+                  </w:pPr>
+                  <w:r>
+                    <w:rPr>
+                      <w:rFonts w:ascii="Calibri" w:eastAsia="Times New Roman" w:hAnsi="Calibri" w:cs="Times New Roman"/>
+                      <w:color w:val="000000"/>
+                      <w:sz w:val="24"/>
+                      <w:szCs w:val="24"/>
+                      <w:lang w:val="en-CA"/>
+                    </w:rPr>
+                    <w:t>2648</w:t>
+                  </w:r>
+                </w:p>
+              </w:tc>
+            </w:tr>
+            <w:tr>
+              <w:trPr>
+                <w:trHeight w:val="300"/>
+              </w:trPr>
+              <w:tc>
+                <w:tcPr>
+                  <w:tcW w:w="1300" w:type="dxa"/>
+                  <w:tcBorders>
+                    <w:top w:val="nil"/>
+                    <w:left w:val="nil"/>
+                    <w:bottom w:val="nil"/>
+                    <w:right w:val="nil"/>
+                  </w:tcBorders>
+                  <w:shd w:val="clear" w:color="auto" w:fill="auto"/>
+                  <w:noWrap/>
+                  <w:vAlign w:val="bottom"/>
+                  <w:hideMark/>
+                </w:tcPr>
+                <w:p>
+                  <w:pPr>
+                    <w:spacing w:after="0" w:line="240" w:lineRule="auto"/>
+                    <w:jc w:val="center"/>
+                    <w:rPr>
+                      <w:rFonts w:ascii="Calibri" w:eastAsia="Times New Roman" w:hAnsi="Calibri" w:cs="Times New Roman"/>
+                      <w:color w:val="000000"/>
+                      <w:sz w:val="24"/>
+                      <w:szCs w:val="24"/>
+                      <w:lang w:val="en-CA"/>
+                    </w:rPr>
+                  </w:pPr>
+                  <w:r>
+                    <w:rPr>
+                      <w:rFonts w:ascii="Calibri" w:eastAsia="Times New Roman" w:hAnsi="Calibri" w:cs="Times New Roman"/>
+                      <w:color w:val="000000"/>
+                      <w:sz w:val="24"/>
+                      <w:szCs w:val="24"/>
+                      <w:lang w:val="en-CA"/>
+                    </w:rPr>
+                    <w:t>2000</w:t>
+                  </w:r>
+                </w:p>
+              </w:tc>
+              <w:tc>
+                <w:tcPr>
+                  <w:tcW w:w="1300" w:type="dxa"/>
+                  <w:tcBorders>
+                    <w:top w:val="nil"/>
+                    <w:left w:val="nil"/>
+                    <w:bottom w:val="nil"/>
+                    <w:right w:val="nil"/>
+                  </w:tcBorders>
+                  <w:shd w:val="clear" w:color="auto" w:fill="auto"/>
+                  <w:noWrap/>
+                  <w:vAlign w:val="bottom"/>
+                  <w:hideMark/>
+                </w:tcPr>
+                <w:p>
+                  <w:pPr>
+                    <w:spacing w:after="0" w:line="240" w:lineRule="auto"/>
+                    <w:jc w:val="center"/>
+                    <w:rPr>
+                      <w:rFonts w:ascii="Calibri" w:eastAsia="Times New Roman" w:hAnsi="Calibri" w:cs="Times New Roman"/>
+                      <w:color w:val="000000"/>
+                      <w:sz w:val="24"/>
+                      <w:szCs w:val="24"/>
+                      <w:lang w:val="en-CA"/>
+                    </w:rPr>
+                  </w:pPr>
+                  <w:r>
+                    <w:rPr>
+                      <w:rFonts w:ascii="Calibri" w:eastAsia="Times New Roman" w:hAnsi="Calibri" w:cs="Times New Roman"/>
+                      <w:color w:val="000000"/>
+                      <w:sz w:val="24"/>
+                      <w:szCs w:val="24"/>
+                      <w:lang w:val="en-CA"/>
+                    </w:rPr>
+                    <w:t>3949</w:t>
+                  </w:r>
+                </w:p>
+              </w:tc>
+              <w:tc>
+                <w:tcPr>
+                  <w:tcW w:w="1300" w:type="dxa"/>
+                  <w:tcBorders>
+                    <w:top w:val="nil"/>
+                    <w:left w:val="nil"/>
+                    <w:bottom w:val="nil"/>
+                    <w:right w:val="nil"/>
+                  </w:tcBorders>
+                  <w:shd w:val="clear" w:color="auto" w:fill="auto"/>
+                  <w:noWrap/>
+                  <w:vAlign w:val="bottom"/>
+                  <w:hideMark/>
+                </w:tcPr>
+                <w:p>
+                  <w:pPr>
+                    <w:spacing w:after="0" w:line="240" w:lineRule="auto"/>
+                    <w:jc w:val="center"/>
+                    <w:rPr>
+                      <w:rFonts w:ascii="Calibri" w:eastAsia="Times New Roman" w:hAnsi="Calibri" w:cs="Times New Roman"/>
+                      <w:color w:val="000000"/>
+                      <w:sz w:val="24"/>
+                      <w:szCs w:val="24"/>
+                      <w:lang w:val="en-CA"/>
+                    </w:rPr>
+                  </w:pPr>
+                  <w:r>
+                    <w:rPr>
+                      <w:rFonts w:ascii="Calibri" w:eastAsia="Times New Roman" w:hAnsi="Calibri" w:cs="Times New Roman"/>
+                      <w:color w:val="000000"/>
+                      <w:sz w:val="24"/>
+                      <w:szCs w:val="24"/>
+                      <w:lang w:val="en-CA"/>
+                    </w:rPr>
+                    <w:t>3935</w:t>
+                  </w:r>
+                </w:p>
+              </w:tc>
+            </w:tr>
+            <w:tr>
+              <w:trPr>
+                <w:trHeight w:val="300"/>
+              </w:trPr>
+              <w:tc>
+                <w:tcPr>
+                  <w:tcW w:w="1300" w:type="dxa"/>
+                  <w:tcBorders>
+                    <w:top w:val="nil"/>
+                    <w:left w:val="nil"/>
+                    <w:bottom w:val="nil"/>
+                    <w:right w:val="nil"/>
+                  </w:tcBorders>
+                  <w:shd w:val="clear" w:color="auto" w:fill="auto"/>
+                  <w:noWrap/>
+                  <w:vAlign w:val="bottom"/>
+                  <w:hideMark/>
+                </w:tcPr>
+                <w:p>
+                  <w:pPr>
+                    <w:spacing w:after="0" w:line="240" w:lineRule="auto"/>
+                    <w:jc w:val="center"/>
+                    <w:rPr>
+                      <w:rFonts w:ascii="Calibri" w:eastAsia="Times New Roman" w:hAnsi="Calibri" w:cs="Times New Roman"/>
+                      <w:color w:val="000000"/>
+                      <w:sz w:val="24"/>
+                      <w:szCs w:val="24"/>
+                      <w:lang w:val="en-CA"/>
+                    </w:rPr>
+                  </w:pPr>
+                  <w:r>
+                    <w:rPr>
+                      <w:rFonts w:ascii="Calibri" w:eastAsia="Times New Roman" w:hAnsi="Calibri" w:cs="Times New Roman"/>
+                      <w:color w:val="000000"/>
+                      <w:sz w:val="24"/>
+                      <w:szCs w:val="24"/>
+                      <w:lang w:val="en-CA"/>
+                    </w:rPr>
+                    <w:t>2001</w:t>
+                  </w:r>
+                </w:p>
+              </w:tc>
+              <w:tc>
+                <w:tcPr>
+                  <w:tcW w:w="1300" w:type="dxa"/>
+                  <w:tcBorders>
+                    <w:top w:val="nil"/>
+                    <w:left w:val="nil"/>
+                    <w:bottom w:val="nil"/>
+                    <w:right w:val="nil"/>
+                  </w:tcBorders>
+                  <w:shd w:val="clear" w:color="auto" w:fill="auto"/>
+                  <w:noWrap/>
+                  <w:vAlign w:val="bottom"/>
+                  <w:hideMark/>
+                </w:tcPr>
+                <w:p>
+                  <w:pPr>
+                    <w:spacing w:after="0" w:line="240" w:lineRule="auto"/>
+                    <w:jc w:val="center"/>
+                    <w:rPr>
+                      <w:rFonts w:ascii="Calibri" w:eastAsia="Times New Roman" w:hAnsi="Calibri" w:cs="Times New Roman"/>
+                      <w:color w:val="000000"/>
+                      <w:sz w:val="24"/>
+                      <w:szCs w:val="24"/>
+                      <w:lang w:val="en-CA"/>
+                    </w:rPr>
+                  </w:pPr>
+                  <w:r>
+                    <w:rPr>
+                      <w:rFonts w:ascii="Calibri" w:eastAsia="Times New Roman" w:hAnsi="Calibri" w:cs="Times New Roman"/>
+                      <w:color w:val="000000"/>
+                      <w:sz w:val="24"/>
+                      <w:szCs w:val="24"/>
+                      <w:lang w:val="en-CA"/>
+                    </w:rPr>
+                    <w:t>1412</w:t>
+                  </w:r>
+                </w:p>
+              </w:tc>
+              <w:tc>
+                <w:tcPr>
+                  <w:tcW w:w="1300" w:type="dxa"/>
+                  <w:tcBorders>
+                    <w:top w:val="nil"/>
+                    <w:left w:val="nil"/>
+                    <w:bottom w:val="nil"/>
+                    <w:right w:val="nil"/>
+                  </w:tcBorders>
+                  <w:shd w:val="clear" w:color="auto" w:fill="auto"/>
+                  <w:noWrap/>
+                  <w:vAlign w:val="bottom"/>
+                  <w:hideMark/>
+                </w:tcPr>
+                <w:p>
+                  <w:pPr>
+                    <w:spacing w:after="0" w:line="240" w:lineRule="auto"/>
+                    <w:jc w:val="center"/>
+                    <w:rPr>
+                      <w:rFonts w:ascii="Calibri" w:eastAsia="Times New Roman" w:hAnsi="Calibri" w:cs="Times New Roman"/>
+                      <w:color w:val="000000"/>
+                      <w:sz w:val="24"/>
+                      <w:szCs w:val="24"/>
+                      <w:lang w:val="en-CA"/>
+                    </w:rPr>
+                  </w:pPr>
+                  <w:r>
+                    <w:rPr>
+                      <w:rFonts w:ascii="Calibri" w:eastAsia="Times New Roman" w:hAnsi="Calibri" w:cs="Times New Roman"/>
+                      <w:color w:val="000000"/>
+                      <w:sz w:val="24"/>
+                      <w:szCs w:val="24"/>
+                      <w:lang w:val="en-CA"/>
+                    </w:rPr>
+                    <w:t>3048</w:t>
+                  </w:r>
+                </w:p>
+              </w:tc>
+            </w:tr>
+            <w:tr>
+              <w:trPr>
+                <w:trHeight w:val="300"/>
+              </w:trPr>
+              <w:tc>
+                <w:tcPr>
+                  <w:tcW w:w="1300" w:type="dxa"/>
+                  <w:tcBorders>
+                    <w:top w:val="nil"/>
+                    <w:left w:val="nil"/>
+                    <w:bottom w:val="nil"/>
+                    <w:right w:val="nil"/>
+                  </w:tcBorders>
+                  <w:shd w:val="clear" w:color="auto" w:fill="auto"/>
+                  <w:noWrap/>
+                  <w:vAlign w:val="bottom"/>
+                  <w:hideMark/>
+                </w:tcPr>
+                <w:p>
+                  <w:pPr>
+                    <w:spacing w:after="0" w:line="240" w:lineRule="auto"/>
+                    <w:jc w:val="center"/>
+                    <w:rPr>
+                      <w:rFonts w:ascii="Calibri" w:eastAsia="Times New Roman" w:hAnsi="Calibri" w:cs="Times New Roman"/>
+                      <w:color w:val="000000"/>
+                      <w:sz w:val="24"/>
+                      <w:szCs w:val="24"/>
+                      <w:lang w:val="en-CA"/>
+                    </w:rPr>
+                  </w:pPr>
+                  <w:r>
+                    <w:rPr>
+                      <w:rFonts w:ascii="Calibri" w:eastAsia="Times New Roman" w:hAnsi="Calibri" w:cs="Times New Roman"/>
+                      <w:color w:val="000000"/>
+                      <w:sz w:val="24"/>
+                      <w:szCs w:val="24"/>
+                      <w:lang w:val="en-CA"/>
+                    </w:rPr>
+                    <w:t>2002</w:t>
+                  </w:r>
+                </w:p>
+              </w:tc>
+              <w:tc>
+                <w:tcPr>
+                  <w:tcW w:w="1300" w:type="dxa"/>
+                  <w:tcBorders>
+                    <w:top w:val="nil"/>
+                    <w:left w:val="nil"/>
+                    <w:bottom w:val="nil"/>
+                    <w:right w:val="nil"/>
+                  </w:tcBorders>
+                  <w:shd w:val="clear" w:color="auto" w:fill="auto"/>
+                  <w:noWrap/>
+                  <w:vAlign w:val="bottom"/>
+                  <w:hideMark/>
+                </w:tcPr>
+                <w:p>
+                  <w:pPr>
+                    <w:spacing w:after="0" w:line="240" w:lineRule="auto"/>
+                    <w:jc w:val="center"/>
+                    <w:rPr>
+                      <w:rFonts w:ascii="Calibri" w:eastAsia="Times New Roman" w:hAnsi="Calibri" w:cs="Times New Roman"/>
+                      <w:color w:val="000000"/>
+                      <w:sz w:val="24"/>
+                      <w:szCs w:val="24"/>
+                      <w:lang w:val="en-CA"/>
+                    </w:rPr>
+                  </w:pPr>
+                  <w:r>
+                    <w:rPr>
+                      <w:rFonts w:ascii="Calibri" w:eastAsia="Times New Roman" w:hAnsi="Calibri" w:cs="Times New Roman"/>
+                      <w:color w:val="000000"/>
+                      <w:sz w:val="24"/>
+                      <w:szCs w:val="24"/>
+                      <w:lang w:val="en-CA"/>
+                    </w:rPr>
+                    <w:t>1533</w:t>
+                  </w:r>
+                </w:p>
+              </w:tc>
+              <w:tc>
+                <w:tcPr>
+                  <w:tcW w:w="1300" w:type="dxa"/>
+                  <w:tcBorders>
+                    <w:top w:val="nil"/>
+                    <w:left w:val="nil"/>
+                    <w:bottom w:val="nil"/>
+                    <w:right w:val="nil"/>
+                  </w:tcBorders>
+                  <w:shd w:val="clear" w:color="auto" w:fill="auto"/>
+                  <w:noWrap/>
+                  <w:vAlign w:val="bottom"/>
+                  <w:hideMark/>
+                </w:tcPr>
+                <w:p>
+                  <w:pPr>
+                    <w:spacing w:after="0" w:line="240" w:lineRule="auto"/>
+                    <w:jc w:val="center"/>
+                    <w:rPr>
+                      <w:rFonts w:ascii="Calibri" w:eastAsia="Times New Roman" w:hAnsi="Calibri" w:cs="Times New Roman"/>
+                      <w:color w:val="000000"/>
+                      <w:sz w:val="24"/>
+                      <w:szCs w:val="24"/>
+                      <w:lang w:val="en-CA"/>
+                    </w:rPr>
+                  </w:pPr>
+                  <w:r>
+                    <w:rPr>
+                      <w:rFonts w:ascii="Calibri" w:eastAsia="Times New Roman" w:hAnsi="Calibri" w:cs="Times New Roman"/>
+                      <w:color w:val="000000"/>
+                      <w:sz w:val="24"/>
+                      <w:szCs w:val="24"/>
+                      <w:lang w:val="en-CA"/>
+                    </w:rPr>
+                    <w:t>705</w:t>
+                  </w:r>
+                </w:p>
+              </w:tc>
+            </w:tr>
+            <w:tr>
+              <w:trPr>
+                <w:trHeight w:val="300"/>
+              </w:trPr>
+              <w:tc>
+                <w:tcPr>
+                  <w:tcW w:w="1300" w:type="dxa"/>
+                  <w:tcBorders>
+                    <w:top w:val="nil"/>
+                    <w:left w:val="nil"/>
+                    <w:bottom w:val="nil"/>
+                    <w:right w:val="nil"/>
+                  </w:tcBorders>
+                  <w:shd w:val="clear" w:color="auto" w:fill="auto"/>
+                  <w:noWrap/>
+                  <w:vAlign w:val="bottom"/>
+                  <w:hideMark/>
+                </w:tcPr>
+                <w:p>
+                  <w:pPr>
+                    <w:spacing w:after="0" w:line="240" w:lineRule="auto"/>
+                    <w:jc w:val="center"/>
+                    <w:rPr>
+                      <w:rFonts w:ascii="Calibri" w:eastAsia="Times New Roman" w:hAnsi="Calibri" w:cs="Times New Roman"/>
+                      <w:color w:val="000000"/>
+                      <w:sz w:val="24"/>
+                      <w:szCs w:val="24"/>
+                      <w:lang w:val="en-CA"/>
+                    </w:rPr>
+                  </w:pPr>
+                  <w:r>
+                    <w:rPr>
+                      <w:rFonts w:ascii="Calibri" w:eastAsia="Times New Roman" w:hAnsi="Calibri" w:cs="Times New Roman"/>
+                      <w:color w:val="000000"/>
+                      <w:sz w:val="24"/>
+                      <w:szCs w:val="24"/>
+                      <w:lang w:val="en-CA"/>
+                    </w:rPr>
+                    <w:t>2003</w:t>
+                  </w:r>
+                </w:p>
+              </w:tc>
+              <w:tc>
+                <w:tcPr>
+                  <w:tcW w:w="1300" w:type="dxa"/>
+                  <w:tcBorders>
+                    <w:top w:val="nil"/>
+                    <w:left w:val="nil"/>
+                    <w:bottom w:val="nil"/>
+                    <w:right w:val="nil"/>
+                  </w:tcBorders>
+                  <w:shd w:val="clear" w:color="auto" w:fill="auto"/>
+                  <w:noWrap/>
+                  <w:vAlign w:val="bottom"/>
+                  <w:hideMark/>
+                </w:tcPr>
+                <w:p>
+                  <w:pPr>
+                    <w:spacing w:after="0" w:line="240" w:lineRule="auto"/>
+                    <w:jc w:val="center"/>
+                    <w:rPr>
+                      <w:rFonts w:ascii="Calibri" w:eastAsia="Times New Roman" w:hAnsi="Calibri" w:cs="Times New Roman"/>
+                      <w:color w:val="000000"/>
+                      <w:sz w:val="24"/>
+                      <w:szCs w:val="24"/>
+                      <w:lang w:val="en-CA"/>
+                    </w:rPr>
+                  </w:pPr>
+                  <w:r>
+                    <w:rPr>
+                      <w:rFonts w:ascii="Calibri" w:eastAsia="Times New Roman" w:hAnsi="Calibri" w:cs="Times New Roman"/>
+                      <w:color w:val="000000"/>
+                      <w:sz w:val="24"/>
+                      <w:szCs w:val="24"/>
+                      <w:lang w:val="en-CA"/>
+                    </w:rPr>
+                    <w:t>2636</w:t>
+                  </w:r>
+                </w:p>
+              </w:tc>
+              <w:tc>
+                <w:tcPr>
+                  <w:tcW w:w="1300" w:type="dxa"/>
+                  <w:tcBorders>
+                    <w:top w:val="nil"/>
+                    <w:left w:val="nil"/>
+                    <w:bottom w:val="nil"/>
+                    <w:right w:val="nil"/>
+                  </w:tcBorders>
+                  <w:shd w:val="clear" w:color="auto" w:fill="auto"/>
+                  <w:noWrap/>
+                  <w:vAlign w:val="bottom"/>
+                  <w:hideMark/>
+                </w:tcPr>
+                <w:p>
+                  <w:pPr>
+                    <w:spacing w:after="0" w:line="240" w:lineRule="auto"/>
+                    <w:jc w:val="center"/>
+                    <w:rPr>
+                      <w:rFonts w:ascii="Calibri" w:eastAsia="Times New Roman" w:hAnsi="Calibri" w:cs="Times New Roman"/>
+                      <w:color w:val="000000"/>
+                      <w:sz w:val="24"/>
+                      <w:szCs w:val="24"/>
+                      <w:lang w:val="en-CA"/>
+                    </w:rPr>
+                  </w:pPr>
+                  <w:r>
+                    <w:rPr>
+                      <w:rFonts w:ascii="Calibri" w:eastAsia="Times New Roman" w:hAnsi="Calibri" w:cs="Times New Roman"/>
+                      <w:color w:val="000000"/>
+                      <w:sz w:val="24"/>
+                      <w:szCs w:val="24"/>
+                      <w:lang w:val="en-CA"/>
+                    </w:rPr>
+                    <w:t>502</w:t>
+                  </w:r>
+                </w:p>
+              </w:tc>
+            </w:tr>
+            <w:tr>
+              <w:trPr>
+                <w:trHeight w:val="300"/>
+              </w:trPr>
+              <w:tc>
+                <w:tcPr>
+                  <w:tcW w:w="1300" w:type="dxa"/>
+                  <w:tcBorders>
+                    <w:top w:val="nil"/>
+                    <w:left w:val="nil"/>
+                    <w:bottom w:val="nil"/>
+                    <w:right w:val="nil"/>
+                  </w:tcBorders>
+                  <w:shd w:val="clear" w:color="auto" w:fill="auto"/>
+                  <w:noWrap/>
+                  <w:vAlign w:val="bottom"/>
+                  <w:hideMark/>
+                </w:tcPr>
+                <w:p>
+                  <w:pPr>
+                    <w:spacing w:after="0" w:line="240" w:lineRule="auto"/>
+                    <w:jc w:val="center"/>
+                    <w:rPr>
+                      <w:rFonts w:ascii="Calibri" w:eastAsia="Times New Roman" w:hAnsi="Calibri" w:cs="Times New Roman"/>
+                      <w:color w:val="000000"/>
+                      <w:sz w:val="24"/>
+                      <w:szCs w:val="24"/>
+                      <w:lang w:val="en-CA"/>
+                    </w:rPr>
+                  </w:pPr>
+                  <w:r>
+                    <w:rPr>
+                      <w:rFonts w:ascii="Calibri" w:eastAsia="Times New Roman" w:hAnsi="Calibri" w:cs="Times New Roman"/>
+                      <w:color w:val="000000"/>
+                      <w:sz w:val="24"/>
+                      <w:szCs w:val="24"/>
+                      <w:lang w:val="en-CA"/>
+                    </w:rPr>
+                    <w:t>2004</w:t>
+                  </w:r>
+                </w:p>
+              </w:tc>
+              <w:tc>
+                <w:tcPr>
+                  <w:tcW w:w="1300" w:type="dxa"/>
+                  <w:tcBorders>
+                    <w:top w:val="nil"/>
+                    <w:left w:val="nil"/>
+                    <w:bottom w:val="nil"/>
+                    <w:right w:val="nil"/>
+                  </w:tcBorders>
+                  <w:shd w:val="clear" w:color="auto" w:fill="auto"/>
+                  <w:noWrap/>
+                  <w:vAlign w:val="bottom"/>
+                  <w:hideMark/>
+                </w:tcPr>
+                <w:p>
+                  <w:pPr>
+                    <w:spacing w:after="0" w:line="240" w:lineRule="auto"/>
+                    <w:jc w:val="center"/>
+                    <w:rPr>
+                      <w:rFonts w:ascii="Calibri" w:eastAsia="Times New Roman" w:hAnsi="Calibri" w:cs="Times New Roman"/>
+                      <w:color w:val="000000"/>
+                      <w:sz w:val="24"/>
+                      <w:szCs w:val="24"/>
+                      <w:lang w:val="en-CA"/>
+                    </w:rPr>
+                  </w:pPr>
+                  <w:r>
+                    <w:rPr>
+                      <w:rFonts w:ascii="Calibri" w:eastAsia="Times New Roman" w:hAnsi="Calibri" w:cs="Times New Roman"/>
+                      <w:color w:val="000000"/>
+                      <w:sz w:val="24"/>
+                      <w:szCs w:val="24"/>
+                      <w:lang w:val="en-CA"/>
+                    </w:rPr>
+                    <w:t>3450</w:t>
+                  </w:r>
+                </w:p>
+              </w:tc>
+              <w:tc>
+                <w:tcPr>
+                  <w:tcW w:w="1300" w:type="dxa"/>
+                  <w:tcBorders>
+                    <w:top w:val="nil"/>
+                    <w:left w:val="nil"/>
+                    <w:bottom w:val="nil"/>
+                    <w:right w:val="nil"/>
+                  </w:tcBorders>
+                  <w:shd w:val="clear" w:color="auto" w:fill="auto"/>
+                  <w:noWrap/>
+                  <w:vAlign w:val="bottom"/>
+                  <w:hideMark/>
+                </w:tcPr>
+                <w:p>
+                  <w:pPr>
+                    <w:spacing w:after="0" w:line="240" w:lineRule="auto"/>
+                    <w:jc w:val="center"/>
+                    <w:rPr>
+                      <w:rFonts w:ascii="Calibri" w:eastAsia="Times New Roman" w:hAnsi="Calibri" w:cs="Times New Roman"/>
+                      <w:color w:val="000000"/>
+                      <w:sz w:val="24"/>
+                      <w:szCs w:val="24"/>
+                      <w:lang w:val="en-CA"/>
+                    </w:rPr>
+                  </w:pPr>
+                  <w:r>
+                    <w:rPr>
+                      <w:rFonts w:ascii="Calibri" w:eastAsia="Times New Roman" w:hAnsi="Calibri" w:cs="Times New Roman"/>
+                      <w:color w:val="000000"/>
+                      <w:sz w:val="24"/>
+                      <w:szCs w:val="24"/>
+                      <w:lang w:val="en-CA"/>
+                    </w:rPr>
+                    <w:t>932</w:t>
+                  </w:r>
+                </w:p>
+              </w:tc>
+            </w:tr>
+            <w:tr>
+              <w:trPr>
+                <w:trHeight w:val="300"/>
+              </w:trPr>
+              <w:tc>
+                <w:tcPr>
+                  <w:tcW w:w="1300" w:type="dxa"/>
+                  <w:tcBorders>
+                    <w:top w:val="nil"/>
+                    <w:left w:val="nil"/>
+                    <w:bottom w:val="nil"/>
+                    <w:right w:val="nil"/>
+                  </w:tcBorders>
+                  <w:shd w:val="clear" w:color="auto" w:fill="auto"/>
+                  <w:noWrap/>
+                  <w:vAlign w:val="bottom"/>
+                  <w:hideMark/>
+                </w:tcPr>
+                <w:p>
+                  <w:pPr>
+                    <w:spacing w:after="0" w:line="240" w:lineRule="auto"/>
+                    <w:jc w:val="center"/>
+                    <w:rPr>
+                      <w:rFonts w:ascii="Calibri" w:eastAsia="Times New Roman" w:hAnsi="Calibri" w:cs="Times New Roman"/>
+                      <w:color w:val="000000"/>
+                      <w:sz w:val="24"/>
+                      <w:szCs w:val="24"/>
+                      <w:lang w:val="en-CA"/>
+                    </w:rPr>
+                  </w:pPr>
+                  <w:r>
+                    <w:rPr>
+                      <w:rFonts w:ascii="Calibri" w:eastAsia="Times New Roman" w:hAnsi="Calibri" w:cs="Times New Roman"/>
+                      <w:color w:val="000000"/>
+                      <w:sz w:val="24"/>
+                      <w:szCs w:val="24"/>
+                      <w:lang w:val="en-CA"/>
+                    </w:rPr>
+                    <w:t>2005</w:t>
+                  </w:r>
+                </w:p>
+              </w:tc>
+              <w:tc>
+                <w:tcPr>
+                  <w:tcW w:w="1300" w:type="dxa"/>
+                  <w:tcBorders>
+                    <w:top w:val="nil"/>
+                    <w:left w:val="nil"/>
+                    <w:bottom w:val="nil"/>
+                    <w:right w:val="nil"/>
+                  </w:tcBorders>
+                  <w:shd w:val="clear" w:color="auto" w:fill="auto"/>
+                  <w:noWrap/>
+                  <w:vAlign w:val="bottom"/>
+                  <w:hideMark/>
+                </w:tcPr>
+                <w:p>
+                  <w:pPr>
+                    <w:spacing w:after="0" w:line="240" w:lineRule="auto"/>
+                    <w:jc w:val="center"/>
+                    <w:rPr>
+                      <w:rFonts w:ascii="Calibri" w:eastAsia="Times New Roman" w:hAnsi="Calibri" w:cs="Times New Roman"/>
+                      <w:color w:val="000000"/>
+                      <w:sz w:val="24"/>
+                      <w:szCs w:val="24"/>
+                      <w:lang w:val="en-CA"/>
+                    </w:rPr>
+                  </w:pPr>
+                  <w:r>
+                    <w:rPr>
+                      <w:rFonts w:ascii="Calibri" w:eastAsia="Times New Roman" w:hAnsi="Calibri" w:cs="Times New Roman"/>
+                      <w:color w:val="000000"/>
+                      <w:sz w:val="24"/>
+                      <w:szCs w:val="24"/>
+                      <w:lang w:val="en-CA"/>
+                    </w:rPr>
+                    <w:t>4042</w:t>
+                  </w:r>
+                </w:p>
+              </w:tc>
+              <w:tc>
+                <w:tcPr>
+                  <w:tcW w:w="1300" w:type="dxa"/>
+                  <w:tcBorders>
+                    <w:top w:val="nil"/>
+                    <w:left w:val="nil"/>
+                    <w:bottom w:val="nil"/>
+                    <w:right w:val="nil"/>
+                  </w:tcBorders>
+                  <w:shd w:val="clear" w:color="auto" w:fill="auto"/>
+                  <w:noWrap/>
+                  <w:vAlign w:val="bottom"/>
+                  <w:hideMark/>
+                </w:tcPr>
+                <w:p>
+                  <w:pPr>
+                    <w:spacing w:after="0" w:line="240" w:lineRule="auto"/>
+                    <w:jc w:val="center"/>
+                    <w:rPr>
+                      <w:rFonts w:ascii="Calibri" w:eastAsia="Times New Roman" w:hAnsi="Calibri" w:cs="Times New Roman"/>
+                      <w:color w:val="000000"/>
+                      <w:sz w:val="24"/>
+                      <w:szCs w:val="24"/>
+                      <w:lang w:val="en-CA"/>
+                    </w:rPr>
+                  </w:pPr>
+                  <w:r>
+                    <w:rPr>
+                      <w:rFonts w:ascii="Calibri" w:eastAsia="Times New Roman" w:hAnsi="Calibri" w:cs="Times New Roman"/>
+                      <w:color w:val="000000"/>
+                      <w:sz w:val="24"/>
+                      <w:szCs w:val="24"/>
+                      <w:lang w:val="en-CA"/>
+                    </w:rPr>
+                    <w:t>1143</w:t>
+                  </w:r>
+                </w:p>
+              </w:tc>
+            </w:tr>
+            <w:tr>
+              <w:trPr>
+                <w:trHeight w:val="300"/>
+              </w:trPr>
+              <w:tc>
+                <w:tcPr>
+                  <w:tcW w:w="1300" w:type="dxa"/>
+                  <w:tcBorders>
+                    <w:top w:val="nil"/>
+                    <w:left w:val="nil"/>
+                    <w:bottom w:val="nil"/>
+                    <w:right w:val="nil"/>
+                  </w:tcBorders>
+                  <w:shd w:val="clear" w:color="auto" w:fill="auto"/>
+                  <w:noWrap/>
+                  <w:vAlign w:val="bottom"/>
+                  <w:hideMark/>
+                </w:tcPr>
+                <w:p>
+                  <w:pPr>
+                    <w:spacing w:after="0" w:line="240" w:lineRule="auto"/>
+                    <w:jc w:val="center"/>
+                    <w:rPr>
+                      <w:rFonts w:ascii="Calibri" w:eastAsia="Times New Roman" w:hAnsi="Calibri" w:cs="Times New Roman"/>
+                      <w:color w:val="000000"/>
+                      <w:sz w:val="24"/>
+                      <w:szCs w:val="24"/>
+                      <w:lang w:val="en-CA"/>
+                    </w:rPr>
+                  </w:pPr>
+                  <w:r>
+                    <w:rPr>
+                      <w:rFonts w:ascii="Calibri" w:eastAsia="Times New Roman" w:hAnsi="Calibri" w:cs="Times New Roman"/>
+                      <w:color w:val="000000"/>
+                      <w:sz w:val="24"/>
+                      <w:szCs w:val="24"/>
+                      <w:lang w:val="en-CA"/>
+                    </w:rPr>
+                    <w:t>2006</w:t>
+                  </w:r>
+                </w:p>
+              </w:tc>
+              <w:tc>
+                <w:tcPr>
+                  <w:tcW w:w="1300" w:type="dxa"/>
+                  <w:tcBorders>
+                    <w:top w:val="nil"/>
+                    <w:left w:val="nil"/>
+                    <w:bottom w:val="nil"/>
+                    <w:right w:val="nil"/>
+                  </w:tcBorders>
+                  <w:shd w:val="clear" w:color="auto" w:fill="auto"/>
+                  <w:noWrap/>
+                  <w:vAlign w:val="bottom"/>
+                  <w:hideMark/>
+                </w:tcPr>
+                <w:p>
+                  <w:pPr>
+                    <w:spacing w:after="0" w:line="240" w:lineRule="auto"/>
+                    <w:jc w:val="center"/>
+                    <w:rPr>
+                      <w:rFonts w:ascii="Calibri" w:eastAsia="Times New Roman" w:hAnsi="Calibri" w:cs="Times New Roman"/>
+                      <w:color w:val="000000"/>
+                      <w:sz w:val="24"/>
+                      <w:szCs w:val="24"/>
+                      <w:lang w:val="en-CA"/>
+                    </w:rPr>
+                  </w:pPr>
+                  <w:r>
+                    <w:rPr>
+                      <w:rFonts w:ascii="Calibri" w:eastAsia="Times New Roman" w:hAnsi="Calibri" w:cs="Times New Roman"/>
+                      <w:color w:val="000000"/>
+                      <w:sz w:val="24"/>
+                      <w:szCs w:val="24"/>
+                      <w:lang w:val="en-CA"/>
+                    </w:rPr>
+                    <w:t>4526</w:t>
+                  </w:r>
+                </w:p>
+              </w:tc>
+              <w:tc>
+                <w:tcPr>
+                  <w:tcW w:w="1300" w:type="dxa"/>
+                  <w:tcBorders>
+                    <w:top w:val="nil"/>
+                    <w:left w:val="nil"/>
+                    <w:bottom w:val="nil"/>
+                    <w:right w:val="nil"/>
+                  </w:tcBorders>
+                  <w:shd w:val="clear" w:color="auto" w:fill="auto"/>
+                  <w:noWrap/>
+                  <w:vAlign w:val="bottom"/>
+                  <w:hideMark/>
+                </w:tcPr>
+                <w:p>
+                  <w:pPr>
+                    <w:spacing w:after="0" w:line="240" w:lineRule="auto"/>
+                    <w:jc w:val="center"/>
+                    <w:rPr>
+                      <w:rFonts w:ascii="Calibri" w:eastAsia="Times New Roman" w:hAnsi="Calibri" w:cs="Times New Roman"/>
+                      <w:color w:val="000000"/>
+                      <w:sz w:val="24"/>
+                      <w:szCs w:val="24"/>
+                      <w:lang w:val="en-CA"/>
+                    </w:rPr>
+                  </w:pPr>
+                  <w:r>
+                    <w:rPr>
+                      <w:rFonts w:ascii="Calibri" w:eastAsia="Times New Roman" w:hAnsi="Calibri" w:cs="Times New Roman"/>
+                      <w:color w:val="000000"/>
+                      <w:sz w:val="24"/>
+                      <w:szCs w:val="24"/>
+                      <w:lang w:val="en-CA"/>
+                    </w:rPr>
+                    <w:t>963</w:t>
+                  </w:r>
+                </w:p>
+              </w:tc>
+            </w:tr>
+            <w:tr>
+              <w:trPr>
+                <w:trHeight w:val="300"/>
+              </w:trPr>
+              <w:tc>
+                <w:tcPr>
+                  <w:tcW w:w="1300" w:type="dxa"/>
+                  <w:tcBorders>
+                    <w:top w:val="nil"/>
+                    <w:left w:val="nil"/>
+                    <w:bottom w:val="nil"/>
+                    <w:right w:val="nil"/>
+                  </w:tcBorders>
+                  <w:shd w:val="clear" w:color="auto" w:fill="auto"/>
+                  <w:noWrap/>
+                  <w:vAlign w:val="bottom"/>
+                  <w:hideMark/>
+                </w:tcPr>
+                <w:p>
+                  <w:pPr>
+                    <w:spacing w:after="0" w:line="240" w:lineRule="auto"/>
+                    <w:jc w:val="center"/>
+                    <w:rPr>
+                      <w:rFonts w:ascii="Calibri" w:eastAsia="Times New Roman" w:hAnsi="Calibri" w:cs="Times New Roman"/>
+                      <w:color w:val="000000"/>
+                      <w:sz w:val="24"/>
+                      <w:szCs w:val="24"/>
+                      <w:lang w:val="en-CA"/>
+                    </w:rPr>
+                  </w:pPr>
+                  <w:r>
+                    <w:rPr>
+                      <w:rFonts w:ascii="Calibri" w:eastAsia="Times New Roman" w:hAnsi="Calibri" w:cs="Times New Roman"/>
+                      <w:color w:val="000000"/>
+                      <w:sz w:val="24"/>
+                      <w:szCs w:val="24"/>
+                      <w:lang w:val="en-CA"/>
+                    </w:rPr>
+                    <w:t>2007</w:t>
+                  </w:r>
+                </w:p>
+              </w:tc>
+              <w:tc>
+                <w:tcPr>
+                  <w:tcW w:w="1300" w:type="dxa"/>
+                  <w:tcBorders>
+                    <w:top w:val="nil"/>
+                    <w:left w:val="nil"/>
+                    <w:bottom w:val="nil"/>
+                    <w:right w:val="nil"/>
+                  </w:tcBorders>
+                  <w:shd w:val="clear" w:color="auto" w:fill="auto"/>
+                  <w:noWrap/>
+                  <w:vAlign w:val="bottom"/>
+                  <w:hideMark/>
+                </w:tcPr>
+                <w:p>
+                  <w:pPr>
+                    <w:spacing w:after="0" w:line="240" w:lineRule="auto"/>
+                    <w:jc w:val="center"/>
+                    <w:rPr>
+                      <w:rFonts w:ascii="Calibri" w:eastAsia="Times New Roman" w:hAnsi="Calibri" w:cs="Times New Roman"/>
+                      <w:color w:val="000000"/>
+                      <w:sz w:val="24"/>
+                      <w:szCs w:val="24"/>
+                      <w:lang w:val="en-CA"/>
+                    </w:rPr>
+                  </w:pPr>
+                  <w:r>
+                    <w:rPr>
+                      <w:rFonts w:ascii="Calibri" w:eastAsia="Times New Roman" w:hAnsi="Calibri" w:cs="Times New Roman"/>
+                      <w:color w:val="000000"/>
+                      <w:sz w:val="24"/>
+                      <w:szCs w:val="24"/>
+                      <w:lang w:val="en-CA"/>
+                    </w:rPr>
+                    <w:t>5486</w:t>
+                  </w:r>
+                </w:p>
+              </w:tc>
+              <w:tc>
+                <w:tcPr>
+                  <w:tcW w:w="1300" w:type="dxa"/>
+                  <w:tcBorders>
+                    <w:top w:val="nil"/>
+                    <w:left w:val="nil"/>
+                    <w:bottom w:val="nil"/>
+                    <w:right w:val="nil"/>
+                  </w:tcBorders>
+                  <w:shd w:val="clear" w:color="auto" w:fill="auto"/>
+                  <w:noWrap/>
+                  <w:vAlign w:val="bottom"/>
+                  <w:hideMark/>
+                </w:tcPr>
+                <w:p>
+                  <w:pPr>
+                    <w:spacing w:after="0" w:line="240" w:lineRule="auto"/>
+                    <w:jc w:val="center"/>
+                    <w:rPr>
+                      <w:rFonts w:ascii="Calibri" w:eastAsia="Times New Roman" w:hAnsi="Calibri" w:cs="Times New Roman"/>
+                      <w:color w:val="000000"/>
+                      <w:sz w:val="24"/>
+                      <w:szCs w:val="24"/>
+                      <w:lang w:val="en-CA"/>
+                    </w:rPr>
+                  </w:pPr>
+                  <w:r>
+                    <w:rPr>
+                      <w:rFonts w:ascii="Calibri" w:eastAsia="Times New Roman" w:hAnsi="Calibri" w:cs="Times New Roman"/>
+                      <w:color w:val="000000"/>
+                      <w:sz w:val="24"/>
+                      <w:szCs w:val="24"/>
+                      <w:lang w:val="en-CA"/>
+                    </w:rPr>
+                    <w:t>1142</w:t>
+                  </w:r>
+                </w:p>
+              </w:tc>
+            </w:tr>
+            <w:tr>
+              <w:trPr>
+                <w:trHeight w:val="300"/>
+              </w:trPr>
+              <w:tc>
+                <w:tcPr>
+                  <w:tcW w:w="1300" w:type="dxa"/>
+                  <w:tcBorders>
+                    <w:top w:val="nil"/>
+                    <w:left w:val="nil"/>
+                    <w:bottom w:val="nil"/>
+                    <w:right w:val="nil"/>
+                  </w:tcBorders>
+                  <w:shd w:val="clear" w:color="auto" w:fill="auto"/>
+                  <w:noWrap/>
+                  <w:vAlign w:val="bottom"/>
+                  <w:hideMark/>
+                </w:tcPr>
+                <w:p>
+                  <w:pPr>
+                    <w:spacing w:after="0" w:line="240" w:lineRule="auto"/>
+                    <w:jc w:val="center"/>
+                    <w:rPr>
+                      <w:rFonts w:ascii="Calibri" w:eastAsia="Times New Roman" w:hAnsi="Calibri" w:cs="Times New Roman"/>
+                      <w:color w:val="000000"/>
+                      <w:sz w:val="24"/>
+                      <w:szCs w:val="24"/>
+                      <w:lang w:val="en-CA"/>
+                    </w:rPr>
+                  </w:pPr>
+                  <w:r>
+                    <w:rPr>
+                      <w:rFonts w:ascii="Calibri" w:eastAsia="Times New Roman" w:hAnsi="Calibri" w:cs="Times New Roman"/>
+                      <w:color w:val="000000"/>
+                      <w:sz w:val="24"/>
+                      <w:szCs w:val="24"/>
+                      <w:lang w:val="en-CA"/>
+                    </w:rPr>
+                    <w:t>2008</w:t>
+                  </w:r>
+                </w:p>
+              </w:tc>
+              <w:tc>
+                <w:tcPr>
+                  <w:tcW w:w="1300" w:type="dxa"/>
+                  <w:tcBorders>
+                    <w:top w:val="nil"/>
+                    <w:left w:val="nil"/>
+                    <w:bottom w:val="nil"/>
+                    <w:right w:val="nil"/>
+                  </w:tcBorders>
+                  <w:shd w:val="clear" w:color="auto" w:fill="auto"/>
+                  <w:noWrap/>
+                  <w:vAlign w:val="bottom"/>
+                  <w:hideMark/>
+                </w:tcPr>
+                <w:p>
+                  <w:pPr>
+                    <w:spacing w:after="0" w:line="240" w:lineRule="auto"/>
+                    <w:jc w:val="center"/>
+                    <w:rPr>
+                      <w:rFonts w:ascii="Calibri" w:eastAsia="Times New Roman" w:hAnsi="Calibri" w:cs="Times New Roman"/>
+                      <w:color w:val="000000"/>
+                      <w:sz w:val="24"/>
+                      <w:szCs w:val="24"/>
+                      <w:lang w:val="en-CA"/>
+                    </w:rPr>
+                  </w:pPr>
+                  <w:r>
+                    <w:rPr>
+                      <w:rFonts w:ascii="Calibri" w:eastAsia="Times New Roman" w:hAnsi="Calibri" w:cs="Times New Roman"/>
+                      <w:color w:val="000000"/>
+                      <w:sz w:val="24"/>
+                      <w:szCs w:val="24"/>
+                      <w:lang w:val="en-CA"/>
+                    </w:rPr>
+                    <w:t>5055</w:t>
+                  </w:r>
+                </w:p>
+              </w:tc>
+              <w:tc>
+                <w:tcPr>
+                  <w:tcW w:w="1300" w:type="dxa"/>
+                  <w:tcBorders>
+                    <w:top w:val="nil"/>
+                    <w:left w:val="nil"/>
+                    <w:bottom w:val="nil"/>
+                    <w:right w:val="nil"/>
+                  </w:tcBorders>
+                  <w:shd w:val="clear" w:color="auto" w:fill="auto"/>
+                  <w:noWrap/>
+                  <w:vAlign w:val="bottom"/>
+                  <w:hideMark/>
+                </w:tcPr>
+                <w:p>
+                  <w:pPr>
+                    <w:spacing w:after="0" w:line="240" w:lineRule="auto"/>
+                    <w:jc w:val="center"/>
+                    <w:rPr>
+                      <w:rFonts w:ascii="Calibri" w:eastAsia="Times New Roman" w:hAnsi="Calibri" w:cs="Times New Roman"/>
+                      <w:color w:val="000000"/>
+                      <w:sz w:val="24"/>
+                      <w:szCs w:val="24"/>
+                      <w:lang w:val="en-CA"/>
+                    </w:rPr>
+                  </w:pPr>
+                  <w:r>
+                    <w:rPr>
+                      <w:rFonts w:ascii="Calibri" w:eastAsia="Times New Roman" w:hAnsi="Calibri" w:cs="Times New Roman"/>
+                      <w:color w:val="000000"/>
+                      <w:sz w:val="24"/>
+                      <w:szCs w:val="24"/>
+                      <w:lang w:val="en-CA"/>
+                    </w:rPr>
+                    <w:t>1606</w:t>
+                  </w:r>
+                </w:p>
+              </w:tc>
+            </w:tr>
+            <w:tr>
+              <w:trPr>
+                <w:trHeight w:val="300"/>
+              </w:trPr>
+              <w:tc>
+                <w:tcPr>
+                  <w:tcW w:w="1300" w:type="dxa"/>
+                  <w:tcBorders>
+                    <w:top w:val="nil"/>
+                    <w:left w:val="nil"/>
+                    <w:bottom w:val="nil"/>
+                    <w:right w:val="nil"/>
+                  </w:tcBorders>
+                  <w:shd w:val="clear" w:color="auto" w:fill="auto"/>
+                  <w:noWrap/>
+                  <w:vAlign w:val="bottom"/>
+                  <w:hideMark/>
+                </w:tcPr>
+                <w:p>
+                  <w:pPr>
+                    <w:spacing w:after="0" w:line="240" w:lineRule="auto"/>
+                    <w:jc w:val="center"/>
+                    <w:rPr>
+                      <w:rFonts w:ascii="Calibri" w:eastAsia="Times New Roman" w:hAnsi="Calibri" w:cs="Times New Roman"/>
+                      <w:color w:val="000000"/>
+                      <w:sz w:val="24"/>
+                      <w:szCs w:val="24"/>
+                      <w:lang w:val="en-CA"/>
+                    </w:rPr>
+                  </w:pPr>
+                  <w:r>
+                    <w:rPr>
+                      <w:rFonts w:ascii="Calibri" w:eastAsia="Times New Roman" w:hAnsi="Calibri" w:cs="Times New Roman"/>
+                      <w:color w:val="000000"/>
+                      <w:sz w:val="24"/>
+                      <w:szCs w:val="24"/>
+                      <w:lang w:val="en-CA"/>
+                    </w:rPr>
+                    <w:t>2009</w:t>
+                  </w:r>
+                </w:p>
+              </w:tc>
+              <w:tc>
+                <w:tcPr>
+                  <w:tcW w:w="1300" w:type="dxa"/>
+                  <w:tcBorders>
+                    <w:top w:val="nil"/>
+                    <w:left w:val="nil"/>
+                    <w:bottom w:val="nil"/>
+                    <w:right w:val="nil"/>
+                  </w:tcBorders>
+                  <w:shd w:val="clear" w:color="auto" w:fill="auto"/>
+                  <w:noWrap/>
+                  <w:vAlign w:val="bottom"/>
+                  <w:hideMark/>
+                </w:tcPr>
+                <w:p>
+                  <w:pPr>
+                    <w:spacing w:after="0" w:line="240" w:lineRule="auto"/>
+                    <w:jc w:val="center"/>
+                    <w:rPr>
+                      <w:rFonts w:ascii="Calibri" w:eastAsia="Times New Roman" w:hAnsi="Calibri" w:cs="Times New Roman"/>
+                      <w:color w:val="000000"/>
+                      <w:sz w:val="24"/>
+                      <w:szCs w:val="24"/>
+                      <w:lang w:val="en-CA"/>
+                    </w:rPr>
+                  </w:pPr>
+                  <w:r>
+                    <w:rPr>
+                      <w:rFonts w:ascii="Calibri" w:eastAsia="Times New Roman" w:hAnsi="Calibri" w:cs="Times New Roman"/>
+                      <w:color w:val="000000"/>
+                      <w:sz w:val="24"/>
+                      <w:szCs w:val="24"/>
+                      <w:lang w:val="en-CA"/>
+                    </w:rPr>
+                    <w:t>4578</w:t>
+                  </w:r>
+                </w:p>
+              </w:tc>
+              <w:tc>
+                <w:tcPr>
+                  <w:tcW w:w="1300" w:type="dxa"/>
+                  <w:tcBorders>
+                    <w:top w:val="nil"/>
+                    <w:left w:val="nil"/>
+                    <w:bottom w:val="nil"/>
+                    <w:right w:val="nil"/>
+                  </w:tcBorders>
+                  <w:shd w:val="clear" w:color="auto" w:fill="auto"/>
+                  <w:noWrap/>
+                  <w:vAlign w:val="bottom"/>
+                  <w:hideMark/>
+                </w:tcPr>
+                <w:p>
+                  <w:pPr>
+                    <w:spacing w:after="0" w:line="240" w:lineRule="auto"/>
+                    <w:jc w:val="center"/>
+                    <w:rPr>
+                      <w:rFonts w:ascii="Calibri" w:eastAsia="Times New Roman" w:hAnsi="Calibri" w:cs="Times New Roman"/>
+                      <w:color w:val="000000"/>
+                      <w:sz w:val="24"/>
+                      <w:szCs w:val="24"/>
+                      <w:lang w:val="en-CA"/>
+                    </w:rPr>
+                  </w:pPr>
+                  <w:r>
+                    <w:rPr>
+                      <w:rFonts w:ascii="Calibri" w:eastAsia="Times New Roman" w:hAnsi="Calibri" w:cs="Times New Roman"/>
+                      <w:color w:val="000000"/>
+                      <w:sz w:val="24"/>
+                      <w:szCs w:val="24"/>
+                      <w:lang w:val="en-CA"/>
+                    </w:rPr>
+                    <w:t>1882</w:t>
+                  </w:r>
+                </w:p>
+              </w:tc>
+            </w:tr>
+            <w:tr>
+              <w:trPr>
+                <w:trHeight w:val="300"/>
+              </w:trPr>
+              <w:tc>
+                <w:tcPr>
+                  <w:tcW w:w="1300" w:type="dxa"/>
+                  <w:tcBorders>
+                    <w:top w:val="nil"/>
+                    <w:left w:val="nil"/>
+                    <w:bottom w:val="nil"/>
+                    <w:right w:val="nil"/>
+                  </w:tcBorders>
+                  <w:shd w:val="clear" w:color="auto" w:fill="auto"/>
+                  <w:noWrap/>
+                  <w:vAlign w:val="bottom"/>
+                  <w:hideMark/>
+                </w:tcPr>
+                <w:p>
+                  <w:pPr>
+                    <w:spacing w:after="0" w:line="240" w:lineRule="auto"/>
+                    <w:jc w:val="center"/>
+                    <w:rPr>
+                      <w:rFonts w:ascii="Calibri" w:eastAsia="Times New Roman" w:hAnsi="Calibri" w:cs="Times New Roman"/>
+                      <w:color w:val="000000"/>
+                      <w:sz w:val="24"/>
+                      <w:szCs w:val="24"/>
+                      <w:lang w:val="en-CA"/>
+                    </w:rPr>
+                  </w:pPr>
+                  <w:r>
+                    <w:rPr>
+                      <w:rFonts w:ascii="Calibri" w:eastAsia="Times New Roman" w:hAnsi="Calibri" w:cs="Times New Roman"/>
+                      <w:color w:val="000000"/>
+                      <w:sz w:val="24"/>
+                      <w:szCs w:val="24"/>
+                      <w:lang w:val="en-CA"/>
+                    </w:rPr>
+                    <w:t>2010</w:t>
+                  </w:r>
+                </w:p>
+              </w:tc>
+              <w:tc>
+                <w:tcPr>
+                  <w:tcW w:w="1300" w:type="dxa"/>
+                  <w:tcBorders>
+                    <w:top w:val="nil"/>
+                    <w:left w:val="nil"/>
+                    <w:bottom w:val="nil"/>
+                    <w:right w:val="nil"/>
+                  </w:tcBorders>
+                  <w:shd w:val="clear" w:color="auto" w:fill="auto"/>
+                  <w:noWrap/>
+                  <w:vAlign w:val="bottom"/>
+                  <w:hideMark/>
+                </w:tcPr>
+                <w:p>
+                  <w:pPr>
+                    <w:spacing w:after="0" w:line="240" w:lineRule="auto"/>
+                    <w:jc w:val="center"/>
+                    <w:rPr>
+                      <w:rFonts w:ascii="Calibri" w:eastAsia="Times New Roman" w:hAnsi="Calibri" w:cs="Times New Roman"/>
+                      <w:color w:val="000000"/>
+                      <w:sz w:val="24"/>
+                      <w:szCs w:val="24"/>
+                      <w:lang w:val="en-CA"/>
+                    </w:rPr>
+                  </w:pPr>
+                  <w:r>
+                    <w:rPr>
+                      <w:rFonts w:ascii="Calibri" w:eastAsia="Times New Roman" w:hAnsi="Calibri" w:cs="Times New Roman"/>
+                      <w:color w:val="000000"/>
+                      <w:sz w:val="24"/>
+                      <w:szCs w:val="24"/>
+                      <w:lang w:val="en-CA"/>
+                    </w:rPr>
+                    <w:t>5968</w:t>
+                  </w:r>
+                </w:p>
+              </w:tc>
+              <w:tc>
+                <w:tcPr>
+                  <w:tcW w:w="1300" w:type="dxa"/>
+                  <w:tcBorders>
+                    <w:top w:val="nil"/>
+                    <w:left w:val="nil"/>
+                    <w:bottom w:val="nil"/>
+                    <w:right w:val="nil"/>
+                  </w:tcBorders>
+                  <w:shd w:val="clear" w:color="auto" w:fill="auto"/>
+                  <w:noWrap/>
+                  <w:vAlign w:val="bottom"/>
+                  <w:hideMark/>
+                </w:tcPr>
+                <w:p>
+                  <w:pPr>
+                    <w:spacing w:after="0" w:line="240" w:lineRule="auto"/>
+                    <w:jc w:val="center"/>
+                    <w:rPr>
+                      <w:rFonts w:ascii="Calibri" w:eastAsia="Times New Roman" w:hAnsi="Calibri" w:cs="Times New Roman"/>
+                      <w:color w:val="000000"/>
+                      <w:sz w:val="24"/>
+                      <w:szCs w:val="24"/>
+                      <w:lang w:val="en-CA"/>
+                    </w:rPr>
+                  </w:pPr>
+                  <w:r>
+                    <w:rPr>
+                      <w:rFonts w:ascii="Calibri" w:eastAsia="Times New Roman" w:hAnsi="Calibri" w:cs="Times New Roman"/>
+                      <w:color w:val="000000"/>
+                      <w:sz w:val="24"/>
+                      <w:szCs w:val="24"/>
+                      <w:lang w:val="en-CA"/>
+                    </w:rPr>
+                    <w:t>2877</w:t>
+                  </w:r>
+                </w:p>
+              </w:tc>
+            </w:tr>
+            <w:tr>
+              <w:trPr>
+                <w:trHeight w:val="300"/>
+              </w:trPr>
+              <w:tc>
+                <w:tcPr>
+                  <w:tcW w:w="1300" w:type="dxa"/>
+                  <w:tcBorders>
+                    <w:top w:val="nil"/>
+                    <w:left w:val="nil"/>
+                    <w:bottom w:val="nil"/>
+                    <w:right w:val="nil"/>
+                  </w:tcBorders>
+                  <w:shd w:val="clear" w:color="auto" w:fill="auto"/>
+                  <w:noWrap/>
+                  <w:vAlign w:val="bottom"/>
+                  <w:hideMark/>
+                </w:tcPr>
+                <w:p>
+                  <w:pPr>
+                    <w:spacing w:after="0" w:line="240" w:lineRule="auto"/>
+                    <w:jc w:val="center"/>
+                    <w:rPr>
+                      <w:rFonts w:ascii="Calibri" w:eastAsia="Times New Roman" w:hAnsi="Calibri" w:cs="Times New Roman"/>
+                      <w:color w:val="000000"/>
+                      <w:sz w:val="24"/>
+                      <w:szCs w:val="24"/>
+                      <w:lang w:val="en-CA"/>
+                    </w:rPr>
+                  </w:pPr>
+                  <w:r>
+                    <w:rPr>
+                      <w:rFonts w:ascii="Calibri" w:eastAsia="Times New Roman" w:hAnsi="Calibri" w:cs="Times New Roman"/>
+                      <w:color w:val="000000"/>
+                      <w:sz w:val="24"/>
+                      <w:szCs w:val="24"/>
+                      <w:lang w:val="en-CA"/>
+                    </w:rPr>
+                    <w:t>2011</w:t>
+                  </w:r>
+                </w:p>
+              </w:tc>
+              <w:tc>
+                <w:tcPr>
+                  <w:tcW w:w="1300" w:type="dxa"/>
+                  <w:tcBorders>
+                    <w:top w:val="nil"/>
+                    <w:left w:val="nil"/>
+                    <w:bottom w:val="nil"/>
+                    <w:right w:val="nil"/>
+                  </w:tcBorders>
+                  <w:shd w:val="clear" w:color="auto" w:fill="auto"/>
+                  <w:noWrap/>
+                  <w:vAlign w:val="bottom"/>
+                  <w:hideMark/>
+                </w:tcPr>
+                <w:p>
+                  <w:pPr>
+                    <w:spacing w:after="0" w:line="240" w:lineRule="auto"/>
+                    <w:jc w:val="center"/>
+                    <w:rPr>
+                      <w:rFonts w:ascii="Calibri" w:eastAsia="Times New Roman" w:hAnsi="Calibri" w:cs="Times New Roman"/>
+                      <w:color w:val="000000"/>
+                      <w:sz w:val="24"/>
+                      <w:szCs w:val="24"/>
+                      <w:lang w:val="en-CA"/>
+                    </w:rPr>
+                  </w:pPr>
+                  <w:r>
+                    <w:rPr>
+                      <w:rFonts w:ascii="Calibri" w:eastAsia="Times New Roman" w:hAnsi="Calibri" w:cs="Times New Roman"/>
+                      <w:color w:val="000000"/>
+                      <w:sz w:val="24"/>
+                      <w:szCs w:val="24"/>
+                      <w:lang w:val="en-CA"/>
+                    </w:rPr>
+                    <w:t>5454</w:t>
+                  </w:r>
+                </w:p>
+              </w:tc>
+              <w:tc>
+                <w:tcPr>
+                  <w:tcW w:w="1300" w:type="dxa"/>
+                  <w:tcBorders>
+                    <w:top w:val="nil"/>
+                    <w:left w:val="nil"/>
+                    <w:bottom w:val="nil"/>
+                    <w:right w:val="nil"/>
+                  </w:tcBorders>
+                  <w:shd w:val="clear" w:color="auto" w:fill="auto"/>
+                  <w:noWrap/>
+                  <w:vAlign w:val="bottom"/>
+                  <w:hideMark/>
+                </w:tcPr>
+                <w:p>
+                  <w:pPr>
+                    <w:spacing w:after="0" w:line="240" w:lineRule="auto"/>
+                    <w:jc w:val="center"/>
+                    <w:rPr>
+                      <w:rFonts w:ascii="Calibri" w:eastAsia="Times New Roman" w:hAnsi="Calibri" w:cs="Times New Roman"/>
+                      <w:color w:val="000000"/>
+                      <w:sz w:val="24"/>
+                      <w:szCs w:val="24"/>
+                      <w:lang w:val="en-CA"/>
+                    </w:rPr>
+                  </w:pPr>
+                  <w:r>
+                    <w:rPr>
+                      <w:rFonts w:ascii="Calibri" w:eastAsia="Times New Roman" w:hAnsi="Calibri" w:cs="Times New Roman"/>
+                      <w:color w:val="000000"/>
+                      <w:sz w:val="24"/>
+                      <w:szCs w:val="24"/>
+                      <w:lang w:val="en-CA"/>
+                    </w:rPr>
+                    <w:t>1395</w:t>
+                  </w:r>
+                </w:p>
+              </w:tc>
+            </w:tr>
+            <w:tr>
+              <w:trPr>
+                <w:trHeight w:val="300"/>
+              </w:trPr>
+              <w:tc>
+                <w:tcPr>
+                  <w:tcW w:w="1300" w:type="dxa"/>
+                  <w:tcBorders>
+                    <w:top w:val="nil"/>
+                    <w:left w:val="nil"/>
+                    <w:bottom w:val="nil"/>
+                    <w:right w:val="nil"/>
+                  </w:tcBorders>
+                  <w:shd w:val="clear" w:color="auto" w:fill="auto"/>
+                  <w:noWrap/>
+                  <w:vAlign w:val="bottom"/>
+                  <w:hideMark/>
+                </w:tcPr>
+                <w:p>
+                  <w:pPr>
+                    <w:spacing w:after="0" w:line="240" w:lineRule="auto"/>
+                    <w:jc w:val="center"/>
+                    <w:rPr>
+                      <w:rFonts w:ascii="Calibri" w:eastAsia="Times New Roman" w:hAnsi="Calibri" w:cs="Times New Roman"/>
+                      <w:color w:val="000000"/>
+                      <w:sz w:val="24"/>
+                      <w:szCs w:val="24"/>
+                      <w:lang w:val="en-CA"/>
+                    </w:rPr>
+                  </w:pPr>
+                  <w:r>
+                    <w:rPr>
+                      <w:rFonts w:ascii="Calibri" w:eastAsia="Times New Roman" w:hAnsi="Calibri" w:cs="Times New Roman"/>
+                      <w:color w:val="000000"/>
+                      <w:sz w:val="24"/>
+                      <w:szCs w:val="24"/>
+                      <w:lang w:val="en-CA"/>
+                    </w:rPr>
+                    <w:t>2012</w:t>
+                  </w:r>
+                </w:p>
+              </w:tc>
+              <w:tc>
+                <w:tcPr>
+                  <w:tcW w:w="1300" w:type="dxa"/>
+                  <w:tcBorders>
+                    <w:top w:val="nil"/>
+                    <w:left w:val="nil"/>
+                    <w:bottom w:val="nil"/>
+                    <w:right w:val="nil"/>
+                  </w:tcBorders>
+                  <w:shd w:val="clear" w:color="auto" w:fill="auto"/>
+                  <w:noWrap/>
+                  <w:vAlign w:val="bottom"/>
+                  <w:hideMark/>
+                </w:tcPr>
+                <w:p>
+                  <w:pPr>
+                    <w:spacing w:after="0" w:line="240" w:lineRule="auto"/>
+                    <w:jc w:val="center"/>
+                    <w:rPr>
+                      <w:rFonts w:ascii="Calibri" w:eastAsia="Times New Roman" w:hAnsi="Calibri" w:cs="Times New Roman"/>
+                      <w:color w:val="000000"/>
+                      <w:sz w:val="24"/>
+                      <w:szCs w:val="24"/>
+                      <w:lang w:val="en-CA"/>
+                    </w:rPr>
+                  </w:pPr>
+                  <w:r>
+                    <w:rPr>
+                      <w:rFonts w:ascii="Calibri" w:eastAsia="Times New Roman" w:hAnsi="Calibri" w:cs="Times New Roman"/>
+                      <w:color w:val="000000"/>
+                      <w:sz w:val="24"/>
+                      <w:szCs w:val="24"/>
+                      <w:lang w:val="en-CA"/>
+                    </w:rPr>
+                    <w:t>5250</w:t>
+                  </w:r>
+                </w:p>
+              </w:tc>
+              <w:tc>
+                <w:tcPr>
+                  <w:tcW w:w="1300" w:type="dxa"/>
+                  <w:tcBorders>
+                    <w:top w:val="nil"/>
+                    <w:left w:val="nil"/>
+                    <w:bottom w:val="nil"/>
+                    <w:right w:val="nil"/>
+                  </w:tcBorders>
+                  <w:shd w:val="clear" w:color="auto" w:fill="auto"/>
+                  <w:noWrap/>
+                  <w:vAlign w:val="bottom"/>
+                  <w:hideMark/>
+                </w:tcPr>
+                <w:p>
+                  <w:pPr>
+                    <w:spacing w:after="0" w:line="240" w:lineRule="auto"/>
+                    <w:jc w:val="center"/>
+                    <w:rPr>
+                      <w:rFonts w:ascii="Calibri" w:eastAsia="Times New Roman" w:hAnsi="Calibri" w:cs="Times New Roman"/>
+                      <w:color w:val="000000"/>
+                      <w:sz w:val="24"/>
+                      <w:szCs w:val="24"/>
+                      <w:lang w:val="en-CA"/>
+                    </w:rPr>
+                  </w:pPr>
+                  <w:r>
+                    <w:rPr>
+                      <w:rFonts w:ascii="Calibri" w:eastAsia="Times New Roman" w:hAnsi="Calibri" w:cs="Times New Roman"/>
+                      <w:color w:val="000000"/>
+                      <w:sz w:val="24"/>
+                      <w:szCs w:val="24"/>
+                      <w:lang w:val="en-CA"/>
+                    </w:rPr>
+                    <w:t>1917</w:t>
+                  </w:r>
+                </w:p>
+              </w:tc>
+            </w:tr>
+            <w:tr>
+              <w:trPr>
+                <w:trHeight w:val="300"/>
+              </w:trPr>
+              <w:tc>
+                <w:tcPr>
+                  <w:tcW w:w="1300" w:type="dxa"/>
+                  <w:tcBorders>
+                    <w:top w:val="nil"/>
+                    <w:left w:val="nil"/>
+                    <w:bottom w:val="nil"/>
+                    <w:right w:val="nil"/>
+                  </w:tcBorders>
+                  <w:shd w:val="clear" w:color="auto" w:fill="auto"/>
+                  <w:noWrap/>
+                  <w:vAlign w:val="bottom"/>
+                  <w:hideMark/>
+                </w:tcPr>
+                <w:p>
+                  <w:pPr>
+                    <w:spacing w:after="0" w:line="240" w:lineRule="auto"/>
+                    <w:jc w:val="center"/>
+                    <w:rPr>
+                      <w:rFonts w:ascii="Calibri" w:eastAsia="Times New Roman" w:hAnsi="Calibri" w:cs="Times New Roman"/>
+                      <w:color w:val="000000"/>
+                      <w:sz w:val="24"/>
+                      <w:szCs w:val="24"/>
+                      <w:lang w:val="en-CA"/>
+                    </w:rPr>
+                  </w:pPr>
+                  <w:r>
+                    <w:rPr>
+                      <w:rFonts w:ascii="Calibri" w:eastAsia="Times New Roman" w:hAnsi="Calibri" w:cs="Times New Roman"/>
+                      <w:color w:val="000000"/>
+                      <w:sz w:val="24"/>
+                      <w:szCs w:val="24"/>
+                      <w:lang w:val="en-CA"/>
+                    </w:rPr>
+                    <w:t>2013</w:t>
+                  </w:r>
+                </w:p>
+              </w:tc>
+              <w:tc>
+                <w:tcPr>
+                  <w:tcW w:w="1300" w:type="dxa"/>
+                  <w:tcBorders>
+                    <w:top w:val="nil"/>
+                    <w:left w:val="nil"/>
+                    <w:bottom w:val="nil"/>
+                    <w:right w:val="nil"/>
+                  </w:tcBorders>
+                  <w:shd w:val="clear" w:color="auto" w:fill="auto"/>
+                  <w:noWrap/>
+                  <w:vAlign w:val="bottom"/>
+                  <w:hideMark/>
+                </w:tcPr>
+                <w:p>
+                  <w:pPr>
+                    <w:spacing w:after="0" w:line="240" w:lineRule="auto"/>
+                    <w:jc w:val="center"/>
+                    <w:rPr>
+                      <w:rFonts w:ascii="Calibri" w:eastAsia="Times New Roman" w:hAnsi="Calibri" w:cs="Times New Roman"/>
+                      <w:color w:val="000000"/>
+                      <w:sz w:val="24"/>
+                      <w:szCs w:val="24"/>
+                      <w:lang w:val="en-CA"/>
+                    </w:rPr>
+                  </w:pPr>
+                  <w:r>
+                    <w:rPr>
+                      <w:rFonts w:ascii="Calibri" w:eastAsia="Times New Roman" w:hAnsi="Calibri" w:cs="Times New Roman"/>
+                      <w:color w:val="000000"/>
+                      <w:sz w:val="24"/>
+                      <w:szCs w:val="24"/>
+                      <w:lang w:val="en-CA"/>
+                    </w:rPr>
+                    <w:t>3045</w:t>
+                  </w:r>
+                </w:p>
+              </w:tc>
+              <w:tc>
+                <w:tcPr>
+                  <w:tcW w:w="1300" w:type="dxa"/>
+                  <w:tcBorders>
+                    <w:top w:val="nil"/>
+                    <w:left w:val="nil"/>
+                    <w:bottom w:val="nil"/>
+                    <w:right w:val="nil"/>
+                  </w:tcBorders>
+                  <w:shd w:val="clear" w:color="auto" w:fill="auto"/>
+                  <w:noWrap/>
+                  <w:vAlign w:val="bottom"/>
+                  <w:hideMark/>
+                </w:tcPr>
+                <w:p>
+                  <w:pPr>
+                    <w:spacing w:after="0" w:line="240" w:lineRule="auto"/>
+                    <w:jc w:val="center"/>
+                    <w:rPr>
+                      <w:rFonts w:ascii="Calibri" w:eastAsia="Times New Roman" w:hAnsi="Calibri" w:cs="Times New Roman"/>
+                      <w:color w:val="000000"/>
+                      <w:sz w:val="24"/>
+                      <w:szCs w:val="24"/>
+                      <w:lang w:val="en-CA"/>
+                    </w:rPr>
+                  </w:pPr>
+                  <w:r>
+                    <w:rPr>
+                      <w:rFonts w:ascii="Calibri" w:eastAsia="Times New Roman" w:hAnsi="Calibri" w:cs="Times New Roman"/>
+                      <w:color w:val="000000"/>
+                      <w:sz w:val="24"/>
+                      <w:szCs w:val="24"/>
+                      <w:lang w:val="en-CA"/>
+                    </w:rPr>
+                    <w:t>1953</w:t>
+                  </w:r>
+                </w:p>
+              </w:tc>
+            </w:tr>
+            <w:tr>
+              <w:trPr>
+                <w:trHeight w:val="300"/>
+              </w:trPr>
+              <w:tc>
+                <w:tcPr>
+                  <w:tcW w:w="1300" w:type="dxa"/>
+                  <w:tcBorders>
+                    <w:top w:val="nil"/>
+                    <w:left w:val="nil"/>
+                    <w:bottom w:val="nil"/>
+                    <w:right w:val="nil"/>
+                  </w:tcBorders>
+                  <w:shd w:val="clear" w:color="auto" w:fill="auto"/>
+                  <w:noWrap/>
+                  <w:vAlign w:val="bottom"/>
+                  <w:hideMark/>
+                </w:tcPr>
+                <w:p>
+                  <w:pPr>
+                    <w:spacing w:after="0" w:line="240" w:lineRule="auto"/>
+                    <w:jc w:val="center"/>
+                    <w:rPr>
+                      <w:rFonts w:ascii="Calibri" w:eastAsia="Times New Roman" w:hAnsi="Calibri" w:cs="Times New Roman"/>
+                      <w:color w:val="000000"/>
+                      <w:sz w:val="24"/>
+                      <w:szCs w:val="24"/>
+                      <w:lang w:val="en-CA"/>
+                    </w:rPr>
+                  </w:pPr>
+                  <w:r>
+                    <w:rPr>
+                      <w:rFonts w:ascii="Calibri" w:eastAsia="Times New Roman" w:hAnsi="Calibri" w:cs="Times New Roman"/>
+                      <w:color w:val="000000"/>
+                      <w:sz w:val="24"/>
+                      <w:szCs w:val="24"/>
+                      <w:lang w:val="en-CA"/>
+                    </w:rPr>
+                    <w:t>2014</w:t>
+                  </w:r>
+                </w:p>
+              </w:tc>
+              <w:tc>
+                <w:tcPr>
+                  <w:tcW w:w="1300" w:type="dxa"/>
+                  <w:tcBorders>
+                    <w:top w:val="nil"/>
+                    <w:left w:val="nil"/>
+                    <w:bottom w:val="nil"/>
+                    <w:right w:val="nil"/>
+                  </w:tcBorders>
+                  <w:shd w:val="clear" w:color="auto" w:fill="auto"/>
+                  <w:noWrap/>
+                  <w:vAlign w:val="bottom"/>
+                  <w:hideMark/>
+                </w:tcPr>
+                <w:p>
+                  <w:pPr>
+                    <w:spacing w:after="0" w:line="240" w:lineRule="auto"/>
+                    <w:jc w:val="center"/>
+                    <w:rPr>
+                      <w:rFonts w:ascii="Calibri" w:eastAsia="Times New Roman" w:hAnsi="Calibri" w:cs="Times New Roman"/>
+                      <w:color w:val="000000"/>
+                      <w:sz w:val="24"/>
+                      <w:szCs w:val="24"/>
+                      <w:lang w:val="en-CA"/>
+                    </w:rPr>
+                  </w:pPr>
+                  <w:r>
+                    <w:rPr>
+                      <w:rFonts w:ascii="Calibri" w:eastAsia="Times New Roman" w:hAnsi="Calibri" w:cs="Times New Roman"/>
+                      <w:color w:val="000000"/>
+                      <w:sz w:val="24"/>
+                      <w:szCs w:val="24"/>
+                      <w:lang w:val="en-CA"/>
+                    </w:rPr>
+                    <w:t>3908</w:t>
+                  </w:r>
+                </w:p>
+              </w:tc>
+              <w:tc>
+                <w:tcPr>
+                  <w:tcW w:w="1300" w:type="dxa"/>
+                  <w:tcBorders>
+                    <w:top w:val="nil"/>
+                    <w:left w:val="nil"/>
+                    <w:bottom w:val="nil"/>
+                    <w:right w:val="nil"/>
+                  </w:tcBorders>
+                  <w:shd w:val="clear" w:color="auto" w:fill="auto"/>
+                  <w:noWrap/>
+                  <w:vAlign w:val="bottom"/>
+                  <w:hideMark/>
+                </w:tcPr>
+                <w:p>
+                  <w:pPr>
+                    <w:spacing w:after="0" w:line="240" w:lineRule="auto"/>
+                    <w:jc w:val="center"/>
+                    <w:rPr>
+                      <w:rFonts w:ascii="Calibri" w:eastAsia="Times New Roman" w:hAnsi="Calibri" w:cs="Times New Roman"/>
+                      <w:color w:val="000000"/>
+                      <w:sz w:val="24"/>
+                      <w:szCs w:val="24"/>
+                      <w:lang w:val="en-CA"/>
+                    </w:rPr>
+                  </w:pPr>
+                  <w:r>
+                    <w:rPr>
+                      <w:rFonts w:ascii="Calibri" w:eastAsia="Times New Roman" w:hAnsi="Calibri" w:cs="Times New Roman"/>
+                      <w:color w:val="000000"/>
+                      <w:sz w:val="24"/>
+                      <w:szCs w:val="24"/>
+                      <w:lang w:val="en-CA"/>
+                    </w:rPr>
+                    <w:t>1435</w:t>
+                  </w:r>
+                </w:p>
+              </w:tc>
+            </w:tr>
+            <w:tr>
+              <w:trPr>
+                <w:trHeight w:val="300"/>
+              </w:trPr>
+              <w:tc>
+                <w:tcPr>
+                  <w:tcW w:w="1300" w:type="dxa"/>
+                  <w:tcBorders>
+                    <w:top w:val="nil"/>
+                    <w:left w:val="nil"/>
+                    <w:bottom w:val="nil"/>
+                    <w:right w:val="nil"/>
+                  </w:tcBorders>
+                  <w:shd w:val="clear" w:color="auto" w:fill="auto"/>
+                  <w:noWrap/>
+                  <w:vAlign w:val="bottom"/>
+                  <w:hideMark/>
+                </w:tcPr>
+                <w:p>
+                  <w:pPr>
+                    <w:spacing w:after="0" w:line="240" w:lineRule="auto"/>
+                    <w:jc w:val="center"/>
+                    <w:rPr>
+                      <w:rFonts w:ascii="Calibri" w:eastAsia="Times New Roman" w:hAnsi="Calibri" w:cs="Times New Roman"/>
+                      <w:color w:val="000000"/>
+                      <w:sz w:val="24"/>
+                      <w:szCs w:val="24"/>
+                      <w:lang w:val="en-CA"/>
+                    </w:rPr>
+                  </w:pPr>
+                  <w:r>
+                    <w:rPr>
+                      <w:rFonts w:ascii="Calibri" w:eastAsia="Times New Roman" w:hAnsi="Calibri" w:cs="Times New Roman"/>
+                      <w:color w:val="000000"/>
+                      <w:sz w:val="24"/>
+                      <w:szCs w:val="24"/>
+                      <w:lang w:val="en-CA"/>
+                    </w:rPr>
+                    <w:t>2015</w:t>
+                  </w:r>
+                </w:p>
+              </w:tc>
+              <w:tc>
+                <w:tcPr>
+                  <w:tcW w:w="1300" w:type="dxa"/>
+                  <w:tcBorders>
+                    <w:top w:val="nil"/>
+                    <w:left w:val="nil"/>
+                    <w:bottom w:val="nil"/>
+                    <w:right w:val="nil"/>
+                  </w:tcBorders>
+                  <w:shd w:val="clear" w:color="auto" w:fill="auto"/>
+                  <w:noWrap/>
+                  <w:vAlign w:val="bottom"/>
+                  <w:hideMark/>
+                </w:tcPr>
+                <w:p>
+                  <w:pPr>
+                    <w:spacing w:after="0" w:line="240" w:lineRule="auto"/>
+                    <w:jc w:val="center"/>
+                    <w:rPr>
+                      <w:rFonts w:ascii="Calibri" w:eastAsia="Times New Roman" w:hAnsi="Calibri" w:cs="Times New Roman"/>
+                      <w:color w:val="000000"/>
+                      <w:sz w:val="24"/>
+                      <w:szCs w:val="24"/>
+                      <w:lang w:val="en-CA"/>
+                    </w:rPr>
+                  </w:pPr>
+                  <w:r>
+                    <w:rPr>
+                      <w:rFonts w:ascii="Calibri" w:eastAsia="Times New Roman" w:hAnsi="Calibri" w:cs="Times New Roman"/>
+                      <w:color w:val="000000"/>
+                      <w:sz w:val="24"/>
+                      <w:szCs w:val="24"/>
+                      <w:lang w:val="en-CA"/>
+                    </w:rPr>
+                    <w:t>4821</w:t>
+                  </w:r>
+                </w:p>
+              </w:tc>
+              <w:tc>
+                <w:tcPr>
+                  <w:tcW w:w="1300" w:type="dxa"/>
+                  <w:tcBorders>
+                    <w:top w:val="nil"/>
+                    <w:left w:val="nil"/>
+                    <w:bottom w:val="nil"/>
+                    <w:right w:val="nil"/>
+                  </w:tcBorders>
+                  <w:shd w:val="clear" w:color="auto" w:fill="auto"/>
+                  <w:noWrap/>
+                  <w:vAlign w:val="bottom"/>
+                  <w:hideMark/>
+                </w:tcPr>
+                <w:p>
+                  <w:pPr>
+                    <w:spacing w:after="0" w:line="240" w:lineRule="auto"/>
+                    <w:jc w:val="center"/>
+                    <w:rPr>
+                      <w:rFonts w:ascii="Calibri" w:eastAsia="Times New Roman" w:hAnsi="Calibri" w:cs="Times New Roman"/>
+                      <w:color w:val="000000"/>
+                      <w:sz w:val="24"/>
+                      <w:szCs w:val="24"/>
+                      <w:lang w:val="en-CA"/>
+                    </w:rPr>
+                  </w:pPr>
+                  <w:r>
+                    <w:rPr>
+                      <w:rFonts w:ascii="Calibri" w:eastAsia="Times New Roman" w:hAnsi="Calibri" w:cs="Times New Roman"/>
+                      <w:color w:val="000000"/>
+                      <w:sz w:val="24"/>
+                      <w:szCs w:val="24"/>
+                      <w:lang w:val="en-CA"/>
+                    </w:rPr>
+                    <w:t>1449</w:t>
+                  </w:r>
+                </w:p>
+              </w:tc>
+            </w:tr>
+            <w:tr>
+              <w:trPr>
+                <w:trHeight w:val="300"/>
+              </w:trPr>
+              <w:tc>
+                <w:tcPr>
+                  <w:tcW w:w="1300" w:type="dxa"/>
+                  <w:tcBorders>
+                    <w:top w:val="nil"/>
+                    <w:left w:val="nil"/>
+                    <w:bottom w:val="nil"/>
+                    <w:right w:val="nil"/>
+                  </w:tcBorders>
+                  <w:shd w:val="clear" w:color="auto" w:fill="auto"/>
+                  <w:noWrap/>
+                  <w:vAlign w:val="bottom"/>
+                  <w:hideMark/>
+                </w:tcPr>
+                <w:p>
+                  <w:pPr>
+                    <w:spacing w:after="0" w:line="240" w:lineRule="auto"/>
+                    <w:jc w:val="center"/>
+                    <w:rPr>
+                      <w:rFonts w:ascii="Calibri" w:eastAsia="Times New Roman" w:hAnsi="Calibri" w:cs="Times New Roman"/>
+                      <w:color w:val="000000"/>
+                      <w:sz w:val="24"/>
+                      <w:szCs w:val="24"/>
+                      <w:lang w:val="en-CA"/>
+                    </w:rPr>
+                  </w:pPr>
+                  <w:r>
+                    <w:rPr>
+                      <w:rFonts w:ascii="Calibri" w:eastAsia="Times New Roman" w:hAnsi="Calibri" w:cs="Times New Roman"/>
+                      <w:color w:val="000000"/>
+                      <w:sz w:val="24"/>
+                      <w:szCs w:val="24"/>
+                      <w:lang w:val="en-CA"/>
+                    </w:rPr>
+                    <w:t>2016</w:t>
+                  </w:r>
+                </w:p>
+              </w:tc>
+              <w:tc>
+                <w:tcPr>
+                  <w:tcW w:w="1300" w:type="dxa"/>
+                  <w:tcBorders>
+                    <w:top w:val="nil"/>
+                    <w:left w:val="nil"/>
+                    <w:bottom w:val="nil"/>
+                    <w:right w:val="nil"/>
+                  </w:tcBorders>
+                  <w:shd w:val="clear" w:color="auto" w:fill="auto"/>
+                  <w:noWrap/>
+                  <w:vAlign w:val="bottom"/>
+                  <w:hideMark/>
+                </w:tcPr>
+                <w:p>
+                  <w:pPr>
+                    <w:spacing w:after="0" w:line="240" w:lineRule="auto"/>
+                    <w:jc w:val="center"/>
+                    <w:rPr>
+                      <w:rFonts w:ascii="Calibri" w:eastAsia="Times New Roman" w:hAnsi="Calibri" w:cs="Times New Roman"/>
+                      <w:color w:val="000000"/>
+                      <w:sz w:val="24"/>
+                      <w:szCs w:val="24"/>
+                      <w:lang w:val="en-CA"/>
+                    </w:rPr>
+                  </w:pPr>
+                  <w:r>
+                    <w:rPr>
+                      <w:rFonts w:ascii="Calibri" w:eastAsia="Times New Roman" w:hAnsi="Calibri" w:cs="Times New Roman"/>
+                      <w:color w:val="000000"/>
+                      <w:sz w:val="24"/>
+                      <w:szCs w:val="24"/>
+                      <w:lang w:val="en-CA"/>
+                    </w:rPr>
+                    <w:t>5490</w:t>
+                  </w:r>
+                </w:p>
+              </w:tc>
+              <w:tc>
+                <w:tcPr>
+                  <w:tcW w:w="1300" w:type="dxa"/>
+                  <w:tcBorders>
+                    <w:top w:val="nil"/>
+                    <w:left w:val="nil"/>
+                    <w:bottom w:val="nil"/>
+                    <w:right w:val="nil"/>
+                  </w:tcBorders>
+                  <w:shd w:val="clear" w:color="auto" w:fill="auto"/>
+                  <w:noWrap/>
+                  <w:vAlign w:val="bottom"/>
+                  <w:hideMark/>
+                </w:tcPr>
+                <w:p>
+                  <w:pPr>
+                    <w:spacing w:after="0" w:line="240" w:lineRule="auto"/>
+                    <w:jc w:val="center"/>
+                    <w:rPr>
+                      <w:rFonts w:ascii="Calibri" w:eastAsia="Times New Roman" w:hAnsi="Calibri" w:cs="Times New Roman"/>
+                      <w:color w:val="000000"/>
+                      <w:sz w:val="24"/>
+                      <w:szCs w:val="24"/>
+                      <w:lang w:val="en-CA"/>
+                    </w:rPr>
+                  </w:pPr>
+                  <w:r>
+                    <w:rPr>
+                      <w:rFonts w:ascii="Calibri" w:eastAsia="Times New Roman" w:hAnsi="Calibri" w:cs="Times New Roman"/>
+                      <w:color w:val="000000"/>
+                      <w:sz w:val="24"/>
+                      <w:szCs w:val="24"/>
+                      <w:lang w:val="en-CA"/>
+                    </w:rPr>
+                    <w:t>1712</w:t>
+                  </w:r>
+                </w:p>
+              </w:tc>
+            </w:tr>
+            <w:tr>
+              <w:trPr>
+                <w:trHeight w:val="300"/>
+              </w:trPr>
+              <w:tc>
+                <w:tcPr>
+                  <w:tcW w:w="1300" w:type="dxa"/>
+                  <w:tcBorders>
+                    <w:top w:val="nil"/>
+                    <w:left w:val="nil"/>
+                    <w:bottom w:val="nil"/>
+                    <w:right w:val="nil"/>
+                  </w:tcBorders>
+                  <w:shd w:val="clear" w:color="auto" w:fill="auto"/>
+                  <w:noWrap/>
+                  <w:vAlign w:val="bottom"/>
+                  <w:hideMark/>
+                </w:tcPr>
+                <w:p>
+                  <w:pPr>
+                    <w:spacing w:after="0" w:line="240" w:lineRule="auto"/>
+                    <w:jc w:val="center"/>
+                    <w:rPr>
+                      <w:rFonts w:ascii="Calibri" w:eastAsia="Times New Roman" w:hAnsi="Calibri" w:cs="Times New Roman"/>
+                      <w:color w:val="000000"/>
+                      <w:sz w:val="24"/>
+                      <w:szCs w:val="24"/>
+                      <w:lang w:val="en-CA"/>
+                    </w:rPr>
+                  </w:pPr>
+                  <w:r>
+                    <w:rPr>
+                      <w:rFonts w:ascii="Calibri" w:eastAsia="Times New Roman" w:hAnsi="Calibri" w:cs="Times New Roman"/>
+                      <w:color w:val="000000"/>
+                      <w:sz w:val="24"/>
+                      <w:szCs w:val="24"/>
+                      <w:lang w:val="en-CA"/>
+                    </w:rPr>
+                    <w:t>2017</w:t>
+                  </w:r>
+                </w:p>
+              </w:tc>
+              <w:tc>
+                <w:tcPr>
+                  <w:tcW w:w="1300" w:type="dxa"/>
+                  <w:tcBorders>
+                    <w:top w:val="nil"/>
+                    <w:left w:val="nil"/>
+                    <w:bottom w:val="nil"/>
+                    <w:right w:val="nil"/>
+                  </w:tcBorders>
+                  <w:shd w:val="clear" w:color="auto" w:fill="auto"/>
+                  <w:noWrap/>
+                  <w:vAlign w:val="bottom"/>
+                  <w:hideMark/>
+                </w:tcPr>
+                <w:p>
+                  <w:pPr>
+                    <w:spacing w:after="0" w:line="240" w:lineRule="auto"/>
+                    <w:jc w:val="center"/>
+                    <w:rPr>
+                      <w:rFonts w:ascii="Calibri" w:eastAsia="Times New Roman" w:hAnsi="Calibri" w:cs="Times New Roman"/>
+                      <w:color w:val="000000"/>
+                      <w:sz w:val="24"/>
+                      <w:szCs w:val="24"/>
+                      <w:lang w:val="en-CA"/>
+                    </w:rPr>
+                  </w:pPr>
+                  <w:r>
+                    <w:rPr>
+                      <w:rFonts w:ascii="Calibri" w:eastAsia="Times New Roman" w:hAnsi="Calibri" w:cs="Times New Roman"/>
+                      <w:color w:val="000000"/>
+                      <w:sz w:val="24"/>
+                      <w:szCs w:val="24"/>
+                      <w:lang w:val="en-CA"/>
+                    </w:rPr>
+                    <w:t>5871</w:t>
+                  </w:r>
+                </w:p>
+              </w:tc>
+              <w:tc>
+                <w:tcPr>
+                  <w:tcW w:w="1300" w:type="dxa"/>
+                  <w:tcBorders>
+                    <w:top w:val="nil"/>
+                    <w:left w:val="nil"/>
+                    <w:bottom w:val="nil"/>
+                    <w:right w:val="nil"/>
+                  </w:tcBorders>
+                  <w:shd w:val="clear" w:color="auto" w:fill="auto"/>
+                  <w:noWrap/>
+                  <w:vAlign w:val="bottom"/>
+                  <w:hideMark/>
+                </w:tcPr>
+                <w:p>
+                  <w:pPr>
+                    <w:spacing w:after="0" w:line="240" w:lineRule="auto"/>
+                    <w:jc w:val="center"/>
+                    <w:rPr>
+                      <w:rFonts w:ascii="Calibri" w:eastAsia="Times New Roman" w:hAnsi="Calibri" w:cs="Times New Roman"/>
+                      <w:color w:val="000000"/>
+                      <w:sz w:val="24"/>
+                      <w:szCs w:val="24"/>
+                      <w:lang w:val="en-CA"/>
+                    </w:rPr>
+                  </w:pPr>
+                  <w:r>
+                    <w:rPr>
+                      <w:rFonts w:ascii="Calibri" w:eastAsia="Times New Roman" w:hAnsi="Calibri" w:cs="Times New Roman"/>
+                      <w:color w:val="000000"/>
+                      <w:sz w:val="24"/>
+                      <w:szCs w:val="24"/>
+                      <w:lang w:val="en-CA"/>
+                    </w:rPr>
+                    <w:t>1836</w:t>
+                  </w:r>
+                </w:p>
+              </w:tc>
+            </w:tr>
+            <w:tr>
+              <w:trPr>
+                <w:trHeight w:val="300"/>
+              </w:trPr>
+              <w:tc>
+                <w:tcPr>
+                  <w:tcW w:w="1300" w:type="dxa"/>
+                  <w:tcBorders>
+                    <w:top w:val="nil"/>
+                    <w:left w:val="nil"/>
+                    <w:bottom w:val="nil"/>
+                    <w:right w:val="nil"/>
+                  </w:tcBorders>
+                  <w:shd w:val="clear" w:color="auto" w:fill="auto"/>
+                  <w:noWrap/>
+                  <w:vAlign w:val="bottom"/>
+                  <w:hideMark/>
+                </w:tcPr>
+                <w:p>
+                  <w:pPr>
+                    <w:spacing w:after="0" w:line="240" w:lineRule="auto"/>
+                    <w:jc w:val="center"/>
+                    <w:rPr>
+                      <w:rFonts w:ascii="Calibri" w:eastAsia="Times New Roman" w:hAnsi="Calibri" w:cs="Times New Roman"/>
+                      <w:color w:val="000000"/>
+                      <w:sz w:val="24"/>
+                      <w:szCs w:val="24"/>
+                      <w:lang w:val="en-CA"/>
+                    </w:rPr>
+                  </w:pPr>
+                  <w:r>
+                    <w:rPr>
+                      <w:rFonts w:ascii="Calibri" w:eastAsia="Times New Roman" w:hAnsi="Calibri" w:cs="Times New Roman"/>
+                      <w:color w:val="000000"/>
+                      <w:sz w:val="24"/>
+                      <w:szCs w:val="24"/>
+                      <w:lang w:val="en-CA"/>
+                    </w:rPr>
+                    <w:lastRenderedPageBreak/>
+                    <w:t>2018</w:t>
+                  </w:r>
+                </w:p>
+              </w:tc>
+              <w:tc>
+                <w:tcPr>
+                  <w:tcW w:w="1300" w:type="dxa"/>
+                  <w:tcBorders>
+                    <w:top w:val="nil"/>
+                    <w:left w:val="nil"/>
+                    <w:bottom w:val="nil"/>
+                    <w:right w:val="nil"/>
+                  </w:tcBorders>
+                  <w:shd w:val="clear" w:color="auto" w:fill="auto"/>
+                  <w:noWrap/>
+                  <w:vAlign w:val="bottom"/>
+                  <w:hideMark/>
+                </w:tcPr>
+                <w:p>
+                  <w:pPr>
+                    <w:spacing w:after="0" w:line="240" w:lineRule="auto"/>
+                    <w:jc w:val="center"/>
+                    <w:rPr>
+                      <w:rFonts w:ascii="Calibri" w:eastAsia="Times New Roman" w:hAnsi="Calibri" w:cs="Times New Roman"/>
+                      <w:color w:val="000000"/>
+                      <w:sz w:val="24"/>
+                      <w:szCs w:val="24"/>
+                      <w:lang w:val="en-CA"/>
+                    </w:rPr>
+                  </w:pPr>
+                  <w:r>
+                    <w:rPr>
+                      <w:rFonts w:ascii="Calibri" w:eastAsia="Times New Roman" w:hAnsi="Calibri" w:cs="Times New Roman"/>
+                      <w:color w:val="000000"/>
+                      <w:sz w:val="24"/>
+                      <w:szCs w:val="24"/>
+                      <w:lang w:val="en-CA"/>
+                    </w:rPr>
+                    <w:t>6339</w:t>
+                  </w:r>
+                </w:p>
+              </w:tc>
+              <w:tc>
+                <w:tcPr>
+                  <w:tcW w:w="1300" w:type="dxa"/>
+                  <w:tcBorders>
+                    <w:top w:val="nil"/>
+                    <w:left w:val="nil"/>
+                    <w:bottom w:val="nil"/>
+                    <w:right w:val="nil"/>
+                  </w:tcBorders>
+                  <w:shd w:val="clear" w:color="auto" w:fill="auto"/>
+                  <w:noWrap/>
+                  <w:vAlign w:val="bottom"/>
+                  <w:hideMark/>
+                </w:tcPr>
+                <w:p>
+                  <w:pPr>
+                    <w:spacing w:after="0" w:line="240" w:lineRule="auto"/>
+                    <w:jc w:val="center"/>
+                    <w:rPr>
+                      <w:rFonts w:ascii="Calibri" w:eastAsia="Times New Roman" w:hAnsi="Calibri" w:cs="Times New Roman"/>
+                      <w:color w:val="000000"/>
+                      <w:sz w:val="24"/>
+                      <w:szCs w:val="24"/>
+                      <w:lang w:val="en-CA"/>
+                    </w:rPr>
+                  </w:pPr>
+                  <w:r>
+                    <w:rPr>
+                      <w:rFonts w:ascii="Calibri" w:eastAsia="Times New Roman" w:hAnsi="Calibri" w:cs="Times New Roman"/>
+                      <w:color w:val="000000"/>
+                      <w:sz w:val="24"/>
+                      <w:szCs w:val="24"/>
+                      <w:lang w:val="en-CA"/>
+                    </w:rPr>
+                    <w:t>3326</w:t>
+                  </w:r>
+                </w:p>
+              </w:tc>
+            </w:tr>
+            <w:tr>
+              <w:trPr>
+                <w:trHeight w:val="300"/>
+              </w:trPr>
+              <w:tc>
+                <w:tcPr>
+                  <w:tcW w:w="1300" w:type="dxa"/>
+                  <w:tcBorders>
+                    <w:top w:val="nil"/>
+                    <w:left w:val="nil"/>
+                    <w:bottom w:val="nil"/>
+                    <w:right w:val="nil"/>
+                  </w:tcBorders>
+                  <w:shd w:val="clear" w:color="auto" w:fill="auto"/>
+                  <w:noWrap/>
+                  <w:vAlign w:val="bottom"/>
+                  <w:hideMark/>
+                </w:tcPr>
+                <w:p>
+                  <w:pPr>
+                    <w:spacing w:after="0" w:line="240" w:lineRule="auto"/>
+                    <w:jc w:val="center"/>
+                    <w:rPr>
+                      <w:rFonts w:ascii="Calibri" w:eastAsia="Times New Roman" w:hAnsi="Calibri" w:cs="Times New Roman"/>
+                      <w:color w:val="000000"/>
+                      <w:sz w:val="24"/>
+                      <w:szCs w:val="24"/>
+                      <w:lang w:val="en-CA"/>
+                    </w:rPr>
+                  </w:pPr>
+                  <w:r>
+                    <w:rPr>
+                      <w:rFonts w:ascii="Calibri" w:eastAsia="Times New Roman" w:hAnsi="Calibri" w:cs="Times New Roman"/>
+                      <w:color w:val="000000"/>
+                      <w:sz w:val="24"/>
+                      <w:szCs w:val="24"/>
+                      <w:lang w:val="en-CA"/>
+                    </w:rPr>
+                    <w:t>2019</w:t>
+                  </w:r>
+                </w:p>
+              </w:tc>
+              <w:tc>
+                <w:tcPr>
+                  <w:tcW w:w="1300" w:type="dxa"/>
+                  <w:tcBorders>
+                    <w:top w:val="nil"/>
+                    <w:left w:val="nil"/>
+                    <w:bottom w:val="nil"/>
+                    <w:right w:val="nil"/>
+                  </w:tcBorders>
+                  <w:shd w:val="clear" w:color="auto" w:fill="auto"/>
+                  <w:noWrap/>
+                  <w:vAlign w:val="bottom"/>
+                  <w:hideMark/>
+                </w:tcPr>
+                <w:p>
+                  <w:pPr>
+                    <w:spacing w:after="0" w:line="240" w:lineRule="auto"/>
+                    <w:jc w:val="center"/>
+                    <w:rPr>
+                      <w:rFonts w:ascii="Calibri" w:eastAsia="Times New Roman" w:hAnsi="Calibri" w:cs="Times New Roman"/>
+                      <w:color w:val="000000"/>
+                      <w:sz w:val="24"/>
+                      <w:szCs w:val="24"/>
+                      <w:lang w:val="en-CA"/>
+                    </w:rPr>
+                  </w:pPr>
+                  <w:r>
+                    <w:rPr>
+                      <w:rFonts w:ascii="Calibri" w:eastAsia="Times New Roman" w:hAnsi="Calibri" w:cs="Times New Roman"/>
+                      <w:color w:val="000000"/>
+                      <w:sz w:val="24"/>
+                      <w:szCs w:val="24"/>
+                      <w:lang w:val="en-CA"/>
+                    </w:rPr>
+                    <w:t>8876</w:t>
+                  </w:r>
+                </w:p>
+              </w:tc>
+              <w:tc>
+                <w:tcPr>
+                  <w:tcW w:w="1300" w:type="dxa"/>
+                  <w:tcBorders>
+                    <w:top w:val="nil"/>
+                    <w:left w:val="nil"/>
+                    <w:bottom w:val="nil"/>
+                    <w:right w:val="nil"/>
+                  </w:tcBorders>
+                  <w:shd w:val="clear" w:color="auto" w:fill="auto"/>
+                  <w:noWrap/>
+                  <w:vAlign w:val="bottom"/>
+                  <w:hideMark/>
+                </w:tcPr>
+                <w:p>
+                  <w:pPr>
+                    <w:spacing w:after="0" w:line="240" w:lineRule="auto"/>
+                    <w:jc w:val="center"/>
+                    <w:rPr>
+                      <w:rFonts w:ascii="Calibri" w:eastAsia="Times New Roman" w:hAnsi="Calibri" w:cs="Times New Roman"/>
+                      <w:color w:val="000000"/>
+                      <w:sz w:val="24"/>
+                      <w:szCs w:val="24"/>
+                      <w:lang w:val="en-CA"/>
+                    </w:rPr>
+                  </w:pPr>
+                  <w:r>
+                    <w:rPr>
+                      <w:rFonts w:ascii="Calibri" w:eastAsia="Times New Roman" w:hAnsi="Calibri" w:cs="Times New Roman"/>
+                      <w:color w:val="000000"/>
+                      <w:sz w:val="24"/>
+                      <w:szCs w:val="24"/>
+                      <w:lang w:val="en-CA"/>
+                    </w:rPr>
+                    <w:t>3283</w:t>
+                  </w:r>
+                </w:p>
+              </w:tc>
+            </w:tr>
+            <w:tr>
+              <w:trPr>
+                <w:trHeight w:val="300"/>
+              </w:trPr>
+              <w:tc>
+                <w:tcPr>
+                  <w:tcW w:w="1300" w:type="dxa"/>
+                  <w:tcBorders>
+                    <w:top w:val="nil"/>
+                    <w:left w:val="nil"/>
+                    <w:bottom w:val="nil"/>
+                    <w:right w:val="nil"/>
+                  </w:tcBorders>
+                  <w:shd w:val="clear" w:color="auto" w:fill="auto"/>
+                  <w:noWrap/>
+                  <w:vAlign w:val="bottom"/>
+                  <w:hideMark/>
+                </w:tcPr>
+                <w:p>
+                  <w:pPr>
+                    <w:spacing w:after="0" w:line="240" w:lineRule="auto"/>
+                    <w:jc w:val="center"/>
+                    <w:rPr>
+                      <w:rFonts w:ascii="Calibri" w:eastAsia="Times New Roman" w:hAnsi="Calibri" w:cs="Times New Roman"/>
+                      <w:color w:val="000000"/>
+                      <w:sz w:val="24"/>
+                      <w:szCs w:val="24"/>
+                      <w:lang w:val="en-CA"/>
+                    </w:rPr>
+                  </w:pPr>
+                  <w:r>
+                    <w:rPr>
+                      <w:rFonts w:ascii="Calibri" w:eastAsia="Times New Roman" w:hAnsi="Calibri" w:cs="Times New Roman"/>
+                      <w:color w:val="000000"/>
+                      <w:sz w:val="24"/>
+                      <w:szCs w:val="24"/>
+                      <w:lang w:val="en-CA"/>
+                    </w:rPr>
+                    <w:t>2020</w:t>
+                  </w:r>
+                </w:p>
+              </w:tc>
+              <w:tc>
+                <w:tcPr>
+                  <w:tcW w:w="1300" w:type="dxa"/>
+                  <w:tcBorders>
+                    <w:top w:val="nil"/>
+                    <w:left w:val="nil"/>
+                    <w:bottom w:val="nil"/>
+                    <w:right w:val="nil"/>
+                  </w:tcBorders>
+                  <w:shd w:val="clear" w:color="auto" w:fill="auto"/>
+                  <w:noWrap/>
+                  <w:vAlign w:val="bottom"/>
+                  <w:hideMark/>
+                </w:tcPr>
+                <w:p>
+                  <w:pPr>
+                    <w:spacing w:after="0" w:line="240" w:lineRule="auto"/>
+                    <w:jc w:val="center"/>
+                    <w:rPr>
+                      <w:rFonts w:ascii="Calibri" w:eastAsia="Times New Roman" w:hAnsi="Calibri" w:cs="Times New Roman"/>
+                      <w:color w:val="000000"/>
+                      <w:sz w:val="24"/>
+                      <w:szCs w:val="24"/>
+                      <w:lang w:val="en-CA"/>
+                    </w:rPr>
+                  </w:pPr>
+                  <w:r>
+                    <w:rPr>
+                      <w:rFonts w:ascii="Calibri" w:eastAsia="Times New Roman" w:hAnsi="Calibri" w:cs="Times New Roman"/>
+                      <w:color w:val="000000"/>
+                      <w:sz w:val="24"/>
+                      <w:szCs w:val="24"/>
+                      <w:lang w:val="en-CA"/>
+                    </w:rPr>
+                    <w:t>8657</w:t>
+                  </w:r>
+                </w:p>
+              </w:tc>
+              <w:tc>
+                <w:tcPr>
+                  <w:tcW w:w="1300" w:type="dxa"/>
+                  <w:tcBorders>
+                    <w:top w:val="nil"/>
+                    <w:left w:val="nil"/>
+                    <w:bottom w:val="nil"/>
+                    <w:right w:val="nil"/>
+                  </w:tcBorders>
+                  <w:shd w:val="clear" w:color="auto" w:fill="auto"/>
+                  <w:noWrap/>
+                  <w:vAlign w:val="bottom"/>
+                  <w:hideMark/>
+                </w:tcPr>
+                <w:p>
+                  <w:pPr>
+                    <w:spacing w:after="0" w:line="240" w:lineRule="auto"/>
+                    <w:jc w:val="center"/>
+                    <w:rPr>
+                      <w:rFonts w:ascii="Calibri" w:eastAsia="Times New Roman" w:hAnsi="Calibri" w:cs="Times New Roman"/>
+                      <w:color w:val="000000"/>
+                      <w:sz w:val="24"/>
+                      <w:szCs w:val="24"/>
+                      <w:lang w:val="en-CA"/>
+                    </w:rPr>
+                  </w:pPr>
+                  <w:r>
+                    <w:rPr>
+                      <w:rFonts w:ascii="Calibri" w:eastAsia="Times New Roman" w:hAnsi="Calibri" w:cs="Times New Roman"/>
+                      <w:color w:val="000000"/>
+                      <w:sz w:val="24"/>
+                      <w:szCs w:val="24"/>
+                      <w:lang w:val="en-CA"/>
+                    </w:rPr>
+                    <w:t>2443</w:t>
+                  </w:r>
+                </w:p>
+              </w:tc>
+            </w:tr>
+          </w:tbl>
+          <w:p>
+            <w:pPr>
+              <w:spacing w:after="120"/>
+            </w:pPr>
+          </w:p>
+          <w:p>
+            <w:pPr>
+              <w:spacing w:after="120"/>
+            </w:pPr>
+            <w:r>
               <w:t xml:space="preserve">3) Judging from the error bars, I assume the sample size was </w:t>
             </w:r>
             <w:r>
@@ -179,6 +4055,19 @@
             </w:r>
             <w:r>
               <w:t>and maybe also in 1994 and 1996?</w:t>
+            </w:r>
+          </w:p>
+          <w:p>
+            <w:pPr>
+              <w:pStyle w:val="ListParagraph"/>
+              <w:numPr>
+                <w:ilvl w:val="0"/>
+                <w:numId w:val="4"/>
+              </w:numPr>
+              <w:spacing w:after="120"/>
+            </w:pPr>
+            <w:r>
+              <w:t>Yes, see table above</w:t>
             </w:r>
           </w:p>
           <w:p>
@@ -210,10 +4099,12 @@
               <w:spacing w:after="120"/>
             </w:pPr>
             <w:proofErr w:type="spellStart"/>
+            <w:proofErr w:type="gramStart"/>
             <w:r>
               <w:t>sGSL</w:t>
             </w:r>
             <w:proofErr w:type="spellEnd"/>
+            <w:proofErr w:type="gramEnd"/>
             <w:r>
               <w:t xml:space="preserve"> and </w:t>
             </w:r>
@@ -334,11 +4225,16 @@
               </w:numPr>
               <w:spacing w:after="120"/>
             </w:pPr>
+            <w:proofErr w:type="gramStart"/>
             <w:r>
               <w:t>f</w:t>
             </w:r>
             <w:r>
-              <w:t xml:space="preserve">emales </w:t>
+              <w:t>emales</w:t>
+            </w:r>
+            <w:proofErr w:type="gramEnd"/>
+            <w:r>
+              <w:t xml:space="preserve"> </w:t>
             </w:r>
             <w:r>
               <w:t xml:space="preserve">in </w:t>
@@ -404,11 +4300,9 @@
             <w:r>
               <w:rPr>
                 <w:noProof/>
-                <w:lang w:val="en-CA" w:eastAsia="en-CA"/>
               </w:rPr>
-              <w:lastRenderedPageBreak/>
               <w:drawing>
-                <wp:inline distT="0" distB="0" distL="0" distR="0" wp14:anchorId="2B671510" wp14:editId="2C9FDF9B">
+                <wp:inline distT="0" distB="0" distL="0" distR="0" wp14:anchorId="5561F0BD" wp14:editId="295D65DE">
                   <wp:extent cx="3902400" cy="3240000"/>
                   <wp:effectExtent l="0" t="0" r="3175" b="0"/>
                   <wp:docPr id="4" name="Image 4"/>
@@ -425,7 +4319,7 @@
                           </pic:cNvPicPr>
                         </pic:nvPicPr>
                         <pic:blipFill>
-                          <a:blip r:embed="rId6">
+                          <a:blip r:embed="rId7">
                             <a:extLst>
                               <a:ext uri="{28A0092B-C50C-407E-A947-70E740481C1C}">
                                 <a14:useLocalDpi xmlns:a14="http://schemas.microsoft.com/office/drawing/2010/main" val="0"/>
@@ -480,22 +4374,15 @@
           </w:p>
           <w:p>
             <w:pPr>
+              <w:pStyle w:val="ListParagraph"/>
+              <w:numPr>
+                <w:ilvl w:val="0"/>
+                <w:numId w:val="5"/>
+              </w:numPr>
               <w:spacing w:after="120"/>
             </w:pPr>
             <w:r>
-              <w:t xml:space="preserve">2) The proportion mature by 1-mm size class is </w:t>
-            </w:r>
-            <w:r>
-              <w:rPr>
-                <w:u w:val="single"/>
-              </w:rPr>
-              <w:t>observed</w:t>
-            </w:r>
-            <w:r>
-              <w:t xml:space="preserve">, </w:t>
-            </w:r>
-            <w:r>
-              <w:t>correct?</w:t>
+              <w:t>Yes, these analyses are with new-shelled only.</w:t>
             </w:r>
           </w:p>
           <w:p>
@@ -503,7 +4390,32 @@
               <w:spacing w:after="120"/>
             </w:pPr>
             <w:r>
-              <w:t>3) Short white bars extending directly from the x-axis (in 1990, 1992 and 2020) indicate that no female in the corresponding size classes were found, correct?</w:t>
+              <w:t xml:space="preserve">2) The proportion mature by 1-mm size class is </w:t>
+            </w:r>
+            <w:r>
+              <w:rPr>
+                <w:u w:val="single"/>
+              </w:rPr>
+              <w:t>observed</w:t>
+            </w:r>
+            <w:r>
+              <w:t xml:space="preserve">, </w:t>
+            </w:r>
+            <w:r>
+              <w:t>correct?</w:t>
+            </w:r>
+          </w:p>
+          <w:p>
+            <w:pPr>
+              <w:pStyle w:val="ListParagraph"/>
+              <w:numPr>
+                <w:ilvl w:val="0"/>
+                <w:numId w:val="5"/>
+              </w:numPr>
+              <w:spacing w:after="120"/>
+            </w:pPr>
+            <w:r>
+              <w:t>In this particular graph it is a GAM smoothed curve, I have included the empirical values in another corresponding graph.</w:t>
             </w:r>
           </w:p>
           <w:p>
@@ -511,10 +4423,44 @@
               <w:spacing w:after="120"/>
             </w:pPr>
             <w:r>
+              <w:t>3) Short white bars extending directly from the x-axis (in 1990, 1992 and 2020) indicate that no female in the corresponding size classes were found, correct?</w:t>
+            </w:r>
+          </w:p>
+          <w:p>
+            <w:pPr>
+              <w:pStyle w:val="ListParagraph"/>
+              <w:numPr>
+                <w:ilvl w:val="0"/>
+                <w:numId w:val="5"/>
+              </w:numPr>
+              <w:spacing w:after="120"/>
+            </w:pPr>
+            <w:r>
+              <w:t>They are white because the prediction error of the GAM was deemed too high.</w:t>
+            </w:r>
+          </w:p>
+          <w:p>
+            <w:pPr>
+              <w:spacing w:after="120"/>
+            </w:pPr>
+            <w:r>
               <w:t xml:space="preserve">4) In 1995, </w:t>
             </w:r>
             <w:r>
               <w:t>the only mature females appear to be &gt;70 mm CW. How is it that mean CW for mature females in 1995 is only about 54 mm CW (see Fig. 1 above)?</w:t>
+            </w:r>
+          </w:p>
+          <w:p>
+            <w:pPr>
+              <w:pStyle w:val="ListParagraph"/>
+              <w:numPr>
+                <w:ilvl w:val="0"/>
+                <w:numId w:val="5"/>
+              </w:numPr>
+              <w:spacing w:after="120"/>
+            </w:pPr>
+            <w:r>
+              <w:t>1995 sample size is way too small for inference</w:t>
             </w:r>
           </w:p>
           <w:p>
@@ -535,7 +4481,7 @@
       </w:tblPr>
       <w:tblGrid>
         <w:gridCol w:w="6435"/>
-        <w:gridCol w:w="4355"/>
+        <w:gridCol w:w="4581"/>
       </w:tblGrid>
       <w:tr>
         <w:tc>
@@ -551,10 +4497,9 @@
             <w:r>
               <w:rPr>
                 <w:noProof/>
-                <w:lang w:val="en-CA" w:eastAsia="en-CA"/>
               </w:rPr>
               <w:drawing>
-                <wp:inline distT="0" distB="0" distL="0" distR="0" wp14:anchorId="08E388C3" wp14:editId="1C024B2D">
+                <wp:inline distT="0" distB="0" distL="0" distR="0" wp14:anchorId="7F19BC01" wp14:editId="194E61B6">
                   <wp:extent cx="3362400" cy="3240000"/>
                   <wp:effectExtent l="0" t="0" r="0" b="0"/>
                   <wp:docPr id="3" name="Image 3"/>
@@ -571,7 +4516,7 @@
                           </pic:cNvPicPr>
                         </pic:nvPicPr>
                         <pic:blipFill>
-                          <a:blip r:embed="rId7" cstate="print">
+                          <a:blip r:embed="rId8" cstate="print">
                             <a:extLst>
                               <a:ext uri="{28A0092B-C50C-407E-A947-70E740481C1C}">
                                 <a14:useLocalDpi xmlns:a14="http://schemas.microsoft.com/office/drawing/2010/main" val="0"/>
@@ -620,10 +4565,15 @@
           </w:p>
           <w:p>
             <w:pPr>
+              <w:pStyle w:val="ListParagraph"/>
+              <w:numPr>
+                <w:ilvl w:val="0"/>
+                <w:numId w:val="5"/>
+              </w:numPr>
               <w:spacing w:after="120"/>
             </w:pPr>
             <w:r>
-              <w:t>2) These maturity ogives are modeled from data in Fig. 2 above use a GAM, correct?</w:t>
+              <w:t>New-shelled, yes</w:t>
             </w:r>
           </w:p>
           <w:p>
@@ -631,24 +4581,84 @@
               <w:spacing w:after="120"/>
             </w:pPr>
             <w:r>
-              <w:t xml:space="preserve">3) Two </w:t>
-            </w:r>
-            <w:r>
-              <w:t xml:space="preserve">annual </w:t>
-            </w:r>
-            <w:r>
-              <w:t xml:space="preserve">ogives trend down past 70 or 80 mm CW, with one going to 0 at 88 mm CW. </w:t>
-            </w:r>
-            <w:r>
-              <w:t>Were very large immature females (&gt;80 mm CW) actually found?</w:t>
-            </w:r>
+              <w:t>2) These maturity ogives are modeled from data in Fig. 2 above use a GAM, correct?</w:t>
+            </w:r>
+          </w:p>
+          <w:p>
+            <w:pPr>
+              <w:pStyle w:val="ListParagraph"/>
+              <w:numPr>
+                <w:ilvl w:val="0"/>
+                <w:numId w:val="5"/>
+              </w:numPr>
+              <w:spacing w:after="120"/>
+            </w:pPr>
+            <w:proofErr w:type="gramStart"/>
+            <w:r>
+              <w:t>yes</w:t>
+            </w:r>
+            <w:proofErr w:type="gramEnd"/>
           </w:p>
           <w:p>
             <w:pPr>
               <w:spacing w:after="120"/>
             </w:pPr>
             <w:r>
+              <w:t xml:space="preserve">3) Two </w:t>
+            </w:r>
+            <w:r>
+              <w:t xml:space="preserve">annual </w:t>
+            </w:r>
+            <w:r>
+              <w:t xml:space="preserve">ogives trend down past 70 or 80 mm CW, with one going to 0 at 88 mm CW. </w:t>
+            </w:r>
+            <w:r>
+              <w:t>Were very large immature females (&gt;80 mm CW) actually found?</w:t>
+            </w:r>
+          </w:p>
+          <w:p>
+            <w:pPr>
+              <w:pStyle w:val="ListParagraph"/>
+              <w:numPr>
+                <w:ilvl w:val="0"/>
+                <w:numId w:val="5"/>
+              </w:numPr>
+              <w:spacing w:after="120"/>
+            </w:pPr>
+            <w:r>
+              <w:t>Probably 1995, which should be ignored.</w:t>
+            </w:r>
+          </w:p>
+          <w:p>
+            <w:pPr>
+              <w:spacing w:after="120"/>
+            </w:pPr>
+            <w:r>
               <w:t>4) Some annual maturity ogives suggest some occurrence of mature females at &lt;30 mm CW… I assume this is just a modeling quirk?</w:t>
+            </w:r>
+            <w:r>
+              <w:t xml:space="preserve"> </w:t>
+            </w:r>
+          </w:p>
+          <w:p>
+            <w:pPr>
+              <w:pStyle w:val="ListParagraph"/>
+              <w:numPr>
+                <w:ilvl w:val="0"/>
+                <w:numId w:val="5"/>
+              </w:numPr>
+              <w:spacing w:after="120"/>
+            </w:pPr>
+            <w:r>
+              <w:t xml:space="preserve">I’ll check how the maturity was determined for small </w:t>
+            </w:r>
+            <w:proofErr w:type="gramStart"/>
+            <w:r>
+              <w:t>sizes,</w:t>
+            </w:r>
+            <w:proofErr w:type="gramEnd"/>
+            <w:r>
+              <w:t xml:space="preserve"> they should all logically taper to zero.</w:t>
             </w:r>
           </w:p>
         </w:tc>
@@ -668,11 +4678,9 @@
             <w:r>
               <w:rPr>
                 <w:noProof/>
-                <w:lang w:val="en-CA" w:eastAsia="en-CA"/>
               </w:rPr>
-              <w:lastRenderedPageBreak/>
               <w:drawing>
-                <wp:inline distT="0" distB="0" distL="0" distR="0" wp14:anchorId="60C75D39" wp14:editId="5B5034F6">
+                <wp:inline distT="0" distB="0" distL="0" distR="0" wp14:anchorId="6F073398" wp14:editId="02533C11">
                   <wp:extent cx="3949200" cy="3240000"/>
                   <wp:effectExtent l="0" t="0" r="0" b="0"/>
                   <wp:docPr id="5" name="Image 5"/>
@@ -689,7 +4697,7 @@
                           </pic:cNvPicPr>
                         </pic:nvPicPr>
                         <pic:blipFill>
-                          <a:blip r:embed="rId8">
+                          <a:blip r:embed="rId9">
                             <a:extLst>
                               <a:ext uri="{28A0092B-C50C-407E-A947-70E740481C1C}">
                                 <a14:useLocalDpi xmlns:a14="http://schemas.microsoft.com/office/drawing/2010/main" val="0"/>
@@ -738,17 +4746,23 @@
           </w:p>
           <w:p>
             <w:pPr>
+              <w:pStyle w:val="ListParagraph"/>
+              <w:numPr>
+                <w:ilvl w:val="0"/>
+                <w:numId w:val="5"/>
+              </w:numPr>
               <w:spacing w:after="120"/>
             </w:pPr>
             <w:r>
-              <w:t xml:space="preserve">2) I can see how you could get positive anomalies in the range of 30-38 mm CW, but I don’t understand the negative anomalies over </w:t>
-            </w:r>
-            <w:r>
-              <w:lastRenderedPageBreak/>
-              <w:t>this size range as the average maturity ogive is at zero for these sizes.</w:t>
-            </w:r>
-            <w:r>
-              <w:t xml:space="preserve"> Maybe the graph should be cut off at the size bin just below the size bin including the smallest ever recorded mature new shell female.</w:t>
+              <w:t xml:space="preserve">The scale for these calculations is on the </w:t>
+            </w:r>
+            <w:proofErr w:type="spellStart"/>
+            <w:r>
+              <w:t>logit</w:t>
+            </w:r>
+            <w:proofErr w:type="spellEnd"/>
+            <w:r>
+              <w:t>-scale, including the average.</w:t>
             </w:r>
           </w:p>
           <w:p>
@@ -756,10 +4770,39 @@
               <w:spacing w:after="120"/>
             </w:pPr>
             <w:r>
-              <w:t>3) Short white bars extending directly from the x-axis (in 1990, 1992 and 2020)</w:t>
-            </w:r>
-            <w:r>
-              <w:t xml:space="preserve"> do not extend to the same size class as in Fig. 2.</w:t>
+              <w:t>2) I can see how you could get positive anomalies in the range of 30-38 mm CW, but I don’t understand the negative anomalies over this size range as the average maturity ogive is at zero for these sizes.</w:t>
+            </w:r>
+            <w:r>
+              <w:t xml:space="preserve"> Maybe the graph should be cut off at the size bin just below the size bin including the smallest </w:t>
+            </w:r>
+            <w:proofErr w:type="gramStart"/>
+            <w:r>
+              <w:t>ever recorded</w:t>
+            </w:r>
+            <w:proofErr w:type="gramEnd"/>
+            <w:r>
+              <w:t xml:space="preserve"> mature new shell female.</w:t>
+            </w:r>
+          </w:p>
+          <w:p>
+            <w:pPr>
+              <w:pStyle w:val="ListParagraph"/>
+              <w:numPr>
+                <w:ilvl w:val="0"/>
+                <w:numId w:val="5"/>
+              </w:numPr>
+              <w:spacing w:after="120"/>
+            </w:pPr>
+            <w:r>
+              <w:t xml:space="preserve">The </w:t>
+            </w:r>
+            <w:proofErr w:type="gramStart"/>
+            <w:r>
+              <w:t>inferences for small sizes is</w:t>
+            </w:r>
+            <w:proofErr w:type="gramEnd"/>
+            <w:r>
+              <w:t xml:space="preserve"> uncertain, and I must check how maturity is determined for small sizes.</w:t>
             </w:r>
           </w:p>
           <w:p>
@@ -767,13 +4810,64 @@
               <w:spacing w:after="120"/>
             </w:pPr>
             <w:r>
-              <w:t>4) For 1995, why is the whole column not in dark blue shades as Fig. 2 shows only the very largest females were mature?</w:t>
+              <w:t>3) Short white bars extending directly from the x-axis (in 1990, 1992 and 2020)</w:t>
+            </w:r>
+            <w:r>
+              <w:t xml:space="preserve"> do not extend to the same size class as in Fig. 2.</w:t>
+            </w:r>
+            <w:r>
+              <w:t xml:space="preserve"> </w:t>
+            </w:r>
+          </w:p>
+          <w:p>
+            <w:pPr>
+              <w:pStyle w:val="ListParagraph"/>
+              <w:numPr>
+                <w:ilvl w:val="0"/>
+                <w:numId w:val="5"/>
+              </w:numPr>
+              <w:spacing w:after="120"/>
+            </w:pPr>
+            <w:r>
+              <w:t>These are determined by prediction uncertainty,</w:t>
+            </w:r>
+          </w:p>
+          <w:p>
+            <w:pPr>
+              <w:spacing w:after="120"/>
+            </w:pPr>
+            <w:r>
+              <w:t xml:space="preserve">4) For 1995, why is the whole column not in dark </w:t>
+            </w:r>
+            <w:r>
+              <w:lastRenderedPageBreak/>
+              <w:t>blue shades as Fig. 2 shows only the very largest females were mature?</w:t>
+            </w:r>
+            <w:r>
+              <w:t xml:space="preserve"> </w:t>
+            </w:r>
+          </w:p>
+          <w:p>
+            <w:pPr>
+              <w:pStyle w:val="ListParagraph"/>
+              <w:numPr>
+                <w:ilvl w:val="0"/>
+                <w:numId w:val="5"/>
+              </w:numPr>
+              <w:spacing w:after="120"/>
+            </w:pPr>
+            <w:r>
+              <w:t xml:space="preserve">The prediction for 1995 was too high, thus it was blanked out. </w:t>
             </w:r>
           </w:p>
         </w:tc>
       </w:tr>
     </w:tbl>
     <w:p/>
+    <w:p>
+      <w:bookmarkStart w:id="0" w:name="_GoBack"/>
+      <w:bookmarkEnd w:id="0"/>
+    </w:p>
     <w:sectPr>
       <w:pgSz w:w="12240" w:h="15840"/>
       <w:pgMar w:top="720" w:right="720" w:bottom="720" w:left="720" w:header="708" w:footer="708" w:gutter="0"/>
@@ -785,8 +4879,121 @@
 </file>
 
 <file path=word/numbering.xml><?xml version="1.0" encoding="utf-8"?>
-<w:numbering xmlns:wpc="http://schemas.microsoft.com/office/word/2010/wordprocessingCanvas" xmlns:cx="http://schemas.microsoft.com/office/drawing/2014/chartex" xmlns:cx1="http://schemas.microsoft.com/office/drawing/2015/9/8/chartex" xmlns:mc="http://schemas.openxmlformats.org/markup-compatibility/2006" xmlns:o="urn:schemas-microsoft-com:office:office" xmlns:r="http://schemas.openxmlformats.org/officeDocument/2006/relationships" xmlns:m="http://schemas.openxmlformats.org/officeDocument/2006/math" xmlns:v="urn:schemas-microsoft-com:vml" xmlns:wp14="http://schemas.microsoft.com/office/word/2010/wordprocessingDrawing" xmlns:wp="http://schemas.openxmlformats.org/drawingml/2006/wordprocessingDrawing" xmlns:w10="urn:schemas-microsoft-com:office:word" xmlns:w="http://schemas.openxmlformats.org/wordprocessingml/2006/main" xmlns:w14="http://schemas.microsoft.com/office/word/2010/wordml" xmlns:w15="http://schemas.microsoft.com/office/word/2012/wordml" xmlns:w16se="http://schemas.microsoft.com/office/word/2015/wordml/symex" xmlns:wpg="http://schemas.microsoft.com/office/word/2010/wordprocessingGroup" xmlns:wpi="http://schemas.microsoft.com/office/word/2010/wordprocessingInk" xmlns:wne="http://schemas.microsoft.com/office/word/2006/wordml" xmlns:wps="http://schemas.microsoft.com/office/word/2010/wordprocessingShape" mc:Ignorable="w14 w15 w16se wp14">
-  <w:abstractNum w:abstractNumId="0" w15:restartNumberingAfterBreak="0">
+<w:numbering xmlns:wpc="http://schemas.microsoft.com/office/word/2010/wordprocessingCanvas" xmlns:mo="http://schemas.microsoft.com/office/mac/office/2008/main" xmlns:mc="http://schemas.openxmlformats.org/markup-compatibility/2006" xmlns:mv="urn:schemas-microsoft-com:mac:vml" xmlns:o="urn:schemas-microsoft-com:office:office" xmlns:r="http://schemas.openxmlformats.org/officeDocument/2006/relationships" xmlns:m="http://schemas.openxmlformats.org/officeDocument/2006/math" xmlns:v="urn:schemas-microsoft-com:vml" xmlns:wp14="http://schemas.microsoft.com/office/word/2010/wordprocessingDrawing" xmlns:wp="http://schemas.openxmlformats.org/drawingml/2006/wordprocessingDrawing" xmlns:w10="urn:schemas-microsoft-com:office:word" xmlns:w="http://schemas.openxmlformats.org/wordprocessingml/2006/main" xmlns:w14="http://schemas.microsoft.com/office/word/2010/wordml" xmlns:wpg="http://schemas.microsoft.com/office/word/2010/wordprocessingGroup" xmlns:wpi="http://schemas.microsoft.com/office/word/2010/wordprocessingInk" xmlns:wne="http://schemas.microsoft.com/office/word/2006/wordml" xmlns:wps="http://schemas.microsoft.com/office/word/2010/wordprocessingShape" mc:Ignorable="w14 wp14">
+  <w:abstractNum w:abstractNumId="0">
+    <w:nsid w:val="237D2583"/>
+    <w:multiLevelType w:val="hybridMultilevel"/>
+    <w:tmpl w:val="56B4B502"/>
+    <w:lvl w:ilvl="0" w:tplc="04090001">
+      <w:start w:val="1"/>
+      <w:numFmt w:val="bullet"/>
+      <w:lvlText w:val=""/>
+      <w:lvlJc w:val="left"/>
+      <w:pPr>
+        <w:ind w:left="720" w:hanging="360"/>
+      </w:pPr>
+      <w:rPr>
+        <w:rFonts w:ascii="Symbol" w:hAnsi="Symbol" w:hint="default"/>
+      </w:rPr>
+    </w:lvl>
+    <w:lvl w:ilvl="1" w:tplc="04090003" w:tentative="1">
+      <w:start w:val="1"/>
+      <w:numFmt w:val="bullet"/>
+      <w:lvlText w:val="o"/>
+      <w:lvlJc w:val="left"/>
+      <w:pPr>
+        <w:ind w:left="1440" w:hanging="360"/>
+      </w:pPr>
+      <w:rPr>
+        <w:rFonts w:ascii="Courier New" w:hAnsi="Courier New" w:hint="default"/>
+      </w:rPr>
+    </w:lvl>
+    <w:lvl w:ilvl="2" w:tplc="04090005" w:tentative="1">
+      <w:start w:val="1"/>
+      <w:numFmt w:val="bullet"/>
+      <w:lvlText w:val=""/>
+      <w:lvlJc w:val="left"/>
+      <w:pPr>
+        <w:ind w:left="2160" w:hanging="360"/>
+      </w:pPr>
+      <w:rPr>
+        <w:rFonts w:ascii="Wingdings" w:hAnsi="Wingdings" w:hint="default"/>
+      </w:rPr>
+    </w:lvl>
+    <w:lvl w:ilvl="3" w:tplc="04090001" w:tentative="1">
+      <w:start w:val="1"/>
+      <w:numFmt w:val="bullet"/>
+      <w:lvlText w:val=""/>
+      <w:lvlJc w:val="left"/>
+      <w:pPr>
+        <w:ind w:left="2880" w:hanging="360"/>
+      </w:pPr>
+      <w:rPr>
+        <w:rFonts w:ascii="Symbol" w:hAnsi="Symbol" w:hint="default"/>
+      </w:rPr>
+    </w:lvl>
+    <w:lvl w:ilvl="4" w:tplc="04090003" w:tentative="1">
+      <w:start w:val="1"/>
+      <w:numFmt w:val="bullet"/>
+      <w:lvlText w:val="o"/>
+      <w:lvlJc w:val="left"/>
+      <w:pPr>
+        <w:ind w:left="3600" w:hanging="360"/>
+      </w:pPr>
+      <w:rPr>
+        <w:rFonts w:ascii="Courier New" w:hAnsi="Courier New" w:hint="default"/>
+      </w:rPr>
+    </w:lvl>
+    <w:lvl w:ilvl="5" w:tplc="04090005" w:tentative="1">
+      <w:start w:val="1"/>
+      <w:numFmt w:val="bullet"/>
+      <w:lvlText w:val=""/>
+      <w:lvlJc w:val="left"/>
+      <w:pPr>
+        <w:ind w:left="4320" w:hanging="360"/>
+      </w:pPr>
+      <w:rPr>
+        <w:rFonts w:ascii="Wingdings" w:hAnsi="Wingdings" w:hint="default"/>
+      </w:rPr>
+    </w:lvl>
+    <w:lvl w:ilvl="6" w:tplc="04090001" w:tentative="1">
+      <w:start w:val="1"/>
+      <w:numFmt w:val="bullet"/>
+      <w:lvlText w:val=""/>
+      <w:lvlJc w:val="left"/>
+      <w:pPr>
+        <w:ind w:left="5040" w:hanging="360"/>
+      </w:pPr>
+      <w:rPr>
+        <w:rFonts w:ascii="Symbol" w:hAnsi="Symbol" w:hint="default"/>
+      </w:rPr>
+    </w:lvl>
+    <w:lvl w:ilvl="7" w:tplc="04090003" w:tentative="1">
+      <w:start w:val="1"/>
+      <w:numFmt w:val="bullet"/>
+      <w:lvlText w:val="o"/>
+      <w:lvlJc w:val="left"/>
+      <w:pPr>
+        <w:ind w:left="5760" w:hanging="360"/>
+      </w:pPr>
+      <w:rPr>
+        <w:rFonts w:ascii="Courier New" w:hAnsi="Courier New" w:hint="default"/>
+      </w:rPr>
+    </w:lvl>
+    <w:lvl w:ilvl="8" w:tplc="04090005" w:tentative="1">
+      <w:start w:val="1"/>
+      <w:numFmt w:val="bullet"/>
+      <w:lvlText w:val=""/>
+      <w:lvlJc w:val="left"/>
+      <w:pPr>
+        <w:ind w:left="6480" w:hanging="360"/>
+      </w:pPr>
+      <w:rPr>
+        <w:rFonts w:ascii="Wingdings" w:hAnsi="Wingdings" w:hint="default"/>
+      </w:rPr>
+    </w:lvl>
+  </w:abstractNum>
+  <w:abstractNum w:abstractNumId="1">
     <w:nsid w:val="34C351EC"/>
     <w:multiLevelType w:val="hybridMultilevel"/>
     <w:tmpl w:val="084A5896"/>
@@ -899,7 +5106,7 @@
       </w:rPr>
     </w:lvl>
   </w:abstractNum>
-  <w:abstractNum w:abstractNumId="1" w15:restartNumberingAfterBreak="0">
+  <w:abstractNum w:abstractNumId="2">
     <w:nsid w:val="43C47CF4"/>
     <w:multiLevelType w:val="hybridMultilevel"/>
     <w:tmpl w:val="E2C060DC"/>
@@ -1012,7 +5219,120 @@
       </w:rPr>
     </w:lvl>
   </w:abstractNum>
-  <w:abstractNum w:abstractNumId="2" w15:restartNumberingAfterBreak="0">
+  <w:abstractNum w:abstractNumId="3">
+    <w:nsid w:val="44A231DB"/>
+    <w:multiLevelType w:val="hybridMultilevel"/>
+    <w:tmpl w:val="02A26586"/>
+    <w:lvl w:ilvl="0" w:tplc="04090001">
+      <w:start w:val="1"/>
+      <w:numFmt w:val="bullet"/>
+      <w:lvlText w:val=""/>
+      <w:lvlJc w:val="left"/>
+      <w:pPr>
+        <w:ind w:left="720" w:hanging="360"/>
+      </w:pPr>
+      <w:rPr>
+        <w:rFonts w:ascii="Symbol" w:hAnsi="Symbol" w:hint="default"/>
+      </w:rPr>
+    </w:lvl>
+    <w:lvl w:ilvl="1" w:tplc="04090003" w:tentative="1">
+      <w:start w:val="1"/>
+      <w:numFmt w:val="bullet"/>
+      <w:lvlText w:val="o"/>
+      <w:lvlJc w:val="left"/>
+      <w:pPr>
+        <w:ind w:left="1440" w:hanging="360"/>
+      </w:pPr>
+      <w:rPr>
+        <w:rFonts w:ascii="Courier New" w:hAnsi="Courier New" w:hint="default"/>
+      </w:rPr>
+    </w:lvl>
+    <w:lvl w:ilvl="2" w:tplc="04090005" w:tentative="1">
+      <w:start w:val="1"/>
+      <w:numFmt w:val="bullet"/>
+      <w:lvlText w:val=""/>
+      <w:lvlJc w:val="left"/>
+      <w:pPr>
+        <w:ind w:left="2160" w:hanging="360"/>
+      </w:pPr>
+      <w:rPr>
+        <w:rFonts w:ascii="Wingdings" w:hAnsi="Wingdings" w:hint="default"/>
+      </w:rPr>
+    </w:lvl>
+    <w:lvl w:ilvl="3" w:tplc="04090001" w:tentative="1">
+      <w:start w:val="1"/>
+      <w:numFmt w:val="bullet"/>
+      <w:lvlText w:val=""/>
+      <w:lvlJc w:val="left"/>
+      <w:pPr>
+        <w:ind w:left="2880" w:hanging="360"/>
+      </w:pPr>
+      <w:rPr>
+        <w:rFonts w:ascii="Symbol" w:hAnsi="Symbol" w:hint="default"/>
+      </w:rPr>
+    </w:lvl>
+    <w:lvl w:ilvl="4" w:tplc="04090003" w:tentative="1">
+      <w:start w:val="1"/>
+      <w:numFmt w:val="bullet"/>
+      <w:lvlText w:val="o"/>
+      <w:lvlJc w:val="left"/>
+      <w:pPr>
+        <w:ind w:left="3600" w:hanging="360"/>
+      </w:pPr>
+      <w:rPr>
+        <w:rFonts w:ascii="Courier New" w:hAnsi="Courier New" w:hint="default"/>
+      </w:rPr>
+    </w:lvl>
+    <w:lvl w:ilvl="5" w:tplc="04090005" w:tentative="1">
+      <w:start w:val="1"/>
+      <w:numFmt w:val="bullet"/>
+      <w:lvlText w:val=""/>
+      <w:lvlJc w:val="left"/>
+      <w:pPr>
+        <w:ind w:left="4320" w:hanging="360"/>
+      </w:pPr>
+      <w:rPr>
+        <w:rFonts w:ascii="Wingdings" w:hAnsi="Wingdings" w:hint="default"/>
+      </w:rPr>
+    </w:lvl>
+    <w:lvl w:ilvl="6" w:tplc="04090001" w:tentative="1">
+      <w:start w:val="1"/>
+      <w:numFmt w:val="bullet"/>
+      <w:lvlText w:val=""/>
+      <w:lvlJc w:val="left"/>
+      <w:pPr>
+        <w:ind w:left="5040" w:hanging="360"/>
+      </w:pPr>
+      <w:rPr>
+        <w:rFonts w:ascii="Symbol" w:hAnsi="Symbol" w:hint="default"/>
+      </w:rPr>
+    </w:lvl>
+    <w:lvl w:ilvl="7" w:tplc="04090003" w:tentative="1">
+      <w:start w:val="1"/>
+      <w:numFmt w:val="bullet"/>
+      <w:lvlText w:val="o"/>
+      <w:lvlJc w:val="left"/>
+      <w:pPr>
+        <w:ind w:left="5760" w:hanging="360"/>
+      </w:pPr>
+      <w:rPr>
+        <w:rFonts w:ascii="Courier New" w:hAnsi="Courier New" w:hint="default"/>
+      </w:rPr>
+    </w:lvl>
+    <w:lvl w:ilvl="8" w:tplc="04090005" w:tentative="1">
+      <w:start w:val="1"/>
+      <w:numFmt w:val="bullet"/>
+      <w:lvlText w:val=""/>
+      <w:lvlJc w:val="left"/>
+      <w:pPr>
+        <w:ind w:left="6480" w:hanging="360"/>
+      </w:pPr>
+      <w:rPr>
+        <w:rFonts w:ascii="Wingdings" w:hAnsi="Wingdings" w:hint="default"/>
+      </w:rPr>
+    </w:lvl>
+  </w:abstractNum>
+  <w:abstractNum w:abstractNumId="4">
     <w:nsid w:val="4EA1377D"/>
     <w:multiLevelType w:val="hybridMultilevel"/>
     <w:tmpl w:val="0EA66778"/>
@@ -1126,19 +5446,25 @@
     </w:lvl>
   </w:abstractNum>
   <w:num w:numId="1">
+    <w:abstractNumId w:val="4"/>
+  </w:num>
+  <w:num w:numId="2">
+    <w:abstractNumId w:val="1"/>
+  </w:num>
+  <w:num w:numId="3">
     <w:abstractNumId w:val="2"/>
   </w:num>
-  <w:num w:numId="2">
+  <w:num w:numId="4">
+    <w:abstractNumId w:val="3"/>
+  </w:num>
+  <w:num w:numId="5">
     <w:abstractNumId w:val="0"/>
-  </w:num>
-  <w:num w:numId="3">
-    <w:abstractNumId w:val="1"/>
   </w:num>
 </w:numbering>
 </file>
 
 <file path=word/styles.xml><?xml version="1.0" encoding="utf-8"?>
-<w:styles xmlns:mc="http://schemas.openxmlformats.org/markup-compatibility/2006" xmlns:r="http://schemas.openxmlformats.org/officeDocument/2006/relationships" xmlns:w="http://schemas.openxmlformats.org/wordprocessingml/2006/main" xmlns:w14="http://schemas.microsoft.com/office/word/2010/wordml" xmlns:w15="http://schemas.microsoft.com/office/word/2012/wordml" xmlns:w16se="http://schemas.microsoft.com/office/word/2015/wordml/symex" mc:Ignorable="w14 w15 w16se">
+<w:styles xmlns:mc="http://schemas.openxmlformats.org/markup-compatibility/2006" xmlns:r="http://schemas.openxmlformats.org/officeDocument/2006/relationships" xmlns:w="http://schemas.openxmlformats.org/wordprocessingml/2006/main" xmlns:w14="http://schemas.microsoft.com/office/word/2010/wordml" mc:Ignorable="w14">
   <w:docDefaults>
     <w:rPrDefault>
       <w:rPr>
@@ -1154,378 +5480,153 @@
       </w:pPr>
     </w:pPrDefault>
   </w:docDefaults>
-  <w:latentStyles w:defLockedState="0" w:defUIPriority="99" w:defSemiHidden="0" w:defUnhideWhenUsed="0" w:defQFormat="0" w:count="371">
-    <w:lsdException w:name="Normal" w:uiPriority="0" w:qFormat="1"/>
-    <w:lsdException w:name="heading 1" w:uiPriority="9" w:qFormat="1"/>
-    <w:lsdException w:name="heading 2" w:semiHidden="1" w:uiPriority="9" w:unhideWhenUsed="1" w:qFormat="1"/>
-    <w:lsdException w:name="heading 3" w:semiHidden="1" w:uiPriority="9" w:unhideWhenUsed="1" w:qFormat="1"/>
-    <w:lsdException w:name="heading 4" w:semiHidden="1" w:uiPriority="9" w:unhideWhenUsed="1" w:qFormat="1"/>
-    <w:lsdException w:name="heading 5" w:semiHidden="1" w:uiPriority="9" w:unhideWhenUsed="1" w:qFormat="1"/>
-    <w:lsdException w:name="heading 6" w:semiHidden="1" w:uiPriority="9" w:unhideWhenUsed="1" w:qFormat="1"/>
-    <w:lsdException w:name="heading 7" w:semiHidden="1" w:uiPriority="9" w:unhideWhenUsed="1" w:qFormat="1"/>
-    <w:lsdException w:name="heading 8" w:semiHidden="1" w:uiPriority="9" w:unhideWhenUsed="1" w:qFormat="1"/>
-    <w:lsdException w:name="heading 9" w:semiHidden="1" w:uiPriority="9" w:unhideWhenUsed="1" w:qFormat="1"/>
-    <w:lsdException w:name="index 1" w:semiHidden="1" w:unhideWhenUsed="1"/>
-    <w:lsdException w:name="index 2" w:semiHidden="1" w:unhideWhenUsed="1"/>
-    <w:lsdException w:name="index 3" w:semiHidden="1" w:unhideWhenUsed="1"/>
-    <w:lsdException w:name="index 4" w:semiHidden="1" w:unhideWhenUsed="1"/>
-    <w:lsdException w:name="index 5" w:semiHidden="1" w:unhideWhenUsed="1"/>
-    <w:lsdException w:name="index 6" w:semiHidden="1" w:unhideWhenUsed="1"/>
-    <w:lsdException w:name="index 7" w:semiHidden="1" w:unhideWhenUsed="1"/>
-    <w:lsdException w:name="index 8" w:semiHidden="1" w:unhideWhenUsed="1"/>
-    <w:lsdException w:name="index 9" w:semiHidden="1" w:unhideWhenUsed="1"/>
-    <w:lsdException w:name="toc 1" w:semiHidden="1" w:uiPriority="39" w:unhideWhenUsed="1"/>
-    <w:lsdException w:name="toc 2" w:semiHidden="1" w:uiPriority="39" w:unhideWhenUsed="1"/>
-    <w:lsdException w:name="toc 3" w:semiHidden="1" w:uiPriority="39" w:unhideWhenUsed="1"/>
-    <w:lsdException w:name="toc 4" w:semiHidden="1" w:uiPriority="39" w:unhideWhenUsed="1"/>
-    <w:lsdException w:name="toc 5" w:semiHidden="1" w:uiPriority="39" w:unhideWhenUsed="1"/>
-    <w:lsdException w:name="toc 6" w:semiHidden="1" w:uiPriority="39" w:unhideWhenUsed="1"/>
-    <w:lsdException w:name="toc 7" w:semiHidden="1" w:uiPriority="39" w:unhideWhenUsed="1"/>
-    <w:lsdException w:name="toc 8" w:semiHidden="1" w:uiPriority="39" w:unhideWhenUsed="1"/>
-    <w:lsdException w:name="toc 9" w:semiHidden="1" w:uiPriority="39" w:unhideWhenUsed="1"/>
-    <w:lsdException w:name="Normal Indent" w:semiHidden="1" w:unhideWhenUsed="1"/>
-    <w:lsdException w:name="footnote text" w:semiHidden="1" w:unhideWhenUsed="1"/>
-    <w:lsdException w:name="annotation text" w:semiHidden="1" w:unhideWhenUsed="1"/>
-    <w:lsdException w:name="header" w:semiHidden="1" w:unhideWhenUsed="1"/>
-    <w:lsdException w:name="footer" w:semiHidden="1" w:unhideWhenUsed="1"/>
-    <w:lsdException w:name="index heading" w:semiHidden="1" w:unhideWhenUsed="1"/>
-    <w:lsdException w:name="caption" w:semiHidden="1" w:uiPriority="35" w:unhideWhenUsed="1" w:qFormat="1"/>
-    <w:lsdException w:name="table of figures" w:semiHidden="1" w:unhideWhenUsed="1"/>
-    <w:lsdException w:name="envelope address" w:semiHidden="1" w:unhideWhenUsed="1"/>
-    <w:lsdException w:name="envelope return" w:semiHidden="1" w:unhideWhenUsed="1"/>
-    <w:lsdException w:name="footnote reference" w:semiHidden="1" w:unhideWhenUsed="1"/>
-    <w:lsdException w:name="annotation reference" w:semiHidden="1" w:unhideWhenUsed="1"/>
-    <w:lsdException w:name="line number" w:semiHidden="1" w:unhideWhenUsed="1"/>
-    <w:lsdException w:name="page number" w:semiHidden="1" w:unhideWhenUsed="1"/>
-    <w:lsdException w:name="endnote reference" w:semiHidden="1" w:unhideWhenUsed="1"/>
-    <w:lsdException w:name="endnote text" w:semiHidden="1" w:unhideWhenUsed="1"/>
-    <w:lsdException w:name="table of authorities" w:semiHidden="1" w:unhideWhenUsed="1"/>
-    <w:lsdException w:name="macro" w:semiHidden="1" w:unhideWhenUsed="1"/>
-    <w:lsdException w:name="toa heading" w:semiHidden="1" w:unhideWhenUsed="1"/>
-    <w:lsdException w:name="List" w:semiHidden="1" w:unhideWhenUsed="1"/>
-    <w:lsdException w:name="List Bullet" w:semiHidden="1" w:unhideWhenUsed="1"/>
-    <w:lsdException w:name="List Number" w:semiHidden="1" w:unhideWhenUsed="1"/>
-    <w:lsdException w:name="List 2" w:semiHidden="1" w:unhideWhenUsed="1"/>
-    <w:lsdException w:name="List 3" w:semiHidden="1" w:unhideWhenUsed="1"/>
-    <w:lsdException w:name="List 4" w:semiHidden="1" w:unhideWhenUsed="1"/>
-    <w:lsdException w:name="List 5" w:semiHidden="1" w:unhideWhenUsed="1"/>
-    <w:lsdException w:name="List Bullet 2" w:semiHidden="1" w:unhideWhenUsed="1"/>
-    <w:lsdException w:name="List Bullet 3" w:semiHidden="1" w:unhideWhenUsed="1"/>
-    <w:lsdException w:name="List Bullet 4" w:semiHidden="1" w:unhideWhenUsed="1"/>
-    <w:lsdException w:name="List Bullet 5" w:semiHidden="1" w:unhideWhenUsed="1"/>
-    <w:lsdException w:name="List Number 2" w:semiHidden="1" w:unhideWhenUsed="1"/>
-    <w:lsdException w:name="List Number 3" w:semiHidden="1" w:unhideWhenUsed="1"/>
-    <w:lsdException w:name="List Number 4" w:semiHidden="1" w:unhideWhenUsed="1"/>
-    <w:lsdException w:name="List Number 5" w:semiHidden="1" w:unhideWhenUsed="1"/>
-    <w:lsdException w:name="Title" w:uiPriority="10" w:qFormat="1"/>
-    <w:lsdException w:name="Closing" w:semiHidden="1" w:unhideWhenUsed="1"/>
-    <w:lsdException w:name="Signature" w:semiHidden="1" w:unhideWhenUsed="1"/>
-    <w:lsdException w:name="Default Paragraph Font" w:semiHidden="1" w:uiPriority="1" w:unhideWhenUsed="1"/>
-    <w:lsdException w:name="Body Text" w:semiHidden="1" w:unhideWhenUsed="1"/>
-    <w:lsdException w:name="Body Text Indent" w:semiHidden="1" w:unhideWhenUsed="1"/>
-    <w:lsdException w:name="List Continue" w:semiHidden="1" w:unhideWhenUsed="1"/>
-    <w:lsdException w:name="List Continue 2" w:semiHidden="1" w:unhideWhenUsed="1"/>
-    <w:lsdException w:name="List Continue 3" w:semiHidden="1" w:unhideWhenUsed="1"/>
-    <w:lsdException w:name="List Continue 4" w:semiHidden="1" w:unhideWhenUsed="1"/>
-    <w:lsdException w:name="List Continue 5" w:semiHidden="1" w:unhideWhenUsed="1"/>
-    <w:lsdException w:name="Message Header" w:semiHidden="1" w:unhideWhenUsed="1"/>
-    <w:lsdException w:name="Subtitle" w:uiPriority="11" w:qFormat="1"/>
-    <w:lsdException w:name="Salutation" w:semiHidden="1" w:unhideWhenUsed="1"/>
-    <w:lsdException w:name="Date" w:semiHidden="1" w:unhideWhenUsed="1"/>
-    <w:lsdException w:name="Body Text First Indent" w:semiHidden="1" w:unhideWhenUsed="1"/>
-    <w:lsdException w:name="Body Text First Indent 2" w:semiHidden="1" w:unhideWhenUsed="1"/>
-    <w:lsdException w:name="Note Heading" w:semiHidden="1" w:unhideWhenUsed="1"/>
-    <w:lsdException w:name="Body Text 2" w:semiHidden="1" w:unhideWhenUsed="1"/>
-    <w:lsdException w:name="Body Text 3" w:semiHidden="1" w:unhideWhenUsed="1"/>
-    <w:lsdException w:name="Body Text Indent 2" w:semiHidden="1" w:unhideWhenUsed="1"/>
-    <w:lsdException w:name="Body Text Indent 3" w:semiHidden="1" w:unhideWhenUsed="1"/>
-    <w:lsdException w:name="Block Text" w:semiHidden="1" w:unhideWhenUsed="1"/>
-    <w:lsdException w:name="Hyperlink" w:semiHidden="1" w:unhideWhenUsed="1"/>
-    <w:lsdException w:name="FollowedHyperlink" w:semiHidden="1" w:unhideWhenUsed="1"/>
-    <w:lsdException w:name="Strong" w:uiPriority="22" w:qFormat="1"/>
-    <w:lsdException w:name="Emphasis" w:uiPriority="20" w:qFormat="1"/>
-    <w:lsdException w:name="Document Map" w:semiHidden="1" w:unhideWhenUsed="1"/>
-    <w:lsdException w:name="Plain Text" w:semiHidden="1" w:unhideWhenUsed="1"/>
-    <w:lsdException w:name="E-mail Signature" w:semiHidden="1" w:unhideWhenUsed="1"/>
-    <w:lsdException w:name="HTML Top of Form" w:semiHidden="1" w:unhideWhenUsed="1"/>
-    <w:lsdException w:name="HTML Bottom of Form" w:semiHidden="1" w:unhideWhenUsed="1"/>
-    <w:lsdException w:name="Normal (Web)" w:semiHidden="1" w:unhideWhenUsed="1"/>
-    <w:lsdException w:name="HTML Acronym" w:semiHidden="1" w:unhideWhenUsed="1"/>
-    <w:lsdException w:name="HTML Address" w:semiHidden="1" w:unhideWhenUsed="1"/>
-    <w:lsdException w:name="HTML Cite" w:semiHidden="1" w:unhideWhenUsed="1"/>
-    <w:lsdException w:name="HTML Code" w:semiHidden="1" w:unhideWhenUsed="1"/>
-    <w:lsdException w:name="HTML Definition" w:semiHidden="1" w:unhideWhenUsed="1"/>
-    <w:lsdException w:name="HTML Keyboard" w:semiHidden="1" w:unhideWhenUsed="1"/>
-    <w:lsdException w:name="HTML Preformatted" w:semiHidden="1" w:unhideWhenUsed="1"/>
-    <w:lsdException w:name="HTML Sample" w:semiHidden="1" w:unhideWhenUsed="1"/>
-    <w:lsdException w:name="HTML Typewriter" w:semiHidden="1" w:unhideWhenUsed="1"/>
-    <w:lsdException w:name="HTML Variable" w:semiHidden="1" w:unhideWhenUsed="1"/>
-    <w:lsdException w:name="Normal Table" w:semiHidden="1" w:unhideWhenUsed="1"/>
-    <w:lsdException w:name="annotation subject" w:semiHidden="1" w:unhideWhenUsed="1"/>
-    <w:lsdException w:name="No List" w:semiHidden="1" w:unhideWhenUsed="1"/>
-    <w:lsdException w:name="Outline List 1" w:semiHidden="1" w:unhideWhenUsed="1"/>
-    <w:lsdException w:name="Outline List 2" w:semiHidden="1" w:unhideWhenUsed="1"/>
-    <w:lsdException w:name="Outline List 3" w:semiHidden="1" w:unhideWhenUsed="1"/>
-    <w:lsdException w:name="Table Simple 1" w:semiHidden="1" w:unhideWhenUsed="1"/>
-    <w:lsdException w:name="Table Simple 2" w:semiHidden="1" w:unhideWhenUsed="1"/>
-    <w:lsdException w:name="Table Simple 3" w:semiHidden="1" w:unhideWhenUsed="1"/>
-    <w:lsdException w:name="Table Classic 1" w:semiHidden="1" w:unhideWhenUsed="1"/>
-    <w:lsdException w:name="Table Classic 2" w:semiHidden="1" w:unhideWhenUsed="1"/>
-    <w:lsdException w:name="Table Classic 3" w:semiHidden="1" w:unhideWhenUsed="1"/>
-    <w:lsdException w:name="Table Classic 4" w:semiHidden="1" w:unhideWhenUsed="1"/>
-    <w:lsdException w:name="Table Colorful 1" w:semiHidden="1" w:unhideWhenUsed="1"/>
-    <w:lsdException w:name="Table Colorful 2" w:semiHidden="1" w:unhideWhenUsed="1"/>
-    <w:lsdException w:name="Table Colorful 3" w:semiHidden="1" w:unhideWhenUsed="1"/>
-    <w:lsdException w:name="Table Columns 1" w:semiHidden="1" w:unhideWhenUsed="1"/>
-    <w:lsdException w:name="Table Columns 2" w:semiHidden="1" w:unhideWhenUsed="1"/>
-    <w:lsdException w:name="Table Columns 3" w:semiHidden="1" w:unhideWhenUsed="1"/>
-    <w:lsdException w:name="Table Columns 4" w:semiHidden="1" w:unhideWhenUsed="1"/>
-    <w:lsdException w:name="Table Columns 5" w:semiHidden="1" w:unhideWhenUsed="1"/>
-    <w:lsdException w:name="Table Grid 1" w:semiHidden="1" w:unhideWhenUsed="1"/>
-    <w:lsdException w:name="Table Grid 2" w:semiHidden="1" w:unhideWhenUsed="1"/>
-    <w:lsdException w:name="Table Grid 3" w:semiHidden="1" w:unhideWhenUsed="1"/>
-    <w:lsdException w:name="Table Grid 4" w:semiHidden="1" w:unhideWhenUsed="1"/>
-    <w:lsdException w:name="Table Grid 5" w:semiHidden="1" w:unhideWhenUsed="1"/>
-    <w:lsdException w:name="Table Grid 6" w:semiHidden="1" w:unhideWhenUsed="1"/>
-    <w:lsdException w:name="Table Grid 7" w:semiHidden="1" w:unhideWhenUsed="1"/>
-    <w:lsdException w:name="Table Grid 8" w:semiHidden="1" w:unhideWhenUsed="1"/>
-    <w:lsdException w:name="Table List 1" w:semiHidden="1" w:unhideWhenUsed="1"/>
-    <w:lsdException w:name="Table List 2" w:semiHidden="1" w:unhideWhenUsed="1"/>
-    <w:lsdException w:name="Table List 3" w:semiHidden="1" w:unhideWhenUsed="1"/>
-    <w:lsdException w:name="Table List 4" w:semiHidden="1" w:unhideWhenUsed="1"/>
-    <w:lsdException w:name="Table List 5" w:semiHidden="1" w:unhideWhenUsed="1"/>
-    <w:lsdException w:name="Table List 6" w:semiHidden="1" w:unhideWhenUsed="1"/>
-    <w:lsdException w:name="Table List 7" w:semiHidden="1" w:unhideWhenUsed="1"/>
-    <w:lsdException w:name="Table List 8" w:semiHidden="1" w:unhideWhenUsed="1"/>
-    <w:lsdException w:name="Table 3D effects 1" w:semiHidden="1" w:unhideWhenUsed="1"/>
-    <w:lsdException w:name="Table 3D effects 2" w:semiHidden="1" w:unhideWhenUsed="1"/>
-    <w:lsdException w:name="Table 3D effects 3" w:semiHidden="1" w:unhideWhenUsed="1"/>
-    <w:lsdException w:name="Table Contemporary" w:semiHidden="1" w:unhideWhenUsed="1"/>
-    <w:lsdException w:name="Table Elegant" w:semiHidden="1" w:unhideWhenUsed="1"/>
-    <w:lsdException w:name="Table Professional" w:semiHidden="1" w:unhideWhenUsed="1"/>
-    <w:lsdException w:name="Table Subtle 1" w:semiHidden="1" w:unhideWhenUsed="1"/>
-    <w:lsdException w:name="Table Subtle 2" w:semiHidden="1" w:unhideWhenUsed="1"/>
-    <w:lsdException w:name="Table Web 1" w:semiHidden="1" w:unhideWhenUsed="1"/>
-    <w:lsdException w:name="Table Web 2" w:semiHidden="1" w:unhideWhenUsed="1"/>
-    <w:lsdException w:name="Table Web 3" w:semiHidden="1" w:unhideWhenUsed="1"/>
-    <w:lsdException w:name="Balloon Text" w:semiHidden="1" w:unhideWhenUsed="1"/>
-    <w:lsdException w:name="Table Grid" w:uiPriority="39"/>
-    <w:lsdException w:name="Table Theme" w:semiHidden="1" w:unhideWhenUsed="1"/>
-    <w:lsdException w:name="Placeholder Text" w:semiHidden="1"/>
-    <w:lsdException w:name="No Spacing" w:uiPriority="1" w:qFormat="1"/>
-    <w:lsdException w:name="Light Shading" w:uiPriority="60"/>
-    <w:lsdException w:name="Light List" w:uiPriority="61"/>
-    <w:lsdException w:name="Light Grid" w:uiPriority="62"/>
-    <w:lsdException w:name="Medium Shading 1" w:uiPriority="63"/>
-    <w:lsdException w:name="Medium Shading 2" w:uiPriority="64"/>
-    <w:lsdException w:name="Medium List 1" w:uiPriority="65"/>
-    <w:lsdException w:name="Medium List 2" w:uiPriority="66"/>
-    <w:lsdException w:name="Medium Grid 1" w:uiPriority="67"/>
-    <w:lsdException w:name="Medium Grid 2" w:uiPriority="68"/>
-    <w:lsdException w:name="Medium Grid 3" w:uiPriority="69"/>
-    <w:lsdException w:name="Dark List" w:uiPriority="70"/>
-    <w:lsdException w:name="Colorful Shading" w:uiPriority="71"/>
-    <w:lsdException w:name="Colorful List" w:uiPriority="72"/>
-    <w:lsdException w:name="Colorful Grid" w:uiPriority="73"/>
-    <w:lsdException w:name="Light Shading Accent 1" w:uiPriority="60"/>
-    <w:lsdException w:name="Light List Accent 1" w:uiPriority="61"/>
-    <w:lsdException w:name="Light Grid Accent 1" w:uiPriority="62"/>
-    <w:lsdException w:name="Medium Shading 1 Accent 1" w:uiPriority="63"/>
-    <w:lsdException w:name="Medium Shading 2 Accent 1" w:uiPriority="64"/>
-    <w:lsdException w:name="Medium List 1 Accent 1" w:uiPriority="65"/>
-    <w:lsdException w:name="Revision" w:semiHidden="1"/>
-    <w:lsdException w:name="List Paragraph" w:uiPriority="34" w:qFormat="1"/>
-    <w:lsdException w:name="Quote" w:uiPriority="29" w:qFormat="1"/>
-    <w:lsdException w:name="Intense Quote" w:uiPriority="30" w:qFormat="1"/>
-    <w:lsdException w:name="Medium List 2 Accent 1" w:uiPriority="66"/>
-    <w:lsdException w:name="Medium Grid 1 Accent 1" w:uiPriority="67"/>
-    <w:lsdException w:name="Medium Grid 2 Accent 1" w:uiPriority="68"/>
-    <w:lsdException w:name="Medium Grid 3 Accent 1" w:uiPriority="69"/>
-    <w:lsdException w:name="Dark List Accent 1" w:uiPriority="70"/>
-    <w:lsdException w:name="Colorful Shading Accent 1" w:uiPriority="71"/>
-    <w:lsdException w:name="Colorful List Accent 1" w:uiPriority="72"/>
-    <w:lsdException w:name="Colorful Grid Accent 1" w:uiPriority="73"/>
-    <w:lsdException w:name="Light Shading Accent 2" w:uiPriority="60"/>
-    <w:lsdException w:name="Light List Accent 2" w:uiPriority="61"/>
-    <w:lsdException w:name="Light Grid Accent 2" w:uiPriority="62"/>
-    <w:lsdException w:name="Medium Shading 1 Accent 2" w:uiPriority="63"/>
-    <w:lsdException w:name="Medium Shading 2 Accent 2" w:uiPriority="64"/>
-    <w:lsdException w:name="Medium List 1 Accent 2" w:uiPriority="65"/>
-    <w:lsdException w:name="Medium List 2 Accent 2" w:uiPriority="66"/>
-    <w:lsdException w:name="Medium Grid 1 Accent 2" w:uiPriority="67"/>
-    <w:lsdException w:name="Medium Grid 2 Accent 2" w:uiPriority="68"/>
-    <w:lsdException w:name="Medium Grid 3 Accent 2" w:uiPriority="69"/>
-    <w:lsdException w:name="Dark List Accent 2" w:uiPriority="70"/>
-    <w:lsdException w:name="Colorful Shading Accent 2" w:uiPriority="71"/>
-    <w:lsdException w:name="Colorful List Accent 2" w:uiPriority="72"/>
-    <w:lsdException w:name="Colorful Grid Accent 2" w:uiPriority="73"/>
-    <w:lsdException w:name="Light Shading Accent 3" w:uiPriority="60"/>
-    <w:lsdException w:name="Light List Accent 3" w:uiPriority="61"/>
-    <w:lsdException w:name="Light Grid Accent 3" w:uiPriority="62"/>
-    <w:lsdException w:name="Medium Shading 1 Accent 3" w:uiPriority="63"/>
-    <w:lsdException w:name="Medium Shading 2 Accent 3" w:uiPriority="64"/>
-    <w:lsdException w:name="Medium List 1 Accent 3" w:uiPriority="65"/>
-    <w:lsdException w:name="Medium List 2 Accent 3" w:uiPriority="66"/>
-    <w:lsdException w:name="Medium Grid 1 Accent 3" w:uiPriority="67"/>
-    <w:lsdException w:name="Medium Grid 2 Accent 3" w:uiPriority="68"/>
-    <w:lsdException w:name="Medium Grid 3 Accent 3" w:uiPriority="69"/>
-    <w:lsdException w:name="Dark List Accent 3" w:uiPriority="70"/>
-    <w:lsdException w:name="Colorful Shading Accent 3" w:uiPriority="71"/>
-    <w:lsdException w:name="Colorful List Accent 3" w:uiPriority="72"/>
-    <w:lsdException w:name="Colorful Grid Accent 3" w:uiPriority="73"/>
-    <w:lsdException w:name="Light Shading Accent 4" w:uiPriority="60"/>
-    <w:lsdException w:name="Light List Accent 4" w:uiPriority="61"/>
-    <w:lsdException w:name="Light Grid Accent 4" w:uiPriority="62"/>
-    <w:lsdException w:name="Medium Shading 1 Accent 4" w:uiPriority="63"/>
-    <w:lsdException w:name="Medium Shading 2 Accent 4" w:uiPriority="64"/>
-    <w:lsdException w:name="Medium List 1 Accent 4" w:uiPriority="65"/>
-    <w:lsdException w:name="Medium List 2 Accent 4" w:uiPriority="66"/>
-    <w:lsdException w:name="Medium Grid 1 Accent 4" w:uiPriority="67"/>
-    <w:lsdException w:name="Medium Grid 2 Accent 4" w:uiPriority="68"/>
-    <w:lsdException w:name="Medium Grid 3 Accent 4" w:uiPriority="69"/>
-    <w:lsdException w:name="Dark List Accent 4" w:uiPriority="70"/>
-    <w:lsdException w:name="Colorful Shading Accent 4" w:uiPriority="71"/>
-    <w:lsdException w:name="Colorful List Accent 4" w:uiPriority="72"/>
-    <w:lsdException w:name="Colorful Grid Accent 4" w:uiPriority="73"/>
-    <w:lsdException w:name="Light Shading Accent 5" w:uiPriority="60"/>
-    <w:lsdException w:name="Light List Accent 5" w:uiPriority="61"/>
-    <w:lsdException w:name="Light Grid Accent 5" w:uiPriority="62"/>
-    <w:lsdException w:name="Medium Shading 1 Accent 5" w:uiPriority="63"/>
-    <w:lsdException w:name="Medium Shading 2 Accent 5" w:uiPriority="64"/>
-    <w:lsdException w:name="Medium List 1 Accent 5" w:uiPriority="65"/>
-    <w:lsdException w:name="Medium List 2 Accent 5" w:uiPriority="66"/>
-    <w:lsdException w:name="Medium Grid 1 Accent 5" w:uiPriority="67"/>
-    <w:lsdException w:name="Medium Grid 2 Accent 5" w:uiPriority="68"/>
-    <w:lsdException w:name="Medium Grid 3 Accent 5" w:uiPriority="69"/>
-    <w:lsdException w:name="Dark List Accent 5" w:uiPriority="70"/>
-    <w:lsdException w:name="Colorful Shading Accent 5" w:uiPriority="71"/>
-    <w:lsdException w:name="Colorful List Accent 5" w:uiPriority="72"/>
-    <w:lsdException w:name="Colorful Grid Accent 5" w:uiPriority="73"/>
-    <w:lsdException w:name="Light Shading Accent 6" w:uiPriority="60"/>
-    <w:lsdException w:name="Light List Accent 6" w:uiPriority="61"/>
-    <w:lsdException w:name="Light Grid Accent 6" w:uiPriority="62"/>
-    <w:lsdException w:name="Medium Shading 1 Accent 6" w:uiPriority="63"/>
-    <w:lsdException w:name="Medium Shading 2 Accent 6" w:uiPriority="64"/>
-    <w:lsdException w:name="Medium List 1 Accent 6" w:uiPriority="65"/>
-    <w:lsdException w:name="Medium List 2 Accent 6" w:uiPriority="66"/>
-    <w:lsdException w:name="Medium Grid 1 Accent 6" w:uiPriority="67"/>
-    <w:lsdException w:name="Medium Grid 2 Accent 6" w:uiPriority="68"/>
-    <w:lsdException w:name="Medium Grid 3 Accent 6" w:uiPriority="69"/>
-    <w:lsdException w:name="Dark List Accent 6" w:uiPriority="70"/>
-    <w:lsdException w:name="Colorful Shading Accent 6" w:uiPriority="71"/>
-    <w:lsdException w:name="Colorful List Accent 6" w:uiPriority="72"/>
-    <w:lsdException w:name="Colorful Grid Accent 6" w:uiPriority="73"/>
-    <w:lsdException w:name="Subtle Emphasis" w:uiPriority="19" w:qFormat="1"/>
-    <w:lsdException w:name="Intense Emphasis" w:uiPriority="21" w:qFormat="1"/>
-    <w:lsdException w:name="Subtle Reference" w:uiPriority="31" w:qFormat="1"/>
-    <w:lsdException w:name="Intense Reference" w:uiPriority="32" w:qFormat="1"/>
-    <w:lsdException w:name="Book Title" w:uiPriority="33" w:qFormat="1"/>
-    <w:lsdException w:name="Bibliography" w:semiHidden="1" w:uiPriority="37" w:unhideWhenUsed="1"/>
-    <w:lsdException w:name="TOC Heading" w:semiHidden="1" w:uiPriority="39" w:unhideWhenUsed="1" w:qFormat="1"/>
-    <w:lsdException w:name="Plain Table 1" w:uiPriority="41"/>
-    <w:lsdException w:name="Plain Table 2" w:uiPriority="42"/>
-    <w:lsdException w:name="Plain Table 3" w:uiPriority="43"/>
-    <w:lsdException w:name="Plain Table 4" w:uiPriority="44"/>
-    <w:lsdException w:name="Plain Table 5" w:uiPriority="45"/>
-    <w:lsdException w:name="Grid Table Light" w:uiPriority="40"/>
-    <w:lsdException w:name="Grid Table 1 Light" w:uiPriority="46"/>
-    <w:lsdException w:name="Grid Table 2" w:uiPriority="47"/>
-    <w:lsdException w:name="Grid Table 3" w:uiPriority="48"/>
-    <w:lsdException w:name="Grid Table 4" w:uiPriority="49"/>
-    <w:lsdException w:name="Grid Table 5 Dark" w:uiPriority="50"/>
-    <w:lsdException w:name="Grid Table 6 Colorful" w:uiPriority="51"/>
-    <w:lsdException w:name="Grid Table 7 Colorful" w:uiPriority="52"/>
-    <w:lsdException w:name="Grid Table 1 Light Accent 1" w:uiPriority="46"/>
-    <w:lsdException w:name="Grid Table 2 Accent 1" w:uiPriority="47"/>
-    <w:lsdException w:name="Grid Table 3 Accent 1" w:uiPriority="48"/>
-    <w:lsdException w:name="Grid Table 4 Accent 1" w:uiPriority="49"/>
-    <w:lsdException w:name="Grid Table 5 Dark Accent 1" w:uiPriority="50"/>
-    <w:lsdException w:name="Grid Table 6 Colorful Accent 1" w:uiPriority="51"/>
-    <w:lsdException w:name="Grid Table 7 Colorful Accent 1" w:uiPriority="52"/>
-    <w:lsdException w:name="Grid Table 1 Light Accent 2" w:uiPriority="46"/>
-    <w:lsdException w:name="Grid Table 2 Accent 2" w:uiPriority="47"/>
-    <w:lsdException w:name="Grid Table 3 Accent 2" w:uiPriority="48"/>
-    <w:lsdException w:name="Grid Table 4 Accent 2" w:uiPriority="49"/>
-    <w:lsdException w:name="Grid Table 5 Dark Accent 2" w:uiPriority="50"/>
-    <w:lsdException w:name="Grid Table 6 Colorful Accent 2" w:uiPriority="51"/>
-    <w:lsdException w:name="Grid Table 7 Colorful Accent 2" w:uiPriority="52"/>
-    <w:lsdException w:name="Grid Table 1 Light Accent 3" w:uiPriority="46"/>
-    <w:lsdException w:name="Grid Table 2 Accent 3" w:uiPriority="47"/>
-    <w:lsdException w:name="Grid Table 3 Accent 3" w:uiPriority="48"/>
-    <w:lsdException w:name="Grid Table 4 Accent 3" w:uiPriority="49"/>
-    <w:lsdException w:name="Grid Table 5 Dark Accent 3" w:uiPriority="50"/>
-    <w:lsdException w:name="Grid Table 6 Colorful Accent 3" w:uiPriority="51"/>
-    <w:lsdException w:name="Grid Table 7 Colorful Accent 3" w:uiPriority="52"/>
-    <w:lsdException w:name="Grid Table 1 Light Accent 4" w:uiPriority="46"/>
-    <w:lsdException w:name="Grid Table 2 Accent 4" w:uiPriority="47"/>
-    <w:lsdException w:name="Grid Table 3 Accent 4" w:uiPriority="48"/>
-    <w:lsdException w:name="Grid Table 4 Accent 4" w:uiPriority="49"/>
-    <w:lsdException w:name="Grid Table 5 Dark Accent 4" w:uiPriority="50"/>
-    <w:lsdException w:name="Grid Table 6 Colorful Accent 4" w:uiPriority="51"/>
-    <w:lsdException w:name="Grid Table 7 Colorful Accent 4" w:uiPriority="52"/>
-    <w:lsdException w:name="Grid Table 1 Light Accent 5" w:uiPriority="46"/>
-    <w:lsdException w:name="Grid Table 2 Accent 5" w:uiPriority="47"/>
-    <w:lsdException w:name="Grid Table 3 Accent 5" w:uiPriority="48"/>
-    <w:lsdException w:name="Grid Table 4 Accent 5" w:uiPriority="49"/>
-    <w:lsdException w:name="Grid Table 5 Dark Accent 5" w:uiPriority="50"/>
-    <w:lsdException w:name="Grid Table 6 Colorful Accent 5" w:uiPriority="51"/>
-    <w:lsdException w:name="Grid Table 7 Colorful Accent 5" w:uiPriority="52"/>
-    <w:lsdException w:name="Grid Table 1 Light Accent 6" w:uiPriority="46"/>
-    <w:lsdException w:name="Grid Table 2 Accent 6" w:uiPriority="47"/>
-    <w:lsdException w:name="Grid Table 3 Accent 6" w:uiPriority="48"/>
-    <w:lsdException w:name="Grid Table 4 Accent 6" w:uiPriority="49"/>
-    <w:lsdException w:name="Grid Table 5 Dark Accent 6" w:uiPriority="50"/>
-    <w:lsdException w:name="Grid Table 6 Colorful Accent 6" w:uiPriority="51"/>
-    <w:lsdException w:name="Grid Table 7 Colorful Accent 6" w:uiPriority="52"/>
-    <w:lsdException w:name="List Table 1 Light" w:uiPriority="46"/>
-    <w:lsdException w:name="List Table 2" w:uiPriority="47"/>
-    <w:lsdException w:name="List Table 3" w:uiPriority="48"/>
-    <w:lsdException w:name="List Table 4" w:uiPriority="49"/>
-    <w:lsdException w:name="List Table 5 Dark" w:uiPriority="50"/>
-    <w:lsdException w:name="List Table 6 Colorful" w:uiPriority="51"/>
-    <w:lsdException w:name="List Table 7 Colorful" w:uiPriority="52"/>
-    <w:lsdException w:name="List Table 1 Light Accent 1" w:uiPriority="46"/>
-    <w:lsdException w:name="List Table 2 Accent 1" w:uiPriority="47"/>
-    <w:lsdException w:name="List Table 3 Accent 1" w:uiPriority="48"/>
-    <w:lsdException w:name="List Table 4 Accent 1" w:uiPriority="49"/>
-    <w:lsdException w:name="List Table 5 Dark Accent 1" w:uiPriority="50"/>
-    <w:lsdException w:name="List Table 6 Colorful Accent 1" w:uiPriority="51"/>
-    <w:lsdException w:name="List Table 7 Colorful Accent 1" w:uiPriority="52"/>
-    <w:lsdException w:name="List Table 1 Light Accent 2" w:uiPriority="46"/>
-    <w:lsdException w:name="List Table 2 Accent 2" w:uiPriority="47"/>
-    <w:lsdException w:name="List Table 3 Accent 2" w:uiPriority="48"/>
-    <w:lsdException w:name="List Table 4 Accent 2" w:uiPriority="49"/>
-    <w:lsdException w:name="List Table 5 Dark Accent 2" w:uiPriority="50"/>
-    <w:lsdException w:name="List Table 6 Colorful Accent 2" w:uiPriority="51"/>
-    <w:lsdException w:name="List Table 7 Colorful Accent 2" w:uiPriority="52"/>
-    <w:lsdException w:name="List Table 1 Light Accent 3" w:uiPriority="46"/>
-    <w:lsdException w:name="List Table 2 Accent 3" w:uiPriority="47"/>
-    <w:lsdException w:name="List Table 3 Accent 3" w:uiPriority="48"/>
-    <w:lsdException w:name="List Table 4 Accent 3" w:uiPriority="49"/>
-    <w:lsdException w:name="List Table 5 Dark Accent 3" w:uiPriority="50"/>
-    <w:lsdException w:name="List Table 6 Colorful Accent 3" w:uiPriority="51"/>
-    <w:lsdException w:name="List Table 7 Colorful Accent 3" w:uiPriority="52"/>
-    <w:lsdException w:name="List Table 1 Light Accent 4" w:uiPriority="46"/>
-    <w:lsdException w:name="List Table 2 Accent 4" w:uiPriority="47"/>
-    <w:lsdException w:name="List Table 3 Accent 4" w:uiPriority="48"/>
-    <w:lsdException w:name="List Table 4 Accent 4" w:uiPriority="49"/>
-    <w:lsdException w:name="List Table 5 Dark Accent 4" w:uiPriority="50"/>
-    <w:lsdException w:name="List Table 6 Colorful Accent 4" w:uiPriority="51"/>
-    <w:lsdException w:name="List Table 7 Colorful Accent 4" w:uiPriority="52"/>
-    <w:lsdException w:name="List Table 1 Light Accent 5" w:uiPriority="46"/>
-    <w:lsdException w:name="List Table 2 Accent 5" w:uiPriority="47"/>
-    <w:lsdException w:name="List Table 3 Accent 5" w:uiPriority="48"/>
-    <w:lsdException w:name="List Table 4 Accent 5" w:uiPriority="49"/>
-    <w:lsdException w:name="List Table 5 Dark Accent 5" w:uiPriority="50"/>
-    <w:lsdException w:name="List Table 6 Colorful Accent 5" w:uiPriority="51"/>
-    <w:lsdException w:name="List Table 7 Colorful Accent 5" w:uiPriority="52"/>
-    <w:lsdException w:name="List Table 1 Light Accent 6" w:uiPriority="46"/>
-    <w:lsdException w:name="List Table 2 Accent 6" w:uiPriority="47"/>
-    <w:lsdException w:name="List Table 3 Accent 6" w:uiPriority="48"/>
-    <w:lsdException w:name="List Table 4 Accent 6" w:uiPriority="49"/>
-    <w:lsdException w:name="List Table 5 Dark Accent 6" w:uiPriority="50"/>
-    <w:lsdException w:name="List Table 6 Colorful Accent 6" w:uiPriority="51"/>
-    <w:lsdException w:name="List Table 7 Colorful Accent 6" w:uiPriority="52"/>
+  <w:latentStyles w:defLockedState="0" w:defUIPriority="99" w:defSemiHidden="1" w:defUnhideWhenUsed="1" w:defQFormat="0" w:count="276">
+    <w:lsdException w:name="Normal" w:semiHidden="0" w:uiPriority="0" w:unhideWhenUsed="0" w:qFormat="1"/>
+    <w:lsdException w:name="heading 1" w:semiHidden="0" w:uiPriority="9" w:unhideWhenUsed="0" w:qFormat="1"/>
+    <w:lsdException w:name="heading 2" w:uiPriority="9" w:qFormat="1"/>
+    <w:lsdException w:name="heading 3" w:uiPriority="9" w:qFormat="1"/>
+    <w:lsdException w:name="heading 4" w:uiPriority="9" w:qFormat="1"/>
+    <w:lsdException w:name="heading 5" w:uiPriority="9" w:qFormat="1"/>
+    <w:lsdException w:name="heading 6" w:uiPriority="9" w:qFormat="1"/>
+    <w:lsdException w:name="heading 7" w:uiPriority="9" w:qFormat="1"/>
+    <w:lsdException w:name="heading 8" w:uiPriority="9" w:qFormat="1"/>
+    <w:lsdException w:name="heading 9" w:uiPriority="9" w:qFormat="1"/>
+    <w:lsdException w:name="toc 1" w:uiPriority="39"/>
+    <w:lsdException w:name="toc 2" w:uiPriority="39"/>
+    <w:lsdException w:name="toc 3" w:uiPriority="39"/>
+    <w:lsdException w:name="toc 4" w:uiPriority="39"/>
+    <w:lsdException w:name="toc 5" w:uiPriority="39"/>
+    <w:lsdException w:name="toc 6" w:uiPriority="39"/>
+    <w:lsdException w:name="toc 7" w:uiPriority="39"/>
+    <w:lsdException w:name="toc 8" w:uiPriority="39"/>
+    <w:lsdException w:name="toc 9" w:uiPriority="39"/>
+    <w:lsdException w:name="caption" w:uiPriority="35" w:qFormat="1"/>
+    <w:lsdException w:name="Title" w:semiHidden="0" w:uiPriority="10" w:unhideWhenUsed="0" w:qFormat="1"/>
+    <w:lsdException w:name="Default Paragraph Font" w:uiPriority="1"/>
+    <w:lsdException w:name="Subtitle" w:semiHidden="0" w:uiPriority="11" w:unhideWhenUsed="0" w:qFormat="1"/>
+    <w:lsdException w:name="Strong" w:semiHidden="0" w:uiPriority="22" w:unhideWhenUsed="0" w:qFormat="1"/>
+    <w:lsdException w:name="Emphasis" w:semiHidden="0" w:uiPriority="20" w:unhideWhenUsed="0" w:qFormat="1"/>
+    <w:lsdException w:name="Table Grid" w:semiHidden="0" w:uiPriority="39" w:unhideWhenUsed="0"/>
+    <w:lsdException w:name="Note Level 1" w:semiHidden="0" w:unhideWhenUsed="0"/>
+    <w:lsdException w:name="Note Level 2" w:semiHidden="0" w:unhideWhenUsed="0"/>
+    <w:lsdException w:name="Note Level 3" w:semiHidden="0" w:unhideWhenUsed="0"/>
+    <w:lsdException w:name="Note Level 4" w:semiHidden="0" w:unhideWhenUsed="0"/>
+    <w:lsdException w:name="Note Level 5" w:semiHidden="0" w:unhideWhenUsed="0"/>
+    <w:lsdException w:name="Note Level 6" w:semiHidden="0" w:unhideWhenUsed="0"/>
+    <w:lsdException w:name="Note Level 7" w:semiHidden="0" w:unhideWhenUsed="0"/>
+    <w:lsdException w:name="Note Level 8" w:semiHidden="0" w:unhideWhenUsed="0"/>
+    <w:lsdException w:name="Note Level 9" w:semiHidden="0" w:unhideWhenUsed="0"/>
+    <w:lsdException w:name="Placeholder Text" w:unhideWhenUsed="0"/>
+    <w:lsdException w:name="No Spacing" w:semiHidden="0" w:uiPriority="1" w:unhideWhenUsed="0" w:qFormat="1"/>
+    <w:lsdException w:name="Light Shading" w:semiHidden="0" w:uiPriority="60" w:unhideWhenUsed="0"/>
+    <w:lsdException w:name="Light List" w:semiHidden="0" w:uiPriority="61" w:unhideWhenUsed="0"/>
+    <w:lsdException w:name="Light Grid" w:semiHidden="0" w:uiPriority="62" w:unhideWhenUsed="0"/>
+    <w:lsdException w:name="Medium Shading 1" w:semiHidden="0" w:uiPriority="63" w:unhideWhenUsed="0"/>
+    <w:lsdException w:name="Medium Shading 2" w:semiHidden="0" w:uiPriority="64" w:unhideWhenUsed="0"/>
+    <w:lsdException w:name="Medium List 1" w:semiHidden="0" w:uiPriority="65" w:unhideWhenUsed="0"/>
+    <w:lsdException w:name="Medium List 2" w:semiHidden="0" w:uiPriority="66" w:unhideWhenUsed="0"/>
+    <w:lsdException w:name="Medium Grid 1" w:semiHidden="0" w:uiPriority="67" w:unhideWhenUsed="0"/>
+    <w:lsdException w:name="Medium Grid 2" w:semiHidden="0" w:uiPriority="68" w:unhideWhenUsed="0"/>
+    <w:lsdException w:name="Medium Grid 3" w:semiHidden="0" w:uiPriority="69" w:unhideWhenUsed="0"/>
+    <w:lsdException w:name="Dark List" w:semiHidden="0" w:uiPriority="70" w:unhideWhenUsed="0"/>
+    <w:lsdException w:name="Colorful Shading" w:semiHidden="0" w:uiPriority="71" w:unhideWhenUsed="0"/>
+    <w:lsdException w:name="Colorful List" w:semiHidden="0" w:uiPriority="72" w:unhideWhenUsed="0"/>
+    <w:lsdException w:name="Colorful Grid" w:semiHidden="0" w:uiPriority="73" w:unhideWhenUsed="0"/>
+    <w:lsdException w:name="Light Shading Accent 1" w:semiHidden="0" w:uiPriority="60" w:unhideWhenUsed="0"/>
+    <w:lsdException w:name="Light List Accent 1" w:semiHidden="0" w:uiPriority="61" w:unhideWhenUsed="0"/>
+    <w:lsdException w:name="Light Grid Accent 1" w:semiHidden="0" w:uiPriority="62" w:unhideWhenUsed="0"/>
+    <w:lsdException w:name="Medium Shading 1 Accent 1" w:semiHidden="0" w:uiPriority="63" w:unhideWhenUsed="0"/>
+    <w:lsdException w:name="Medium Shading 2 Accent 1" w:semiHidden="0" w:uiPriority="64" w:unhideWhenUsed="0"/>
+    <w:lsdException w:name="Medium List 1 Accent 1" w:semiHidden="0" w:uiPriority="65" w:unhideWhenUsed="0"/>
+    <w:lsdException w:name="Revision" w:unhideWhenUsed="0"/>
+    <w:lsdException w:name="List Paragraph" w:semiHidden="0" w:uiPriority="34" w:unhideWhenUsed="0" w:qFormat="1"/>
+    <w:lsdException w:name="Quote" w:semiHidden="0" w:uiPriority="29" w:unhideWhenUsed="0" w:qFormat="1"/>
+    <w:lsdException w:name="Intense Quote" w:semiHidden="0" w:uiPriority="30" w:unhideWhenUsed="0" w:qFormat="1"/>
+    <w:lsdException w:name="Medium List 2 Accent 1" w:semiHidden="0" w:uiPriority="66" w:unhideWhenUsed="0"/>
+    <w:lsdException w:name="Medium Grid 1 Accent 1" w:semiHidden="0" w:uiPriority="67" w:unhideWhenUsed="0"/>
+    <w:lsdException w:name="Medium Grid 2 Accent 1" w:semiHidden="0" w:uiPriority="68" w:unhideWhenUsed="0"/>
+    <w:lsdException w:name="Medium Grid 3 Accent 1" w:semiHidden="0" w:uiPriority="69" w:unhideWhenUsed="0"/>
+    <w:lsdException w:name="Dark List Accent 1" w:semiHidden="0" w:uiPriority="70" w:unhideWhenUsed="0"/>
+    <w:lsdException w:name="Colorful Shading Accent 1" w:semiHidden="0" w:uiPriority="71" w:unhideWhenUsed="0"/>
+    <w:lsdException w:name="Colorful List Accent 1" w:semiHidden="0" w:uiPriority="72" w:unhideWhenUsed="0"/>
+    <w:lsdException w:name="Colorful Grid Accent 1" w:semiHidden="0" w:uiPriority="73" w:unhideWhenUsed="0"/>
+    <w:lsdException w:name="Light Shading Accent 2" w:semiHidden="0" w:uiPriority="60" w:unhideWhenUsed="0"/>
+    <w:lsdException w:name="Light List Accent 2" w:semiHidden="0" w:uiPriority="61" w:unhideWhenUsed="0"/>
+    <w:lsdException w:name="Light Grid Accent 2" w:semiHidden="0" w:uiPriority="62" w:unhideWhenUsed="0"/>
+    <w:lsdException w:name="Medium Shading 1 Accent 2" w:semiHidden="0" w:uiPriority="63" w:unhideWhenUsed="0"/>
+    <w:lsdException w:name="Medium Shading 2 Accent 2" w:semiHidden="0" w:uiPriority="64" w:unhideWhenUsed="0"/>
+    <w:lsdException w:name="Medium List 1 Accent 2" w:semiHidden="0" w:uiPriority="65" w:unhideWhenUsed="0"/>
+    <w:lsdException w:name="Medium List 2 Accent 2" w:semiHidden="0" w:uiPriority="66" w:unhideWhenUsed="0"/>
+    <w:lsdException w:name="Medium Grid 1 Accent 2" w:semiHidden="0" w:uiPriority="67" w:unhideWhenUsed="0"/>
+    <w:lsdException w:name="Medium Grid 2 Accent 2" w:semiHidden="0" w:uiPriority="68" w:unhideWhenUsed="0"/>
+    <w:lsdException w:name="Medium Grid 3 Accent 2" w:semiHidden="0" w:uiPriority="69" w:unhideWhenUsed="0"/>
+    <w:lsdException w:name="Dark List Accent 2" w:semiHidden="0" w:uiPriority="70" w:unhideWhenUsed="0"/>
+    <w:lsdException w:name="Colorful Shading Accent 2" w:semiHidden="0" w:uiPriority="71" w:unhideWhenUsed="0"/>
+    <w:lsdException w:name="Colorful List Accent 2" w:semiHidden="0" w:uiPriority="72" w:unhideWhenUsed="0"/>
+    <w:lsdException w:name="Colorful Grid Accent 2" w:semiHidden="0" w:uiPriority="73" w:unhideWhenUsed="0"/>
+    <w:lsdException w:name="Light Shading Accent 3" w:semiHidden="0" w:uiPriority="60" w:unhideWhenUsed="0"/>
+    <w:lsdException w:name="Light List Accent 3" w:semiHidden="0" w:uiPriority="61" w:unhideWhenUsed="0"/>
+    <w:lsdException w:name="Light Grid Accent 3" w:semiHidden="0" w:uiPriority="62" w:unhideWhenUsed="0"/>
+    <w:lsdException w:name="Medium Shading 1 Accent 3" w:semiHidden="0" w:uiPriority="63" w:unhideWhenUsed="0"/>
+    <w:lsdException w:name="Medium Shading 2 Accent 3" w:semiHidden="0" w:uiPriority="64" w:unhideWhenUsed="0"/>
+    <w:lsdException w:name="Medium List 1 Accent 3" w:semiHidden="0" w:uiPriority="65" w:unhideWhenUsed="0"/>
+    <w:lsdException w:name="Medium List 2 Accent 3" w:semiHidden="0" w:uiPriority="66" w:unhideWhenUsed="0"/>
+    <w:lsdException w:name="Medium Grid 1 Accent 3" w:semiHidden="0" w:uiPriority="67" w:unhideWhenUsed="0"/>
+    <w:lsdException w:name="Medium Grid 2 Accent 3" w:semiHidden="0" w:uiPriority="68" w:unhideWhenUsed="0"/>
+    <w:lsdException w:name="Medium Grid 3 Accent 3" w:semiHidden="0" w:uiPriority="69" w:unhideWhenUsed="0"/>
+    <w:lsdException w:name="Dark List Accent 3" w:semiHidden="0" w:uiPriority="70" w:unhideWhenUsed="0"/>
+    <w:lsdException w:name="Colorful Shading Accent 3" w:semiHidden="0" w:uiPriority="71" w:unhideWhenUsed="0"/>
+    <w:lsdException w:name="Colorful List Accent 3" w:semiHidden="0" w:uiPriority="72" w:unhideWhenUsed="0"/>
+    <w:lsdException w:name="Colorful Grid Accent 3" w:semiHidden="0" w:uiPriority="73" w:unhideWhenUsed="0"/>
+    <w:lsdException w:name="Light Shading Accent 4" w:semiHidden="0" w:uiPriority="60" w:unhideWhenUsed="0"/>
+    <w:lsdException w:name="Light List Accent 4" w:semiHidden="0" w:uiPriority="61" w:unhideWhenUsed="0"/>
+    <w:lsdException w:name="Light Grid Accent 4" w:semiHidden="0" w:uiPriority="62" w:unhideWhenUsed="0"/>
+    <w:lsdException w:name="Medium Shading 1 Accent 4" w:semiHidden="0" w:uiPriority="63" w:unhideWhenUsed="0"/>
+    <w:lsdException w:name="Medium Shading 2 Accent 4" w:semiHidden="0" w:uiPriority="64" w:unhideWhenUsed="0"/>
+    <w:lsdException w:name="Medium List 1 Accent 4" w:semiHidden="0" w:uiPriority="65" w:unhideWhenUsed="0"/>
+    <w:lsdException w:name="Medium List 2 Accent 4" w:semiHidden="0" w:uiPriority="66" w:unhideWhenUsed="0"/>
+    <w:lsdException w:name="Medium Grid 1 Accent 4" w:semiHidden="0" w:uiPriority="67" w:unhideWhenUsed="0"/>
+    <w:lsdException w:name="Medium Grid 2 Accent 4" w:semiHidden="0" w:uiPriority="68" w:unhideWhenUsed="0"/>
+    <w:lsdException w:name="Medium Grid 3 Accent 4" w:semiHidden="0" w:uiPriority="69" w:unhideWhenUsed="0"/>
+    <w:lsdException w:name="Dark List Accent 4" w:semiHidden="0" w:uiPriority="70" w:unhideWhenUsed="0"/>
+    <w:lsdException w:name="Colorful Shading Accent 4" w:semiHidden="0" w:uiPriority="71" w:unhideWhenUsed="0"/>
+    <w:lsdException w:name="Colorful List Accent 4" w:semiHidden="0" w:uiPriority="72" w:unhideWhenUsed="0"/>
+    <w:lsdException w:name="Colorful Grid Accent 4" w:semiHidden="0" w:uiPriority="73" w:unhideWhenUsed="0"/>
+    <w:lsdException w:name="Light Shading Accent 5" w:semiHidden="0" w:uiPriority="60" w:unhideWhenUsed="0"/>
+    <w:lsdException w:name="Light List Accent 5" w:semiHidden="0" w:uiPriority="61" w:unhideWhenUsed="0"/>
+    <w:lsdException w:name="Light Grid Accent 5" w:semiHidden="0" w:uiPriority="62" w:unhideWhenUsed="0"/>
+    <w:lsdException w:name="Medium Shading 1 Accent 5" w:semiHidden="0" w:uiPriority="63" w:unhideWhenUsed="0"/>
+    <w:lsdException w:name="Medium Shading 2 Accent 5" w:semiHidden="0" w:uiPriority="64" w:unhideWhenUsed="0"/>
+    <w:lsdException w:name="Medium List 1 Accent 5" w:semiHidden="0" w:uiPriority="65" w:unhideWhenUsed="0"/>
+    <w:lsdException w:name="Medium List 2 Accent 5" w:semiHidden="0" w:uiPriority="66" w:unhideWhenUsed="0"/>
+    <w:lsdException w:name="Medium Grid 1 Accent 5" w:semiHidden="0" w:uiPriority="67" w:unhideWhenUsed="0"/>
+    <w:lsdException w:name="Medium Grid 2 Accent 5" w:semiHidden="0" w:uiPriority="68" w:unhideWhenUsed="0"/>
+    <w:lsdException w:name="Medium Grid 3 Accent 5" w:semiHidden="0" w:uiPriority="69" w:unhideWhenUsed="0"/>
+    <w:lsdException w:name="Dark List Accent 5" w:semiHidden="0" w:uiPriority="70" w:unhideWhenUsed="0"/>
+    <w:lsdException w:name="Colorful Shading Accent 5" w:semiHidden="0" w:uiPriority="71" w:unhideWhenUsed="0"/>
+    <w:lsdException w:name="Colorful List Accent 5" w:semiHidden="0" w:uiPriority="72" w:unhideWhenUsed="0"/>
+    <w:lsdException w:name="Colorful Grid Accent 5" w:semiHidden="0" w:uiPriority="73" w:unhideWhenUsed="0"/>
+    <w:lsdException w:name="Light Shading Accent 6" w:semiHidden="0" w:uiPriority="60" w:unhideWhenUsed="0"/>
+    <w:lsdException w:name="Light List Accent 6" w:semiHidden="0" w:uiPriority="61" w:unhideWhenUsed="0"/>
+    <w:lsdException w:name="Light Grid Accent 6" w:semiHidden="0" w:uiPriority="62" w:unhideWhenUsed="0"/>
+    <w:lsdException w:name="Medium Shading 1 Accent 6" w:semiHidden="0" w:uiPriority="63" w:unhideWhenUsed="0"/>
+    <w:lsdException w:name="Medium Shading 2 Accent 6" w:semiHidden="0" w:uiPriority="64" w:unhideWhenUsed="0"/>
+    <w:lsdException w:name="Medium List 1 Accent 6" w:semiHidden="0" w:uiPriority="65" w:unhideWhenUsed="0"/>
+    <w:lsdException w:name="Medium List 2 Accent 6" w:semiHidden="0" w:uiPriority="66" w:unhideWhenUsed="0"/>
+    <w:lsdException w:name="Medium Grid 1 Accent 6" w:semiHidden="0" w:uiPriority="67" w:unhideWhenUsed="0"/>
+    <w:lsdException w:name="Medium Grid 2 Accent 6" w:semiHidden="0" w:uiPriority="68" w:unhideWhenUsed="0"/>
+    <w:lsdException w:name="Medium Grid 3 Accent 6" w:semiHidden="0" w:uiPriority="69" w:unhideWhenUsed="0"/>
+    <w:lsdException w:name="Dark List Accent 6" w:semiHidden="0" w:uiPriority="70" w:unhideWhenUsed="0"/>
+    <w:lsdException w:name="Colorful Shading Accent 6" w:semiHidden="0" w:uiPriority="71" w:unhideWhenUsed="0"/>
+    <w:lsdException w:name="Colorful List Accent 6" w:semiHidden="0" w:uiPriority="72" w:unhideWhenUsed="0"/>
+    <w:lsdException w:name="Colorful Grid Accent 6" w:semiHidden="0" w:uiPriority="73" w:unhideWhenUsed="0"/>
+    <w:lsdException w:name="Subtle Emphasis" w:semiHidden="0" w:uiPriority="19" w:unhideWhenUsed="0" w:qFormat="1"/>
+    <w:lsdException w:name="Intense Emphasis" w:semiHidden="0" w:uiPriority="21" w:unhideWhenUsed="0" w:qFormat="1"/>
+    <w:lsdException w:name="Subtle Reference" w:semiHidden="0" w:uiPriority="31" w:unhideWhenUsed="0" w:qFormat="1"/>
+    <w:lsdException w:name="Intense Reference" w:semiHidden="0" w:uiPriority="32" w:unhideWhenUsed="0" w:qFormat="1"/>
+    <w:lsdException w:name="Book Title" w:semiHidden="0" w:uiPriority="33" w:unhideWhenUsed="0" w:qFormat="1"/>
+    <w:lsdException w:name="Bibliography" w:uiPriority="37"/>
+    <w:lsdException w:name="TOC Heading" w:uiPriority="39" w:qFormat="1"/>
   </w:latentStyles>
   <w:style w:type="paragraph" w:default="1" w:styleId="Normal">
     <w:name w:val="Normal"/>
@@ -1567,6 +5668,7 @@
       <w:spacing w:after="0" w:line="240" w:lineRule="auto"/>
     </w:pPr>
     <w:tblPr>
+      <w:tblInd w:w="0" w:type="dxa"/>
       <w:tblBorders>
         <w:top w:val="single" w:sz="4" w:space="0" w:color="auto"/>
         <w:left w:val="single" w:sz="4" w:space="0" w:color="auto"/>
@@ -1575,6 +5677,12 @@
         <w:insideH w:val="single" w:sz="4" w:space="0" w:color="auto"/>
         <w:insideV w:val="single" w:sz="4" w:space="0" w:color="auto"/>
       </w:tblBorders>
+      <w:tblCellMar>
+        <w:top w:w="0" w:type="dxa"/>
+        <w:left w:w="108" w:type="dxa"/>
+        <w:bottom w:w="0" w:type="dxa"/>
+        <w:right w:w="108" w:type="dxa"/>
+      </w:tblCellMar>
     </w:tblPr>
   </w:style>
   <w:style w:type="paragraph" w:styleId="ListParagraph">
@@ -1587,6 +5695,302 @@
       <w:ind w:left="720"/>
       <w:contextualSpacing/>
     </w:pPr>
+  </w:style>
+  <w:style w:type="paragraph" w:styleId="BalloonText">
+    <w:name w:val="Balloon Text"/>
+    <w:basedOn w:val="Normal"/>
+    <w:link w:val="BalloonTextChar"/>
+    <w:uiPriority w:val="99"/>
+    <w:semiHidden/>
+    <w:unhideWhenUsed/>
+    <w:rsid w:val="00CD0898"/>
+    <w:pPr>
+      <w:spacing w:after="0" w:line="240" w:lineRule="auto"/>
+    </w:pPr>
+    <w:rPr>
+      <w:rFonts w:ascii="Lucida Grande" w:hAnsi="Lucida Grande"/>
+      <w:sz w:val="18"/>
+      <w:szCs w:val="18"/>
+    </w:rPr>
+  </w:style>
+  <w:style w:type="character" w:customStyle="1" w:styleId="BalloonTextChar">
+    <w:name w:val="Balloon Text Char"/>
+    <w:basedOn w:val="DefaultParagraphFont"/>
+    <w:link w:val="BalloonText"/>
+    <w:uiPriority w:val="99"/>
+    <w:semiHidden/>
+    <w:rsid w:val="00CD0898"/>
+    <w:rPr>
+      <w:rFonts w:ascii="Lucida Grande" w:hAnsi="Lucida Grande"/>
+      <w:sz w:val="18"/>
+      <w:szCs w:val="18"/>
+    </w:rPr>
+  </w:style>
+</w:styles>
+</file>
+
+<file path=word/stylesWithEffects.xml><?xml version="1.0" encoding="utf-8"?>
+<w:styles xmlns:wpc="http://schemas.microsoft.com/office/word/2010/wordprocessingCanvas" xmlns:mo="http://schemas.microsoft.com/office/mac/office/2008/main" xmlns:mc="http://schemas.openxmlformats.org/markup-compatibility/2006" xmlns:mv="urn:schemas-microsoft-com:mac:vml" xmlns:o="urn:schemas-microsoft-com:office:office" xmlns:r="http://schemas.openxmlformats.org/officeDocument/2006/relationships" xmlns:m="http://schemas.openxmlformats.org/officeDocument/2006/math" xmlns:v="urn:schemas-microsoft-com:vml" xmlns:wp14="http://schemas.microsoft.com/office/word/2010/wordprocessingDrawing" xmlns:wp="http://schemas.openxmlformats.org/drawingml/2006/wordprocessingDrawing" xmlns:w10="urn:schemas-microsoft-com:office:word" xmlns:w="http://schemas.openxmlformats.org/wordprocessingml/2006/main" xmlns:w14="http://schemas.microsoft.com/office/word/2010/wordml" xmlns:wpg="http://schemas.microsoft.com/office/word/2010/wordprocessingGroup" xmlns:wpi="http://schemas.microsoft.com/office/word/2010/wordprocessingInk" xmlns:wne="http://schemas.microsoft.com/office/word/2006/wordml" xmlns:wps="http://schemas.microsoft.com/office/word/2010/wordprocessingShape" mc:Ignorable="w14 wp14">
+  <w:docDefaults>
+    <w:rPrDefault>
+      <w:rPr>
+        <w:rFonts w:asciiTheme="minorHAnsi" w:eastAsiaTheme="minorHAnsi" w:hAnsiTheme="minorHAnsi" w:cstheme="minorBidi"/>
+        <w:sz w:val="22"/>
+        <w:szCs w:val="22"/>
+        <w:lang w:val="en-US" w:eastAsia="en-US" w:bidi="ar-SA"/>
+      </w:rPr>
+    </w:rPrDefault>
+    <w:pPrDefault>
+      <w:pPr>
+        <w:spacing w:after="160" w:line="259" w:lineRule="auto"/>
+      </w:pPr>
+    </w:pPrDefault>
+  </w:docDefaults>
+  <w:latentStyles w:defLockedState="0" w:defUIPriority="99" w:defSemiHidden="1" w:defUnhideWhenUsed="1" w:defQFormat="0" w:count="276">
+    <w:lsdException w:name="Normal" w:semiHidden="0" w:uiPriority="0" w:unhideWhenUsed="0" w:qFormat="1"/>
+    <w:lsdException w:name="heading 1" w:semiHidden="0" w:uiPriority="9" w:unhideWhenUsed="0" w:qFormat="1"/>
+    <w:lsdException w:name="heading 2" w:uiPriority="9" w:qFormat="1"/>
+    <w:lsdException w:name="heading 3" w:uiPriority="9" w:qFormat="1"/>
+    <w:lsdException w:name="heading 4" w:uiPriority="9" w:qFormat="1"/>
+    <w:lsdException w:name="heading 5" w:uiPriority="9" w:qFormat="1"/>
+    <w:lsdException w:name="heading 6" w:uiPriority="9" w:qFormat="1"/>
+    <w:lsdException w:name="heading 7" w:uiPriority="9" w:qFormat="1"/>
+    <w:lsdException w:name="heading 8" w:uiPriority="9" w:qFormat="1"/>
+    <w:lsdException w:name="heading 9" w:uiPriority="9" w:qFormat="1"/>
+    <w:lsdException w:name="toc 1" w:uiPriority="39"/>
+    <w:lsdException w:name="toc 2" w:uiPriority="39"/>
+    <w:lsdException w:name="toc 3" w:uiPriority="39"/>
+    <w:lsdException w:name="toc 4" w:uiPriority="39"/>
+    <w:lsdException w:name="toc 5" w:uiPriority="39"/>
+    <w:lsdException w:name="toc 6" w:uiPriority="39"/>
+    <w:lsdException w:name="toc 7" w:uiPriority="39"/>
+    <w:lsdException w:name="toc 8" w:uiPriority="39"/>
+    <w:lsdException w:name="toc 9" w:uiPriority="39"/>
+    <w:lsdException w:name="caption" w:uiPriority="35" w:qFormat="1"/>
+    <w:lsdException w:name="Title" w:semiHidden="0" w:uiPriority="10" w:unhideWhenUsed="0" w:qFormat="1"/>
+    <w:lsdException w:name="Default Paragraph Font" w:uiPriority="1"/>
+    <w:lsdException w:name="Subtitle" w:semiHidden="0" w:uiPriority="11" w:unhideWhenUsed="0" w:qFormat="1"/>
+    <w:lsdException w:name="Strong" w:semiHidden="0" w:uiPriority="22" w:unhideWhenUsed="0" w:qFormat="1"/>
+    <w:lsdException w:name="Emphasis" w:semiHidden="0" w:uiPriority="20" w:unhideWhenUsed="0" w:qFormat="1"/>
+    <w:lsdException w:name="Table Grid" w:semiHidden="0" w:uiPriority="39" w:unhideWhenUsed="0"/>
+    <w:lsdException w:name="Note Level 1" w:semiHidden="0" w:unhideWhenUsed="0"/>
+    <w:lsdException w:name="Note Level 2" w:semiHidden="0" w:unhideWhenUsed="0"/>
+    <w:lsdException w:name="Note Level 3" w:semiHidden="0" w:unhideWhenUsed="0"/>
+    <w:lsdException w:name="Note Level 4" w:semiHidden="0" w:unhideWhenUsed="0"/>
+    <w:lsdException w:name="Note Level 5" w:semiHidden="0" w:unhideWhenUsed="0"/>
+    <w:lsdException w:name="Note Level 6" w:semiHidden="0" w:unhideWhenUsed="0"/>
+    <w:lsdException w:name="Note Level 7" w:semiHidden="0" w:unhideWhenUsed="0"/>
+    <w:lsdException w:name="Note Level 8" w:semiHidden="0" w:unhideWhenUsed="0"/>
+    <w:lsdException w:name="Note Level 9" w:semiHidden="0" w:unhideWhenUsed="0"/>
+    <w:lsdException w:name="Placeholder Text" w:unhideWhenUsed="0"/>
+    <w:lsdException w:name="No Spacing" w:semiHidden="0" w:uiPriority="1" w:unhideWhenUsed="0" w:qFormat="1"/>
+    <w:lsdException w:name="Light Shading" w:semiHidden="0" w:uiPriority="60" w:unhideWhenUsed="0"/>
+    <w:lsdException w:name="Light List" w:semiHidden="0" w:uiPriority="61" w:unhideWhenUsed="0"/>
+    <w:lsdException w:name="Light Grid" w:semiHidden="0" w:uiPriority="62" w:unhideWhenUsed="0"/>
+    <w:lsdException w:name="Medium Shading 1" w:semiHidden="0" w:uiPriority="63" w:unhideWhenUsed="0"/>
+    <w:lsdException w:name="Medium Shading 2" w:semiHidden="0" w:uiPriority="64" w:unhideWhenUsed="0"/>
+    <w:lsdException w:name="Medium List 1" w:semiHidden="0" w:uiPriority="65" w:unhideWhenUsed="0"/>
+    <w:lsdException w:name="Medium List 2" w:semiHidden="0" w:uiPriority="66" w:unhideWhenUsed="0"/>
+    <w:lsdException w:name="Medium Grid 1" w:semiHidden="0" w:uiPriority="67" w:unhideWhenUsed="0"/>
+    <w:lsdException w:name="Medium Grid 2" w:semiHidden="0" w:uiPriority="68" w:unhideWhenUsed="0"/>
+    <w:lsdException w:name="Medium Grid 3" w:semiHidden="0" w:uiPriority="69" w:unhideWhenUsed="0"/>
+    <w:lsdException w:name="Dark List" w:semiHidden="0" w:uiPriority="70" w:unhideWhenUsed="0"/>
+    <w:lsdException w:name="Colorful Shading" w:semiHidden="0" w:uiPriority="71" w:unhideWhenUsed="0"/>
+    <w:lsdException w:name="Colorful List" w:semiHidden="0" w:uiPriority="72" w:unhideWhenUsed="0"/>
+    <w:lsdException w:name="Colorful Grid" w:semiHidden="0" w:uiPriority="73" w:unhideWhenUsed="0"/>
+    <w:lsdException w:name="Light Shading Accent 1" w:semiHidden="0" w:uiPriority="60" w:unhideWhenUsed="0"/>
+    <w:lsdException w:name="Light List Accent 1" w:semiHidden="0" w:uiPriority="61" w:unhideWhenUsed="0"/>
+    <w:lsdException w:name="Light Grid Accent 1" w:semiHidden="0" w:uiPriority="62" w:unhideWhenUsed="0"/>
+    <w:lsdException w:name="Medium Shading 1 Accent 1" w:semiHidden="0" w:uiPriority="63" w:unhideWhenUsed="0"/>
+    <w:lsdException w:name="Medium Shading 2 Accent 1" w:semiHidden="0" w:uiPriority="64" w:unhideWhenUsed="0"/>
+    <w:lsdException w:name="Medium List 1 Accent 1" w:semiHidden="0" w:uiPriority="65" w:unhideWhenUsed="0"/>
+    <w:lsdException w:name="Revision" w:unhideWhenUsed="0"/>
+    <w:lsdException w:name="List Paragraph" w:semiHidden="0" w:uiPriority="34" w:unhideWhenUsed="0" w:qFormat="1"/>
+    <w:lsdException w:name="Quote" w:semiHidden="0" w:uiPriority="29" w:unhideWhenUsed="0" w:qFormat="1"/>
+    <w:lsdException w:name="Intense Quote" w:semiHidden="0" w:uiPriority="30" w:unhideWhenUsed="0" w:qFormat="1"/>
+    <w:lsdException w:name="Medium List 2 Accent 1" w:semiHidden="0" w:uiPriority="66" w:unhideWhenUsed="0"/>
+    <w:lsdException w:name="Medium Grid 1 Accent 1" w:semiHidden="0" w:uiPriority="67" w:unhideWhenUsed="0"/>
+    <w:lsdException w:name="Medium Grid 2 Accent 1" w:semiHidden="0" w:uiPriority="68" w:unhideWhenUsed="0"/>
+    <w:lsdException w:name="Medium Grid 3 Accent 1" w:semiHidden="0" w:uiPriority="69" w:unhideWhenUsed="0"/>
+    <w:lsdException w:name="Dark List Accent 1" w:semiHidden="0" w:uiPriority="70" w:unhideWhenUsed="0"/>
+    <w:lsdException w:name="Colorful Shading Accent 1" w:semiHidden="0" w:uiPriority="71" w:unhideWhenUsed="0"/>
+    <w:lsdException w:name="Colorful List Accent 1" w:semiHidden="0" w:uiPriority="72" w:unhideWhenUsed="0"/>
+    <w:lsdException w:name="Colorful Grid Accent 1" w:semiHidden="0" w:uiPriority="73" w:unhideWhenUsed="0"/>
+    <w:lsdException w:name="Light Shading Accent 2" w:semiHidden="0" w:uiPriority="60" w:unhideWhenUsed="0"/>
+    <w:lsdException w:name="Light List Accent 2" w:semiHidden="0" w:uiPriority="61" w:unhideWhenUsed="0"/>
+    <w:lsdException w:name="Light Grid Accent 2" w:semiHidden="0" w:uiPriority="62" w:unhideWhenUsed="0"/>
+    <w:lsdException w:name="Medium Shading 1 Accent 2" w:semiHidden="0" w:uiPriority="63" w:unhideWhenUsed="0"/>
+    <w:lsdException w:name="Medium Shading 2 Accent 2" w:semiHidden="0" w:uiPriority="64" w:unhideWhenUsed="0"/>
+    <w:lsdException w:name="Medium List 1 Accent 2" w:semiHidden="0" w:uiPriority="65" w:unhideWhenUsed="0"/>
+    <w:lsdException w:name="Medium List 2 Accent 2" w:semiHidden="0" w:uiPriority="66" w:unhideWhenUsed="0"/>
+    <w:lsdException w:name="Medium Grid 1 Accent 2" w:semiHidden="0" w:uiPriority="67" w:unhideWhenUsed="0"/>
+    <w:lsdException w:name="Medium Grid 2 Accent 2" w:semiHidden="0" w:uiPriority="68" w:unhideWhenUsed="0"/>
+    <w:lsdException w:name="Medium Grid 3 Accent 2" w:semiHidden="0" w:uiPriority="69" w:unhideWhenUsed="0"/>
+    <w:lsdException w:name="Dark List Accent 2" w:semiHidden="0" w:uiPriority="70" w:unhideWhenUsed="0"/>
+    <w:lsdException w:name="Colorful Shading Accent 2" w:semiHidden="0" w:uiPriority="71" w:unhideWhenUsed="0"/>
+    <w:lsdException w:name="Colorful List Accent 2" w:semiHidden="0" w:uiPriority="72" w:unhideWhenUsed="0"/>
+    <w:lsdException w:name="Colorful Grid Accent 2" w:semiHidden="0" w:uiPriority="73" w:unhideWhenUsed="0"/>
+    <w:lsdException w:name="Light Shading Accent 3" w:semiHidden="0" w:uiPriority="60" w:unhideWhenUsed="0"/>
+    <w:lsdException w:name="Light List Accent 3" w:semiHidden="0" w:uiPriority="61" w:unhideWhenUsed="0"/>
+    <w:lsdException w:name="Light Grid Accent 3" w:semiHidden="0" w:uiPriority="62" w:unhideWhenUsed="0"/>
+    <w:lsdException w:name="Medium Shading 1 Accent 3" w:semiHidden="0" w:uiPriority="63" w:unhideWhenUsed="0"/>
+    <w:lsdException w:name="Medium Shading 2 Accent 3" w:semiHidden="0" w:uiPriority="64" w:unhideWhenUsed="0"/>
+    <w:lsdException w:name="Medium List 1 Accent 3" w:semiHidden="0" w:uiPriority="65" w:unhideWhenUsed="0"/>
+    <w:lsdException w:name="Medium List 2 Accent 3" w:semiHidden="0" w:uiPriority="66" w:unhideWhenUsed="0"/>
+    <w:lsdException w:name="Medium Grid 1 Accent 3" w:semiHidden="0" w:uiPriority="67" w:unhideWhenUsed="0"/>
+    <w:lsdException w:name="Medium Grid 2 Accent 3" w:semiHidden="0" w:uiPriority="68" w:unhideWhenUsed="0"/>
+    <w:lsdException w:name="Medium Grid 3 Accent 3" w:semiHidden="0" w:uiPriority="69" w:unhideWhenUsed="0"/>
+    <w:lsdException w:name="Dark List Accent 3" w:semiHidden="0" w:uiPriority="70" w:unhideWhenUsed="0"/>
+    <w:lsdException w:name="Colorful Shading Accent 3" w:semiHidden="0" w:uiPriority="71" w:unhideWhenUsed="0"/>
+    <w:lsdException w:name="Colorful List Accent 3" w:semiHidden="0" w:uiPriority="72" w:unhideWhenUsed="0"/>
+    <w:lsdException w:name="Colorful Grid Accent 3" w:semiHidden="0" w:uiPriority="73" w:unhideWhenUsed="0"/>
+    <w:lsdException w:name="Light Shading Accent 4" w:semiHidden="0" w:uiPriority="60" w:unhideWhenUsed="0"/>
+    <w:lsdException w:name="Light List Accent 4" w:semiHidden="0" w:uiPriority="61" w:unhideWhenUsed="0"/>
+    <w:lsdException w:name="Light Grid Accent 4" w:semiHidden="0" w:uiPriority="62" w:unhideWhenUsed="0"/>
+    <w:lsdException w:name="Medium Shading 1 Accent 4" w:semiHidden="0" w:uiPriority="63" w:unhideWhenUsed="0"/>
+    <w:lsdException w:name="Medium Shading 2 Accent 4" w:semiHidden="0" w:uiPriority="64" w:unhideWhenUsed="0"/>
+    <w:lsdException w:name="Medium List 1 Accent 4" w:semiHidden="0" w:uiPriority="65" w:unhideWhenUsed="0"/>
+    <w:lsdException w:name="Medium List 2 Accent 4" w:semiHidden="0" w:uiPriority="66" w:unhideWhenUsed="0"/>
+    <w:lsdException w:name="Medium Grid 1 Accent 4" w:semiHidden="0" w:uiPriority="67" w:unhideWhenUsed="0"/>
+    <w:lsdException w:name="Medium Grid 2 Accent 4" w:semiHidden="0" w:uiPriority="68" w:unhideWhenUsed="0"/>
+    <w:lsdException w:name="Medium Grid 3 Accent 4" w:semiHidden="0" w:uiPriority="69" w:unhideWhenUsed="0"/>
+    <w:lsdException w:name="Dark List Accent 4" w:semiHidden="0" w:uiPriority="70" w:unhideWhenUsed="0"/>
+    <w:lsdException w:name="Colorful Shading Accent 4" w:semiHidden="0" w:uiPriority="71" w:unhideWhenUsed="0"/>
+    <w:lsdException w:name="Colorful List Accent 4" w:semiHidden="0" w:uiPriority="72" w:unhideWhenUsed="0"/>
+    <w:lsdException w:name="Colorful Grid Accent 4" w:semiHidden="0" w:uiPriority="73" w:unhideWhenUsed="0"/>
+    <w:lsdException w:name="Light Shading Accent 5" w:semiHidden="0" w:uiPriority="60" w:unhideWhenUsed="0"/>
+    <w:lsdException w:name="Light List Accent 5" w:semiHidden="0" w:uiPriority="61" w:unhideWhenUsed="0"/>
+    <w:lsdException w:name="Light Grid Accent 5" w:semiHidden="0" w:uiPriority="62" w:unhideWhenUsed="0"/>
+    <w:lsdException w:name="Medium Shading 1 Accent 5" w:semiHidden="0" w:uiPriority="63" w:unhideWhenUsed="0"/>
+    <w:lsdException w:name="Medium Shading 2 Accent 5" w:semiHidden="0" w:uiPriority="64" w:unhideWhenUsed="0"/>
+    <w:lsdException w:name="Medium List 1 Accent 5" w:semiHidden="0" w:uiPriority="65" w:unhideWhenUsed="0"/>
+    <w:lsdException w:name="Medium List 2 Accent 5" w:semiHidden="0" w:uiPriority="66" w:unhideWhenUsed="0"/>
+    <w:lsdException w:name="Medium Grid 1 Accent 5" w:semiHidden="0" w:uiPriority="67" w:unhideWhenUsed="0"/>
+    <w:lsdException w:name="Medium Grid 2 Accent 5" w:semiHidden="0" w:uiPriority="68" w:unhideWhenUsed="0"/>
+    <w:lsdException w:name="Medium Grid 3 Accent 5" w:semiHidden="0" w:uiPriority="69" w:unhideWhenUsed="0"/>
+    <w:lsdException w:name="Dark List Accent 5" w:semiHidden="0" w:uiPriority="70" w:unhideWhenUsed="0"/>
+    <w:lsdException w:name="Colorful Shading Accent 5" w:semiHidden="0" w:uiPriority="71" w:unhideWhenUsed="0"/>
+    <w:lsdException w:name="Colorful List Accent 5" w:semiHidden="0" w:uiPriority="72" w:unhideWhenUsed="0"/>
+    <w:lsdException w:name="Colorful Grid Accent 5" w:semiHidden="0" w:uiPriority="73" w:unhideWhenUsed="0"/>
+    <w:lsdException w:name="Light Shading Accent 6" w:semiHidden="0" w:uiPriority="60" w:unhideWhenUsed="0"/>
+    <w:lsdException w:name="Light List Accent 6" w:semiHidden="0" w:uiPriority="61" w:unhideWhenUsed="0"/>
+    <w:lsdException w:name="Light Grid Accent 6" w:semiHidden="0" w:uiPriority="62" w:unhideWhenUsed="0"/>
+    <w:lsdException w:name="Medium Shading 1 Accent 6" w:semiHidden="0" w:uiPriority="63" w:unhideWhenUsed="0"/>
+    <w:lsdException w:name="Medium Shading 2 Accent 6" w:semiHidden="0" w:uiPriority="64" w:unhideWhenUsed="0"/>
+    <w:lsdException w:name="Medium List 1 Accent 6" w:semiHidden="0" w:uiPriority="65" w:unhideWhenUsed="0"/>
+    <w:lsdException w:name="Medium List 2 Accent 6" w:semiHidden="0" w:uiPriority="66" w:unhideWhenUsed="0"/>
+    <w:lsdException w:name="Medium Grid 1 Accent 6" w:semiHidden="0" w:uiPriority="67" w:unhideWhenUsed="0"/>
+    <w:lsdException w:name="Medium Grid 2 Accent 6" w:semiHidden="0" w:uiPriority="68" w:unhideWhenUsed="0"/>
+    <w:lsdException w:name="Medium Grid 3 Accent 6" w:semiHidden="0" w:uiPriority="69" w:unhideWhenUsed="0"/>
+    <w:lsdException w:name="Dark List Accent 6" w:semiHidden="0" w:uiPriority="70" w:unhideWhenUsed="0"/>
+    <w:lsdException w:name="Colorful Shading Accent 6" w:semiHidden="0" w:uiPriority="71" w:unhideWhenUsed="0"/>
+    <w:lsdException w:name="Colorful List Accent 6" w:semiHidden="0" w:uiPriority="72" w:unhideWhenUsed="0"/>
+    <w:lsdException w:name="Colorful Grid Accent 6" w:semiHidden="0" w:uiPriority="73" w:unhideWhenUsed="0"/>
+    <w:lsdException w:name="Subtle Emphasis" w:semiHidden="0" w:uiPriority="19" w:unhideWhenUsed="0" w:qFormat="1"/>
+    <w:lsdException w:name="Intense Emphasis" w:semiHidden="0" w:uiPriority="21" w:unhideWhenUsed="0" w:qFormat="1"/>
+    <w:lsdException w:name="Subtle Reference" w:semiHidden="0" w:uiPriority="31" w:unhideWhenUsed="0" w:qFormat="1"/>
+    <w:lsdException w:name="Intense Reference" w:semiHidden="0" w:uiPriority="32" w:unhideWhenUsed="0" w:qFormat="1"/>
+    <w:lsdException w:name="Book Title" w:semiHidden="0" w:uiPriority="33" w:unhideWhenUsed="0" w:qFormat="1"/>
+    <w:lsdException w:name="Bibliography" w:uiPriority="37"/>
+    <w:lsdException w:name="TOC Heading" w:uiPriority="39" w:qFormat="1"/>
+  </w:latentStyles>
+  <w:style w:type="paragraph" w:default="1" w:styleId="Normal">
+    <w:name w:val="Normal"/>
+    <w:qFormat/>
+  </w:style>
+  <w:style w:type="character" w:default="1" w:styleId="DefaultParagraphFont">
+    <w:name w:val="Default Paragraph Font"/>
+    <w:uiPriority w:val="1"/>
+    <w:semiHidden/>
+    <w:unhideWhenUsed/>
+  </w:style>
+  <w:style w:type="table" w:default="1" w:styleId="TableNormal">
+    <w:name w:val="Normal Table"/>
+    <w:uiPriority w:val="99"/>
+    <w:semiHidden/>
+    <w:unhideWhenUsed/>
+    <w:tblPr>
+      <w:tblInd w:w="0" w:type="dxa"/>
+      <w:tblCellMar>
+        <w:top w:w="0" w:type="dxa"/>
+        <w:left w:w="108" w:type="dxa"/>
+        <w:bottom w:w="0" w:type="dxa"/>
+        <w:right w:w="108" w:type="dxa"/>
+      </w:tblCellMar>
+    </w:tblPr>
+  </w:style>
+  <w:style w:type="numbering" w:default="1" w:styleId="NoList">
+    <w:name w:val="No List"/>
+    <w:uiPriority w:val="99"/>
+    <w:semiHidden/>
+    <w:unhideWhenUsed/>
+  </w:style>
+  <w:style w:type="table" w:styleId="TableGrid">
+    <w:name w:val="Table Grid"/>
+    <w:basedOn w:val="TableNormal"/>
+    <w:uiPriority w:val="39"/>
+    <w:rsid w:val="00C86DE0"/>
+    <w:pPr>
+      <w:spacing w:after="0" w:line="240" w:lineRule="auto"/>
+    </w:pPr>
+    <w:tblPr>
+      <w:tblInd w:w="0" w:type="dxa"/>
+      <w:tblBorders>
+        <w:top w:val="single" w:sz="4" w:space="0" w:color="auto"/>
+        <w:left w:val="single" w:sz="4" w:space="0" w:color="auto"/>
+        <w:bottom w:val="single" w:sz="4" w:space="0" w:color="auto"/>
+        <w:right w:val="single" w:sz="4" w:space="0" w:color="auto"/>
+        <w:insideH w:val="single" w:sz="4" w:space="0" w:color="auto"/>
+        <w:insideV w:val="single" w:sz="4" w:space="0" w:color="auto"/>
+      </w:tblBorders>
+      <w:tblCellMar>
+        <w:top w:w="0" w:type="dxa"/>
+        <w:left w:w="108" w:type="dxa"/>
+        <w:bottom w:w="0" w:type="dxa"/>
+        <w:right w:w="108" w:type="dxa"/>
+      </w:tblCellMar>
+    </w:tblPr>
+  </w:style>
+  <w:style w:type="paragraph" w:styleId="ListParagraph">
+    <w:name w:val="List Paragraph"/>
+    <w:basedOn w:val="Normal"/>
+    <w:uiPriority w:val="34"/>
+    <w:qFormat/>
+    <w:rsid w:val="003A16CF"/>
+    <w:pPr>
+      <w:ind w:left="720"/>
+      <w:contextualSpacing/>
+    </w:pPr>
+  </w:style>
+  <w:style w:type="paragraph" w:styleId="BalloonText">
+    <w:name w:val="Balloon Text"/>
+    <w:basedOn w:val="Normal"/>
+    <w:link w:val="BalloonTextChar"/>
+    <w:uiPriority w:val="99"/>
+    <w:semiHidden/>
+    <w:unhideWhenUsed/>
+    <w:rsid w:val="00CD0898"/>
+    <w:pPr>
+      <w:spacing w:after="0" w:line="240" w:lineRule="auto"/>
+    </w:pPr>
+    <w:rPr>
+      <w:rFonts w:ascii="Lucida Grande" w:hAnsi="Lucida Grande"/>
+      <w:sz w:val="18"/>
+      <w:szCs w:val="18"/>
+    </w:rPr>
+  </w:style>
+  <w:style w:type="character" w:customStyle="1" w:styleId="BalloonTextChar">
+    <w:name w:val="Balloon Text Char"/>
+    <w:basedOn w:val="DefaultParagraphFont"/>
+    <w:link w:val="BalloonText"/>
+    <w:uiPriority w:val="99"/>
+    <w:semiHidden/>
+    <w:rsid w:val="00CD0898"/>
+    <w:rPr>
+      <w:rFonts w:ascii="Lucida Grande" w:hAnsi="Lucida Grande"/>
+      <w:sz w:val="18"/>
+      <w:szCs w:val="18"/>
+    </w:rPr>
   </w:style>
 </w:styles>
 </file>
@@ -1634,7 +6038,7 @@
     </a:clrScheme>
     <a:fontScheme name="Office">
       <a:majorFont>
-        <a:latin typeface="Calibri Light" panose="020F0302020204030204"/>
+        <a:latin typeface="Calibri Light"/>
         <a:ea typeface=""/>
         <a:cs typeface=""/>
         <a:font script="Jpan" typeface="游ゴシック Light"/>
@@ -1669,7 +6073,7 @@
         <a:font script="Geor" typeface="Sylfaen"/>
       </a:majorFont>
       <a:minorFont>
-        <a:latin typeface="Calibri" panose="020F0502020204030204"/>
+        <a:latin typeface="Calibri"/>
         <a:ea typeface=""/>
         <a:cs typeface=""/>
         <a:font script="Jpan" typeface="游明朝"/>
@@ -1846,7 +6250,7 @@
   <a:extraClrSchemeLst/>
   <a:extLst>
     <a:ext uri="{05A4C25C-085E-4340-85A3-A5531E510DB2}">
-      <thm15:themeFamily xmlns:thm15="http://schemas.microsoft.com/office/thememl/2012/main" name="Office Theme" id="{62F939B6-93AF-4DB8-9C6B-D6C7DFDC589F}" vid="{4A3C46E8-61CC-4603-A589-7422A47A8E4A}"/>
+      <thm15:themeFamily xmlns:thm15="http://schemas.microsoft.com/office/thememl/2012/main" xmlns="" name="Office Theme" id="{62F939B6-93AF-4DB8-9C6B-D6C7DFDC589F}" vid="{4A3C46E8-61CC-4603-A589-7422A47A8E4A}"/>
     </a:ext>
   </a:extLst>
 </a:theme>
